--- a/Deliverables/SystemDesign_GAP.docx
+++ b/Deliverables/SystemDesign_GAP.docx
@@ -1889,7 +1889,6 @@
         </w:rPr>
         <w:t xml:space="preserve">2 Decomposizione sistema in </w:t>
       </w:r>
-      <w:proofErr w:type="spellStart"/>
       <w:r>
         <w:rPr>
           <w:b/>
@@ -1897,9 +1896,8 @@
           <w:sz w:val="32"/>
           <w:szCs w:val="32"/>
         </w:rPr>
-        <w:t>sosttosistemi</w:t>
-      </w:r>
-      <w:proofErr w:type="spellEnd"/>
+        <w:t>sottosistemi</w:t>
+      </w:r>
     </w:p>
     <w:p>
       <w:pPr>
@@ -2024,6 +2022,7 @@
           </w:tcPr>
           <w:p>
             <w:pPr>
+              <w:jc w:val="center"/>
               <w:rPr>
                 <w:b/>
                 <w:bCs/>
@@ -2041,7 +2040,17 @@
                 <w:szCs w:val="32"/>
               </w:rPr>
               <w:lastRenderedPageBreak/>
-              <w:t>Gestione Utente</w:t>
+              <w:t xml:space="preserve">Gestione </w:t>
+            </w:r>
+            <w:r>
+              <w:rPr>
+                <w:b/>
+                <w:bCs/>
+                <w:color w:val="4472C4" w:themeColor="accent1"/>
+                <w:sz w:val="32"/>
+                <w:szCs w:val="32"/>
+              </w:rPr>
+              <w:t>Utente</w:t>
             </w:r>
           </w:p>
         </w:tc>
@@ -2074,6 +2083,7 @@
           </w:tcPr>
           <w:p>
             <w:pPr>
+              <w:jc w:val="center"/>
               <w:rPr>
                 <w:b/>
                 <w:bCs/>
@@ -2140,6 +2150,7 @@
           </w:tcPr>
           <w:p>
             <w:pPr>
+              <w:jc w:val="center"/>
               <w:rPr>
                 <w:b/>
                 <w:bCs/>
@@ -2213,6 +2224,7 @@
           </w:tcPr>
           <w:p>
             <w:pPr>
+              <w:jc w:val="center"/>
               <w:rPr>
                 <w:b/>
                 <w:bCs/>
@@ -2266,7 +2278,21 @@
                 <w:sz w:val="28"/>
                 <w:szCs w:val="28"/>
               </w:rPr>
-              <w:t xml:space="preserve"> completa ordine, aggiungi carta di pagamento, visualizza tutti gli ordini.</w:t>
+              <w:t xml:space="preserve"> completa ordine, aggiungi carta di pagamento, visualizza ordin</w:t>
+            </w:r>
+            <w:r>
+              <w:rPr>
+                <w:sz w:val="28"/>
+                <w:szCs w:val="28"/>
+              </w:rPr>
+              <w:t>e, visualizza ordini</w:t>
+            </w:r>
+            <w:r>
+              <w:rPr>
+                <w:sz w:val="28"/>
+                <w:szCs w:val="28"/>
+              </w:rPr>
+              <w:t>.</w:t>
             </w:r>
           </w:p>
         </w:tc>
@@ -2381,7 +2407,7 @@
           <v:shape id="_x0000_i1026" type="#_x0000_t75" style="width:481.5pt;height:200.25pt" o:ole="">
             <v:imagedata r:id="rId8" o:title=""/>
           </v:shape>
-          <o:OLEObject Type="Embed" ProgID="Paint.Picture" ShapeID="_x0000_i1026" DrawAspect="Content" ObjectID="_1700071858" r:id="rId9"/>
+          <o:OLEObject Type="Embed" ProgID="Paint.Picture" ShapeID="_x0000_i1026" DrawAspect="Content" ObjectID="_1700078194" r:id="rId9"/>
         </w:object>
       </w:r>
     </w:p>
@@ -2531,15 +2557,15 @@
     <w:tbl>
       <w:tblPr>
         <w:tblStyle w:val="Grigliatabella"/>
-        <w:tblW w:w="0" w:type="auto"/>
+        <w:tblW w:w="9918" w:type="dxa"/>
         <w:tblLook w:val="04A0" w:firstRow="1" w:lastRow="0" w:firstColumn="1" w:lastColumn="0" w:noHBand="0" w:noVBand="1"/>
       </w:tblPr>
       <w:tblGrid>
         <w:gridCol w:w="1604"/>
-        <w:gridCol w:w="1604"/>
-        <w:gridCol w:w="1605"/>
-        <w:gridCol w:w="1605"/>
-        <w:gridCol w:w="1605"/>
+        <w:gridCol w:w="1748"/>
+        <w:gridCol w:w="2597"/>
+        <w:gridCol w:w="1701"/>
+        <w:gridCol w:w="2268"/>
       </w:tblGrid>
       <w:tr>
         <w:tc>
@@ -2549,6 +2575,7 @@
           </w:tcPr>
           <w:p>
             <w:pPr>
+              <w:jc w:val="center"/>
               <w:rPr>
                 <w:b/>
                 <w:bCs/>
@@ -2560,11 +2587,12 @@
         </w:tc>
         <w:tc>
           <w:tcPr>
-            <w:tcW w:w="1604" w:type="dxa"/>
+            <w:tcW w:w="1748" w:type="dxa"/>
             <w:shd w:val="clear" w:color="auto" w:fill="DEEAF6" w:themeFill="accent5" w:themeFillTint="33"/>
           </w:tcPr>
           <w:p>
             <w:pPr>
+              <w:jc w:val="center"/>
               <w:rPr>
                 <w:b/>
                 <w:bCs/>
@@ -2585,11 +2613,12 @@
         </w:tc>
         <w:tc>
           <w:tcPr>
-            <w:tcW w:w="1605" w:type="dxa"/>
+            <w:tcW w:w="2597" w:type="dxa"/>
             <w:shd w:val="clear" w:color="auto" w:fill="DEEAF6" w:themeFill="accent5" w:themeFillTint="33"/>
           </w:tcPr>
           <w:p>
             <w:pPr>
+              <w:jc w:val="center"/>
               <w:rPr>
                 <w:b/>
                 <w:bCs/>
@@ -2610,11 +2639,12 @@
         </w:tc>
         <w:tc>
           <w:tcPr>
-            <w:tcW w:w="1605" w:type="dxa"/>
+            <w:tcW w:w="1701" w:type="dxa"/>
             <w:shd w:val="clear" w:color="auto" w:fill="DEEAF6" w:themeFill="accent5" w:themeFillTint="33"/>
           </w:tcPr>
           <w:p>
             <w:pPr>
+              <w:jc w:val="center"/>
               <w:rPr>
                 <w:b/>
                 <w:bCs/>
@@ -2635,11 +2665,12 @@
         </w:tc>
         <w:tc>
           <w:tcPr>
-            <w:tcW w:w="1605" w:type="dxa"/>
+            <w:tcW w:w="2268" w:type="dxa"/>
             <w:shd w:val="clear" w:color="auto" w:fill="DEEAF6" w:themeFill="accent5" w:themeFillTint="33"/>
           </w:tcPr>
           <w:p>
             <w:pPr>
+              <w:jc w:val="center"/>
               <w:rPr>
                 <w:b/>
                 <w:bCs/>
@@ -2659,6 +2690,7 @@
           </w:p>
           <w:p>
             <w:pPr>
+              <w:jc w:val="center"/>
               <w:rPr>
                 <w:b/>
                 <w:bCs/>
@@ -2686,6 +2718,7 @@
           </w:tcPr>
           <w:p>
             <w:pPr>
+              <w:jc w:val="center"/>
               <w:rPr>
                 <w:b/>
                 <w:bCs/>
@@ -2700,42 +2733,114 @@
                 <w:sz w:val="28"/>
                 <w:szCs w:val="28"/>
               </w:rPr>
-              <w:t>Profilo</w:t>
+              <w:t>Account</w:t>
             </w:r>
           </w:p>
         </w:tc>
         <w:tc>
           <w:tcPr>
-            <w:tcW w:w="1604" w:type="dxa"/>
+            <w:tcW w:w="1748" w:type="dxa"/>
           </w:tcPr>
           <w:p>
             <w:pPr>
-              <w:rPr>
-                <w:sz w:val="28"/>
-                <w:szCs w:val="28"/>
-              </w:rPr>
-            </w:pPr>
+              <w:jc w:val="center"/>
+              <w:rPr>
+                <w:sz w:val="28"/>
+                <w:szCs w:val="28"/>
+              </w:rPr>
+            </w:pPr>
+            <w:r>
+              <w:rPr>
+                <w:sz w:val="28"/>
+                <w:szCs w:val="28"/>
+              </w:rPr>
+              <w:t>Registrazione</w:t>
+            </w:r>
           </w:p>
         </w:tc>
         <w:tc>
           <w:tcPr>
-            <w:tcW w:w="1605" w:type="dxa"/>
+            <w:tcW w:w="2597" w:type="dxa"/>
           </w:tcPr>
           <w:p>
             <w:pPr>
-              <w:rPr>
-                <w:sz w:val="28"/>
-                <w:szCs w:val="28"/>
-              </w:rPr>
-            </w:pPr>
+              <w:jc w:val="center"/>
+              <w:rPr>
+                <w:sz w:val="28"/>
+                <w:szCs w:val="28"/>
+              </w:rPr>
+            </w:pPr>
+            <w:r>
+              <w:rPr>
+                <w:sz w:val="28"/>
+                <w:szCs w:val="28"/>
+              </w:rPr>
+              <w:t>Accedere</w:t>
+            </w:r>
+          </w:p>
+          <w:p>
+            <w:pPr>
+              <w:jc w:val="center"/>
+              <w:rPr>
+                <w:sz w:val="28"/>
+                <w:szCs w:val="28"/>
+              </w:rPr>
+            </w:pPr>
+            <w:r>
+              <w:rPr>
+                <w:sz w:val="28"/>
+                <w:szCs w:val="28"/>
+              </w:rPr>
+              <w:t>Visualizzare profilo</w:t>
+            </w:r>
+          </w:p>
+          <w:p>
+            <w:pPr>
+              <w:jc w:val="center"/>
+              <w:rPr>
+                <w:sz w:val="28"/>
+                <w:szCs w:val="28"/>
+              </w:rPr>
+            </w:pPr>
+            <w:r>
+              <w:rPr>
+                <w:sz w:val="28"/>
+                <w:szCs w:val="28"/>
+              </w:rPr>
+              <w:t>Modificare</w:t>
+            </w:r>
+            <w:r>
+              <w:rPr>
+                <w:sz w:val="28"/>
+                <w:szCs w:val="28"/>
+              </w:rPr>
+              <w:t xml:space="preserve"> profilo</w:t>
+            </w:r>
           </w:p>
         </w:tc>
         <w:tc>
           <w:tcPr>
-            <w:tcW w:w="1605" w:type="dxa"/>
+            <w:tcW w:w="1701" w:type="dxa"/>
           </w:tcPr>
           <w:p>
             <w:pPr>
+              <w:jc w:val="center"/>
+              <w:rPr>
+                <w:sz w:val="28"/>
+                <w:szCs w:val="28"/>
+              </w:rPr>
+            </w:pPr>
+            <w:r>
+              <w:rPr>
+                <w:sz w:val="28"/>
+                <w:szCs w:val="28"/>
+              </w:rPr>
+              <w:t>Accedere</w:t>
+            </w:r>
+          </w:p>
+          <w:p>
+            <w:pPr>
+              <w:jc w:val="center"/>
               <w:rPr>
                 <w:sz w:val="28"/>
                 <w:szCs w:val="28"/>
@@ -2745,10 +2850,27 @@
         </w:tc>
         <w:tc>
           <w:tcPr>
-            <w:tcW w:w="1605" w:type="dxa"/>
+            <w:tcW w:w="2268" w:type="dxa"/>
           </w:tcPr>
           <w:p>
             <w:pPr>
+              <w:jc w:val="center"/>
+              <w:rPr>
+                <w:sz w:val="28"/>
+                <w:szCs w:val="28"/>
+              </w:rPr>
+            </w:pPr>
+            <w:r>
+              <w:rPr>
+                <w:sz w:val="28"/>
+                <w:szCs w:val="28"/>
+              </w:rPr>
+              <w:t>Accedere</w:t>
+            </w:r>
+          </w:p>
+          <w:p>
+            <w:pPr>
+              <w:jc w:val="center"/>
               <w:rPr>
                 <w:sz w:val="28"/>
                 <w:szCs w:val="28"/>
@@ -2765,6 +2887,7 @@
           </w:tcPr>
           <w:p>
             <w:pPr>
+              <w:jc w:val="center"/>
               <w:rPr>
                 <w:b/>
                 <w:bCs/>
@@ -2785,54 +2908,150 @@
         </w:tc>
         <w:tc>
           <w:tcPr>
-            <w:tcW w:w="1604" w:type="dxa"/>
+            <w:tcW w:w="1748" w:type="dxa"/>
           </w:tcPr>
           <w:p>
             <w:pPr>
-              <w:rPr>
-                <w:sz w:val="28"/>
-                <w:szCs w:val="28"/>
-              </w:rPr>
-            </w:pPr>
+              <w:jc w:val="center"/>
+              <w:rPr>
+                <w:sz w:val="28"/>
+                <w:szCs w:val="28"/>
+              </w:rPr>
+            </w:pPr>
+            <w:r>
+              <w:rPr>
+                <w:sz w:val="28"/>
+                <w:szCs w:val="28"/>
+              </w:rPr>
+              <w:t>/</w:t>
+            </w:r>
           </w:p>
         </w:tc>
         <w:tc>
           <w:tcPr>
-            <w:tcW w:w="1605" w:type="dxa"/>
+            <w:tcW w:w="2597" w:type="dxa"/>
           </w:tcPr>
           <w:p>
             <w:pPr>
-              <w:rPr>
-                <w:sz w:val="28"/>
-                <w:szCs w:val="28"/>
-              </w:rPr>
-            </w:pPr>
+              <w:jc w:val="center"/>
+              <w:rPr>
+                <w:sz w:val="28"/>
+                <w:szCs w:val="28"/>
+              </w:rPr>
+            </w:pPr>
+            <w:r>
+              <w:rPr>
+                <w:sz w:val="28"/>
+                <w:szCs w:val="28"/>
+              </w:rPr>
+              <w:t>Visualizzare</w:t>
+            </w:r>
+          </w:p>
+          <w:p>
+            <w:pPr>
+              <w:jc w:val="center"/>
+              <w:rPr>
+                <w:sz w:val="28"/>
+                <w:szCs w:val="28"/>
+              </w:rPr>
+            </w:pPr>
+            <w:r>
+              <w:rPr>
+                <w:sz w:val="28"/>
+                <w:szCs w:val="28"/>
+              </w:rPr>
+              <w:t>Aggiungere</w:t>
+            </w:r>
+          </w:p>
+          <w:p>
+            <w:pPr>
+              <w:jc w:val="center"/>
+              <w:rPr>
+                <w:sz w:val="28"/>
+                <w:szCs w:val="28"/>
+              </w:rPr>
+            </w:pPr>
+            <w:r>
+              <w:rPr>
+                <w:sz w:val="28"/>
+                <w:szCs w:val="28"/>
+              </w:rPr>
+              <w:t>Rimuovere</w:t>
+            </w:r>
+          </w:p>
+          <w:p>
+            <w:pPr>
+              <w:jc w:val="center"/>
+              <w:rPr>
+                <w:sz w:val="28"/>
+                <w:szCs w:val="28"/>
+              </w:rPr>
+            </w:pPr>
+            <w:r>
+              <w:rPr>
+                <w:sz w:val="28"/>
+                <w:szCs w:val="28"/>
+              </w:rPr>
+              <w:t>Aumentare quantità</w:t>
+            </w:r>
+          </w:p>
+          <w:p>
+            <w:pPr>
+              <w:jc w:val="center"/>
+              <w:rPr>
+                <w:sz w:val="28"/>
+                <w:szCs w:val="28"/>
+              </w:rPr>
+            </w:pPr>
+            <w:r>
+              <w:rPr>
+                <w:sz w:val="28"/>
+                <w:szCs w:val="28"/>
+              </w:rPr>
+              <w:t>Diminuire quantità</w:t>
+            </w:r>
           </w:p>
         </w:tc>
         <w:tc>
           <w:tcPr>
-            <w:tcW w:w="1605" w:type="dxa"/>
+            <w:tcW w:w="1701" w:type="dxa"/>
           </w:tcPr>
           <w:p>
             <w:pPr>
-              <w:rPr>
-                <w:sz w:val="28"/>
-                <w:szCs w:val="28"/>
-              </w:rPr>
-            </w:pPr>
+              <w:jc w:val="center"/>
+              <w:rPr>
+                <w:sz w:val="28"/>
+                <w:szCs w:val="28"/>
+              </w:rPr>
+            </w:pPr>
+            <w:r>
+              <w:rPr>
+                <w:sz w:val="28"/>
+                <w:szCs w:val="28"/>
+              </w:rPr>
+              <w:t>/</w:t>
+            </w:r>
           </w:p>
         </w:tc>
         <w:tc>
           <w:tcPr>
-            <w:tcW w:w="1605" w:type="dxa"/>
+            <w:tcW w:w="2268" w:type="dxa"/>
           </w:tcPr>
           <w:p>
             <w:pPr>
-              <w:rPr>
-                <w:sz w:val="28"/>
-                <w:szCs w:val="28"/>
-              </w:rPr>
-            </w:pPr>
+              <w:jc w:val="center"/>
+              <w:rPr>
+                <w:sz w:val="28"/>
+                <w:szCs w:val="28"/>
+              </w:rPr>
+            </w:pPr>
+            <w:r>
+              <w:rPr>
+                <w:sz w:val="28"/>
+                <w:szCs w:val="28"/>
+              </w:rPr>
+              <w:t>/</w:t>
+            </w:r>
           </w:p>
         </w:tc>
       </w:tr>
@@ -2844,6 +3063,7 @@
           </w:tcPr>
           <w:p>
             <w:pPr>
+              <w:jc w:val="center"/>
               <w:rPr>
                 <w:b/>
                 <w:bCs/>
@@ -2864,58 +3084,173 @@
         </w:tc>
         <w:tc>
           <w:tcPr>
-            <w:tcW w:w="1604" w:type="dxa"/>
+            <w:tcW w:w="1748" w:type="dxa"/>
           </w:tcPr>
           <w:p>
             <w:pPr>
-              <w:rPr>
-                <w:sz w:val="28"/>
-                <w:szCs w:val="28"/>
-              </w:rPr>
-            </w:pPr>
+              <w:jc w:val="center"/>
+              <w:rPr>
+                <w:sz w:val="28"/>
+                <w:szCs w:val="28"/>
+              </w:rPr>
+            </w:pPr>
+            <w:r>
+              <w:rPr>
+                <w:sz w:val="28"/>
+                <w:szCs w:val="28"/>
+              </w:rPr>
+              <w:t>Visualizzare</w:t>
+            </w:r>
+          </w:p>
+          <w:p>
+            <w:pPr>
+              <w:jc w:val="center"/>
+              <w:rPr>
+                <w:sz w:val="28"/>
+                <w:szCs w:val="28"/>
+              </w:rPr>
+            </w:pPr>
+            <w:r>
+              <w:rPr>
+                <w:sz w:val="28"/>
+                <w:szCs w:val="28"/>
+              </w:rPr>
+              <w:t>Ricercare</w:t>
+            </w:r>
           </w:p>
         </w:tc>
         <w:tc>
           <w:tcPr>
-            <w:tcW w:w="1605" w:type="dxa"/>
+            <w:tcW w:w="2597" w:type="dxa"/>
           </w:tcPr>
           <w:p>
             <w:pPr>
-              <w:rPr>
-                <w:sz w:val="28"/>
-                <w:szCs w:val="28"/>
-              </w:rPr>
-            </w:pPr>
+              <w:jc w:val="center"/>
+              <w:rPr>
+                <w:sz w:val="28"/>
+                <w:szCs w:val="28"/>
+              </w:rPr>
+            </w:pPr>
+            <w:r>
+              <w:rPr>
+                <w:sz w:val="28"/>
+                <w:szCs w:val="28"/>
+              </w:rPr>
+              <w:t>Visualizzare</w:t>
+            </w:r>
+          </w:p>
+          <w:p>
+            <w:pPr>
+              <w:jc w:val="center"/>
+              <w:rPr>
+                <w:sz w:val="28"/>
+                <w:szCs w:val="28"/>
+              </w:rPr>
+            </w:pPr>
+            <w:r>
+              <w:rPr>
+                <w:sz w:val="28"/>
+                <w:szCs w:val="28"/>
+              </w:rPr>
+              <w:t>Recensire</w:t>
+            </w:r>
+          </w:p>
+          <w:p>
+            <w:pPr>
+              <w:jc w:val="center"/>
+              <w:rPr>
+                <w:sz w:val="28"/>
+                <w:szCs w:val="28"/>
+              </w:rPr>
+            </w:pPr>
+            <w:r>
+              <w:rPr>
+                <w:sz w:val="28"/>
+                <w:szCs w:val="28"/>
+              </w:rPr>
+              <w:t>Ricercare</w:t>
+            </w:r>
           </w:p>
         </w:tc>
         <w:tc>
           <w:tcPr>
-            <w:tcW w:w="1605" w:type="dxa"/>
+            <w:tcW w:w="1701" w:type="dxa"/>
           </w:tcPr>
           <w:p>
             <w:pPr>
-              <w:rPr>
-                <w:sz w:val="28"/>
-                <w:szCs w:val="28"/>
-              </w:rPr>
-            </w:pPr>
+              <w:jc w:val="center"/>
+              <w:rPr>
+                <w:sz w:val="28"/>
+                <w:szCs w:val="28"/>
+              </w:rPr>
+            </w:pPr>
+            <w:r>
+              <w:rPr>
+                <w:sz w:val="28"/>
+                <w:szCs w:val="28"/>
+              </w:rPr>
+              <w:t>Aggiungere</w:t>
+            </w:r>
+          </w:p>
+          <w:p>
+            <w:pPr>
+              <w:jc w:val="center"/>
+              <w:rPr>
+                <w:sz w:val="28"/>
+                <w:szCs w:val="28"/>
+              </w:rPr>
+            </w:pPr>
+            <w:r>
+              <w:rPr>
+                <w:sz w:val="28"/>
+                <w:szCs w:val="28"/>
+              </w:rPr>
+              <w:t>Rimuovere</w:t>
+            </w:r>
+          </w:p>
+          <w:p>
+            <w:pPr>
+              <w:jc w:val="center"/>
+              <w:rPr>
+                <w:sz w:val="28"/>
+                <w:szCs w:val="28"/>
+              </w:rPr>
+            </w:pPr>
+            <w:r>
+              <w:rPr>
+                <w:sz w:val="28"/>
+                <w:szCs w:val="28"/>
+              </w:rPr>
+              <w:t>Modificare</w:t>
+            </w:r>
           </w:p>
         </w:tc>
         <w:tc>
           <w:tcPr>
-            <w:tcW w:w="1605" w:type="dxa"/>
+            <w:tcW w:w="2268" w:type="dxa"/>
           </w:tcPr>
           <w:p>
             <w:pPr>
-              <w:rPr>
-                <w:sz w:val="28"/>
-                <w:szCs w:val="28"/>
-              </w:rPr>
-            </w:pPr>
+              <w:jc w:val="center"/>
+              <w:rPr>
+                <w:sz w:val="28"/>
+                <w:szCs w:val="28"/>
+              </w:rPr>
+            </w:pPr>
+            <w:r>
+              <w:rPr>
+                <w:sz w:val="28"/>
+                <w:szCs w:val="28"/>
+              </w:rPr>
+              <w:t>/</w:t>
+            </w:r>
           </w:p>
         </w:tc>
       </w:tr>
       <w:tr>
+        <w:trPr>
+          <w:trHeight w:val="1078"/>
+        </w:trPr>
         <w:tc>
           <w:tcPr>
             <w:tcW w:w="1604" w:type="dxa"/>
@@ -2923,6 +3258,7 @@
           </w:tcPr>
           <w:p>
             <w:pPr>
+              <w:jc w:val="center"/>
               <w:rPr>
                 <w:b/>
                 <w:bCs/>
@@ -2943,264 +3279,118 @@
         </w:tc>
         <w:tc>
           <w:tcPr>
-            <w:tcW w:w="1604" w:type="dxa"/>
+            <w:tcW w:w="1748" w:type="dxa"/>
           </w:tcPr>
           <w:p>
             <w:pPr>
-              <w:rPr>
-                <w:sz w:val="28"/>
-                <w:szCs w:val="28"/>
-              </w:rPr>
-            </w:pPr>
+              <w:jc w:val="center"/>
+              <w:rPr>
+                <w:sz w:val="28"/>
+                <w:szCs w:val="28"/>
+              </w:rPr>
+            </w:pPr>
+            <w:r>
+              <w:rPr>
+                <w:sz w:val="28"/>
+                <w:szCs w:val="28"/>
+              </w:rPr>
+              <w:t>/</w:t>
+            </w:r>
           </w:p>
         </w:tc>
         <w:tc>
           <w:tcPr>
-            <w:tcW w:w="1605" w:type="dxa"/>
+            <w:tcW w:w="2597" w:type="dxa"/>
           </w:tcPr>
           <w:p>
             <w:pPr>
-              <w:rPr>
-                <w:sz w:val="28"/>
-                <w:szCs w:val="28"/>
-              </w:rPr>
-            </w:pPr>
+              <w:jc w:val="center"/>
+              <w:rPr>
+                <w:sz w:val="28"/>
+                <w:szCs w:val="28"/>
+              </w:rPr>
+            </w:pPr>
+            <w:r>
+              <w:rPr>
+                <w:sz w:val="28"/>
+                <w:szCs w:val="28"/>
+              </w:rPr>
+              <w:t>Completare ordine</w:t>
+            </w:r>
+          </w:p>
+          <w:p>
+            <w:pPr>
+              <w:jc w:val="center"/>
+              <w:rPr>
+                <w:sz w:val="28"/>
+                <w:szCs w:val="28"/>
+              </w:rPr>
+            </w:pPr>
+            <w:r>
+              <w:rPr>
+                <w:sz w:val="28"/>
+                <w:szCs w:val="28"/>
+              </w:rPr>
+              <w:t>Visualizzare ordine</w:t>
+            </w:r>
+          </w:p>
+          <w:p>
+            <w:pPr>
+              <w:jc w:val="center"/>
+              <w:rPr>
+                <w:sz w:val="28"/>
+                <w:szCs w:val="28"/>
+              </w:rPr>
+            </w:pPr>
+            <w:r>
+              <w:rPr>
+                <w:sz w:val="28"/>
+                <w:szCs w:val="28"/>
+              </w:rPr>
+              <w:t>Aggiungi carta</w:t>
+            </w:r>
           </w:p>
         </w:tc>
         <w:tc>
           <w:tcPr>
-            <w:tcW w:w="1605" w:type="dxa"/>
+            <w:tcW w:w="1701" w:type="dxa"/>
           </w:tcPr>
           <w:p>
             <w:pPr>
-              <w:rPr>
-                <w:sz w:val="28"/>
-                <w:szCs w:val="28"/>
-              </w:rPr>
-            </w:pPr>
+              <w:jc w:val="center"/>
+              <w:rPr>
+                <w:sz w:val="28"/>
+                <w:szCs w:val="28"/>
+              </w:rPr>
+            </w:pPr>
+            <w:r>
+              <w:rPr>
+                <w:sz w:val="28"/>
+                <w:szCs w:val="28"/>
+              </w:rPr>
+              <w:t>/</w:t>
+            </w:r>
           </w:p>
         </w:tc>
         <w:tc>
           <w:tcPr>
-            <w:tcW w:w="1605" w:type="dxa"/>
+            <w:tcW w:w="2268" w:type="dxa"/>
           </w:tcPr>
           <w:p>
             <w:pPr>
-              <w:rPr>
-                <w:sz w:val="28"/>
-                <w:szCs w:val="28"/>
-              </w:rPr>
-            </w:pPr>
-          </w:p>
-        </w:tc>
-      </w:tr>
-      <w:tr>
-        <w:tc>
-          <w:tcPr>
-            <w:tcW w:w="1604" w:type="dxa"/>
-            <w:shd w:val="clear" w:color="auto" w:fill="DEEAF6" w:themeFill="accent5" w:themeFillTint="33"/>
-          </w:tcPr>
-          <w:p>
-            <w:pPr>
-              <w:rPr>
-                <w:b/>
-                <w:bCs/>
-                <w:sz w:val="28"/>
-                <w:szCs w:val="28"/>
-              </w:rPr>
-            </w:pPr>
-          </w:p>
-        </w:tc>
-        <w:tc>
-          <w:tcPr>
-            <w:tcW w:w="1604" w:type="dxa"/>
-          </w:tcPr>
-          <w:p>
-            <w:pPr>
-              <w:rPr>
-                <w:sz w:val="28"/>
-                <w:szCs w:val="28"/>
-              </w:rPr>
-            </w:pPr>
-          </w:p>
-        </w:tc>
-        <w:tc>
-          <w:tcPr>
-            <w:tcW w:w="1605" w:type="dxa"/>
-          </w:tcPr>
-          <w:p>
-            <w:pPr>
-              <w:rPr>
-                <w:sz w:val="28"/>
-                <w:szCs w:val="28"/>
-              </w:rPr>
-            </w:pPr>
-          </w:p>
-        </w:tc>
-        <w:tc>
-          <w:tcPr>
-            <w:tcW w:w="1605" w:type="dxa"/>
-          </w:tcPr>
-          <w:p>
-            <w:pPr>
-              <w:rPr>
-                <w:sz w:val="28"/>
-                <w:szCs w:val="28"/>
-              </w:rPr>
-            </w:pPr>
-          </w:p>
-        </w:tc>
-        <w:tc>
-          <w:tcPr>
-            <w:tcW w:w="1605" w:type="dxa"/>
-          </w:tcPr>
-          <w:p>
-            <w:pPr>
-              <w:rPr>
-                <w:sz w:val="28"/>
-                <w:szCs w:val="28"/>
-              </w:rPr>
-            </w:pPr>
-          </w:p>
-        </w:tc>
-      </w:tr>
-      <w:tr>
-        <w:tc>
-          <w:tcPr>
-            <w:tcW w:w="1604" w:type="dxa"/>
-            <w:shd w:val="clear" w:color="auto" w:fill="DEEAF6" w:themeFill="accent5" w:themeFillTint="33"/>
-          </w:tcPr>
-          <w:p>
-            <w:pPr>
-              <w:rPr>
-                <w:b/>
-                <w:bCs/>
-                <w:sz w:val="28"/>
-                <w:szCs w:val="28"/>
-              </w:rPr>
-            </w:pPr>
-          </w:p>
-        </w:tc>
-        <w:tc>
-          <w:tcPr>
-            <w:tcW w:w="1604" w:type="dxa"/>
-          </w:tcPr>
-          <w:p>
-            <w:pPr>
-              <w:rPr>
-                <w:sz w:val="28"/>
-                <w:szCs w:val="28"/>
-              </w:rPr>
-            </w:pPr>
-          </w:p>
-        </w:tc>
-        <w:tc>
-          <w:tcPr>
-            <w:tcW w:w="1605" w:type="dxa"/>
-          </w:tcPr>
-          <w:p>
-            <w:pPr>
-              <w:rPr>
-                <w:sz w:val="28"/>
-                <w:szCs w:val="28"/>
-              </w:rPr>
-            </w:pPr>
-          </w:p>
-        </w:tc>
-        <w:tc>
-          <w:tcPr>
-            <w:tcW w:w="1605" w:type="dxa"/>
-          </w:tcPr>
-          <w:p>
-            <w:pPr>
-              <w:rPr>
-                <w:sz w:val="28"/>
-                <w:szCs w:val="28"/>
-              </w:rPr>
-            </w:pPr>
-          </w:p>
-        </w:tc>
-        <w:tc>
-          <w:tcPr>
-            <w:tcW w:w="1605" w:type="dxa"/>
-          </w:tcPr>
-          <w:p>
-            <w:pPr>
-              <w:rPr>
-                <w:sz w:val="28"/>
-                <w:szCs w:val="28"/>
-              </w:rPr>
-            </w:pPr>
-          </w:p>
-        </w:tc>
-      </w:tr>
-      <w:tr>
-        <w:tc>
-          <w:tcPr>
-            <w:tcW w:w="1604" w:type="dxa"/>
-            <w:shd w:val="clear" w:color="auto" w:fill="DEEAF6" w:themeFill="accent5" w:themeFillTint="33"/>
-          </w:tcPr>
-          <w:p>
-            <w:pPr>
-              <w:rPr>
-                <w:b/>
-                <w:bCs/>
-                <w:sz w:val="28"/>
-                <w:szCs w:val="28"/>
-              </w:rPr>
-            </w:pPr>
-          </w:p>
-        </w:tc>
-        <w:tc>
-          <w:tcPr>
-            <w:tcW w:w="1604" w:type="dxa"/>
-          </w:tcPr>
-          <w:p>
-            <w:pPr>
-              <w:rPr>
-                <w:sz w:val="28"/>
-                <w:szCs w:val="28"/>
-              </w:rPr>
-            </w:pPr>
-          </w:p>
-        </w:tc>
-        <w:tc>
-          <w:tcPr>
-            <w:tcW w:w="1605" w:type="dxa"/>
-          </w:tcPr>
-          <w:p>
-            <w:pPr>
-              <w:rPr>
-                <w:sz w:val="28"/>
-                <w:szCs w:val="28"/>
-              </w:rPr>
-            </w:pPr>
-          </w:p>
-        </w:tc>
-        <w:tc>
-          <w:tcPr>
-            <w:tcW w:w="1605" w:type="dxa"/>
-          </w:tcPr>
-          <w:p>
-            <w:pPr>
-              <w:rPr>
-                <w:sz w:val="28"/>
-                <w:szCs w:val="28"/>
-              </w:rPr>
-            </w:pPr>
-          </w:p>
-        </w:tc>
-        <w:tc>
-          <w:tcPr>
-            <w:tcW w:w="1605" w:type="dxa"/>
-          </w:tcPr>
-          <w:p>
-            <w:pPr>
-              <w:rPr>
-                <w:sz w:val="28"/>
-                <w:szCs w:val="28"/>
-              </w:rPr>
-            </w:pPr>
+              <w:jc w:val="center"/>
+              <w:rPr>
+                <w:sz w:val="28"/>
+                <w:szCs w:val="28"/>
+              </w:rPr>
+            </w:pPr>
+            <w:r>
+              <w:rPr>
+                <w:sz w:val="28"/>
+                <w:szCs w:val="28"/>
+              </w:rPr>
+              <w:t>Visualizza ordini</w:t>
+            </w:r>
           </w:p>
         </w:tc>
       </w:tr>
@@ -3237,6 +3427,77 @@
     <w:p>
       <w:pPr>
         <w:rPr>
+          <w:sz w:val="28"/>
+          <w:szCs w:val="28"/>
+        </w:rPr>
+      </w:pPr>
+      <w:r>
+        <w:rPr>
+          <w:sz w:val="28"/>
+          <w:szCs w:val="28"/>
+        </w:rPr>
+        <w:t>GAP</w:t>
+      </w:r>
+      <w:r>
+        <w:rPr>
+          <w:sz w:val="28"/>
+          <w:szCs w:val="28"/>
+        </w:rPr>
+        <w:t xml:space="preserve"> è un’applicazione web basata su un’architettura </w:t>
+      </w:r>
+      <w:r>
+        <w:rPr>
+          <w:sz w:val="28"/>
+          <w:szCs w:val="28"/>
+        </w:rPr>
+        <w:t>Client-Server</w:t>
+      </w:r>
+      <w:r>
+        <w:rPr>
+          <w:sz w:val="28"/>
+          <w:szCs w:val="28"/>
+        </w:rPr>
+        <w:t>. Al lato client l’utente interagirà con le classi del sottosistema dell’interfaccia web dedicata. Al lato server, il WebServer, il controllo di flusso è di tipo event-</w:t>
+      </w:r>
+      <w:r>
+        <w:rPr>
+          <w:sz w:val="28"/>
+          <w:szCs w:val="28"/>
+        </w:rPr>
+        <w:t>driver</w:t>
+      </w:r>
+      <w:r>
+        <w:rPr>
+          <w:sz w:val="28"/>
+          <w:szCs w:val="28"/>
+        </w:rPr>
+        <w:t xml:space="preserve">, in quanto prevede che il flusso del programma è largamente determinato dal verificarsi di eventi esterni, cioè tramite i link ed i pulsanti presenti sulle pagine con cui gli utenti interagiranno. Un event handler provvederà poi a gestire la richiesta e a inoltrarla al dispatcher che effettuerà la chiamata verso il relativo </w:t>
+      </w:r>
+      <w:r>
+        <w:rPr>
+          <w:sz w:val="28"/>
+          <w:szCs w:val="28"/>
+        </w:rPr>
+        <w:t>servizio,</w:t>
+      </w:r>
+      <w:r>
+        <w:rPr>
+          <w:sz w:val="28"/>
+          <w:szCs w:val="28"/>
+        </w:rPr>
+        <w:t xml:space="preserve"> il quale la prenderà in carico per elaborarla</w:t>
+      </w:r>
+      <w:r>
+        <w:rPr>
+          <w:sz w:val="28"/>
+          <w:szCs w:val="28"/>
+        </w:rPr>
+        <w:t>.</w:t>
+      </w:r>
+    </w:p>
+    <w:p>
+      <w:pPr>
+        <w:rPr>
           <w:b/>
           <w:bCs/>
           <w:sz w:val="44"/>
@@ -3245,28 +3506,12 @@
       </w:pPr>
       <w:r>
         <w:rPr>
-          <w:sz w:val="28"/>
-          <w:szCs w:val="28"/>
-        </w:rPr>
-        <w:t>stato creato</w:t>
-      </w:r>
-    </w:p>
-    <w:p>
-      <w:pPr>
-        <w:rPr>
           <w:b/>
           <w:bCs/>
           <w:sz w:val="44"/>
           <w:szCs w:val="44"/>
         </w:rPr>
-      </w:pPr>
-      <w:r>
-        <w:rPr>
-          <w:b/>
-          <w:bCs/>
-          <w:sz w:val="44"/>
-          <w:szCs w:val="44"/>
-        </w:rPr>
+        <w:lastRenderedPageBreak/>
         <w:t>8. Servizi dei sottosistemi</w:t>
       </w:r>
     </w:p>

--- a/Deliverables/SystemDesign_GAP.docx
+++ b/Deliverables/SystemDesign_GAP.docx
@@ -136,22 +136,7 @@
           <w:sz w:val="36"/>
         </w:rPr>
         <w:br/>
-      </w:r>
-      <w:r>
-        <w:rPr>
-          <w:rFonts w:ascii="Arial" w:hAnsi="Arial"/>
-          <w:b/>
-          <w:sz w:val="36"/>
-        </w:rPr>
-        <w:t>System Design</w:t>
-      </w:r>
-      <w:r>
-        <w:rPr>
-          <w:rFonts w:ascii="Arial" w:hAnsi="Arial"/>
-          <w:b/>
-          <w:sz w:val="36"/>
-        </w:rPr>
-        <w:t xml:space="preserve"> Document</w:t>
+        <w:t>System Design Document</w:t>
       </w:r>
       <w:r>
         <w:rPr>
@@ -255,7 +240,7 @@
                     </pic:cNvPicPr>
                   </pic:nvPicPr>
                   <pic:blipFill>
-                    <a:blip r:embed="rId5" cstate="print">
+                    <a:blip r:embed="rId7" cstate="print">
                       <a:extLst>
                         <a:ext uri="{28A0092B-C50C-407E-A947-70E740481C1C}">
                           <a14:useLocalDpi xmlns:a14="http://schemas.microsoft.com/office/drawing/2010/main" val="0"/>
@@ -587,7 +572,7 @@
           <w:sz w:val="32"/>
         </w:rPr>
         <w:sectPr>
-          <w:footerReference w:type="default" r:id="rId6"/>
+          <w:footerReference w:type="default" r:id="rId8"/>
           <w:footnotePr>
             <w:pos w:val="beneathText"/>
           </w:footnotePr>
@@ -1567,14 +1552,7 @@
           <w:sz w:val="28"/>
           <w:szCs w:val="28"/>
         </w:rPr>
-        <w:t>Il documento corrente</w:t>
-      </w:r>
-      <w:r>
-        <w:rPr>
-          <w:sz w:val="28"/>
-          <w:szCs w:val="28"/>
-        </w:rPr>
-        <w:t xml:space="preserve"> mostra i dettagli della progettazione del sistema </w:t>
+        <w:t xml:space="preserve">Il documento corrente mostra i dettagli della progettazione del sistema </w:t>
       </w:r>
       <w:r>
         <w:rPr>
@@ -1932,7 +1910,7 @@
                     </pic:cNvPicPr>
                   </pic:nvPicPr>
                   <pic:blipFill>
-                    <a:blip r:embed="rId7">
+                    <a:blip r:embed="rId9">
                       <a:extLst>
                         <a:ext uri="{28A0092B-C50C-407E-A947-70E740481C1C}">
                           <a14:useLocalDpi xmlns:a14="http://schemas.microsoft.com/office/drawing/2010/main" val="0"/>
@@ -2100,17 +2078,7 @@
                 <w:sz w:val="32"/>
                 <w:szCs w:val="32"/>
               </w:rPr>
-              <w:t>Gestione</w:t>
-            </w:r>
-            <w:r>
-              <w:rPr>
-                <w:b/>
-                <w:bCs/>
-                <w:color w:val="4472C4" w:themeColor="accent1"/>
-                <w:sz w:val="32"/>
-                <w:szCs w:val="32"/>
-              </w:rPr>
-              <w:t xml:space="preserve"> Prodotto</w:t>
+              <w:t>Gestione Prodotto</w:t>
             </w:r>
           </w:p>
         </w:tc>
@@ -2130,14 +2098,7 @@
                 <w:sz w:val="28"/>
                 <w:szCs w:val="28"/>
               </w:rPr>
-              <w:t>Comprende le funzionalità di:</w:t>
-            </w:r>
-            <w:r>
-              <w:rPr>
-                <w:sz w:val="28"/>
-                <w:szCs w:val="28"/>
-              </w:rPr>
-              <w:t xml:space="preserve"> visualizzazione prodotto, ricerca prodotto, visualizzazione prodotto di un dato ordine, aggiunta prodotto, rimozione prodotto, modifica prodotto, visualizzazione catalogo.</w:t>
+              <w:t>Comprende le funzionalità di: visualizzazione prodotto, ricerca prodotto, visualizzazione prodotto di un dato ordine, aggiunta prodotto, rimozione prodotto, modifica prodotto, visualizzazione catalogo.</w:t>
             </w:r>
           </w:p>
         </w:tc>
@@ -2167,17 +2128,7 @@
                 <w:sz w:val="32"/>
                 <w:szCs w:val="32"/>
               </w:rPr>
-              <w:t>Gestione</w:t>
-            </w:r>
-            <w:r>
-              <w:rPr>
-                <w:b/>
-                <w:bCs/>
-                <w:color w:val="4472C4" w:themeColor="accent1"/>
-                <w:sz w:val="32"/>
-                <w:szCs w:val="32"/>
-              </w:rPr>
-              <w:t xml:space="preserve"> Carrello</w:t>
+              <w:t>Gestione Carrello</w:t>
             </w:r>
           </w:p>
         </w:tc>
@@ -2197,14 +2148,7 @@
                 <w:sz w:val="28"/>
                 <w:szCs w:val="28"/>
               </w:rPr>
-              <w:t>Comprende le funzionalità di:</w:t>
-            </w:r>
-            <w:r>
-              <w:rPr>
-                <w:sz w:val="28"/>
-                <w:szCs w:val="28"/>
-              </w:rPr>
-              <w:t xml:space="preserve"> aggiunta prodotto al carrello, rimozione prodotto dal carrello, aumento quantità di un prodotto, decremento quantità di un prodotto,</w:t>
+              <w:t>Comprende le funzionalità di: aggiunta prodotto al carrello, rimozione prodotto dal carrello, aumento quantità di un prodotto, decremento quantità di un prodotto,</w:t>
             </w:r>
             <w:r>
               <w:rPr>
@@ -2241,17 +2185,7 @@
                 <w:sz w:val="32"/>
                 <w:szCs w:val="32"/>
               </w:rPr>
-              <w:t>Gestione</w:t>
-            </w:r>
-            <w:r>
-              <w:rPr>
-                <w:b/>
-                <w:bCs/>
-                <w:color w:val="4472C4" w:themeColor="accent1"/>
-                <w:sz w:val="32"/>
-                <w:szCs w:val="32"/>
-              </w:rPr>
-              <w:t xml:space="preserve"> Ordine</w:t>
+              <w:t>Gestione Ordine</w:t>
             </w:r>
           </w:p>
         </w:tc>
@@ -2357,14 +2291,7 @@
           <w:sz w:val="28"/>
           <w:szCs w:val="28"/>
         </w:rPr>
-        <w:t xml:space="preserve">Il </w:t>
-      </w:r>
-      <w:r>
-        <w:rPr>
-          <w:sz w:val="28"/>
-          <w:szCs w:val="28"/>
-        </w:rPr>
-        <w:t>sistema è basato su una architettura di tipo Client/Server. Dal lato server, Apache Tomcat 9.0 offrirà la funzione di WebServer attraverso Java Servlet per la gestione della logica applicativa, e attraverso JSP (Java Servlet Pages) per realizzare l’interfaccia utente del sistema. Dal lato client, il web browser del cliente realizzerà l’interazione tra utente e sistema. Le componenti comunicano attraverso richieste al server e risposte al client attraverso il protocollo HTTP. Il server comunica con i dati persistenti attraverso le API JDBC</w:t>
+        <w:t>Il sistema è basato su una architettura di tipo Client/Server. Dal lato server, Apache Tomcat 9.0 offrirà la funzione di WebServer attraverso Java Servlet per la gestione della logica applicativa, e attraverso JSP (Java Servlet Pages) per realizzare l’interfaccia utente del sistema. Dal lato client, il web browser del cliente realizzerà l’interazione tra utente e sistema. Le componenti comunicano attraverso richieste al server e risposte al client attraverso il protocollo HTTP. Il server comunica con i dati persistenti attraverso le API JDBC</w:t>
       </w:r>
       <w:r>
         <w:rPr>
@@ -2404,10 +2331,10 @@
             <v:path o:extrusionok="f" gradientshapeok="t" o:connecttype="rect"/>
             <o:lock v:ext="edit" aspectratio="t"/>
           </v:shapetype>
-          <v:shape id="_x0000_i1026" type="#_x0000_t75" style="width:481.5pt;height:200.25pt" o:ole="">
-            <v:imagedata r:id="rId8" o:title=""/>
+          <v:shape id="_x0000_i1025" type="#_x0000_t75" style="width:481.2pt;height:200.4pt" o:ole="">
+            <v:imagedata r:id="rId10" o:title=""/>
           </v:shape>
-          <o:OLEObject Type="Embed" ProgID="Paint.Picture" ShapeID="_x0000_i1026" DrawAspect="Content" ObjectID="_1700078194" r:id="rId9"/>
+          <o:OLEObject Type="Embed" ProgID="Paint.Picture" ShapeID="_x0000_i1025" DrawAspect="Content" ObjectID="_1700078627" r:id="rId11"/>
         </w:object>
       </w:r>
     </w:p>
@@ -2520,21 +2447,7 @@
           <w:sz w:val="28"/>
           <w:szCs w:val="28"/>
         </w:rPr>
-        <w:t xml:space="preserve"> un sito di e-commerce sono obbligatorie misure di autenticazione e sicurezza. La piattaforma, infatti, prevede un sistema di registrazione per i nuovi utenti e di Login (tramite </w:t>
-      </w:r>
-      <w:r>
-        <w:rPr>
-          <w:sz w:val="28"/>
-          <w:szCs w:val="28"/>
-        </w:rPr>
-        <w:t>e-mail</w:t>
-      </w:r>
-      <w:r>
-        <w:rPr>
-          <w:sz w:val="28"/>
-          <w:szCs w:val="28"/>
-        </w:rPr>
-        <w:t xml:space="preserve"> e password) per quelli già registrati. Sarà poi il sistema, in base ai dati ricevuti dal Database tramite le credenziali inserite, a limitare o a fornire eventuali operazioni volte a gestire dati critici del sito (catalogo, gestione degli ordini ecc.).</w:t>
+        <w:t xml:space="preserve"> un sito di e-commerce sono obbligatorie misure di autenticazione e sicurezza. La piattaforma, infatti, prevede un sistema di registrazione per i nuovi utenti e di Login (tramite e-mail e password) per quelli già registrati. Sarà poi il sistema, in base ai dati ricevuti dal Database tramite le credenziali inserite, a limitare o a fornire eventuali operazioni volte a gestire dati critici del sito (catalogo, gestione degli ordini ecc.).</w:t>
       </w:r>
     </w:p>
     <w:p>
@@ -3436,56 +3349,7 @@
           <w:sz w:val="28"/>
           <w:szCs w:val="28"/>
         </w:rPr>
-        <w:t>GAP</w:t>
-      </w:r>
-      <w:r>
-        <w:rPr>
-          <w:sz w:val="28"/>
-          <w:szCs w:val="28"/>
-        </w:rPr>
-        <w:t xml:space="preserve"> è un’applicazione web basata su un’architettura </w:t>
-      </w:r>
-      <w:r>
-        <w:rPr>
-          <w:sz w:val="28"/>
-          <w:szCs w:val="28"/>
-        </w:rPr>
-        <w:t>Client-Server</w:t>
-      </w:r>
-      <w:r>
-        <w:rPr>
-          <w:sz w:val="28"/>
-          <w:szCs w:val="28"/>
-        </w:rPr>
-        <w:t>. Al lato client l’utente interagirà con le classi del sottosistema dell’interfaccia web dedicata. Al lato server, il WebServer, il controllo di flusso è di tipo event-</w:t>
-      </w:r>
-      <w:r>
-        <w:rPr>
-          <w:sz w:val="28"/>
-          <w:szCs w:val="28"/>
-        </w:rPr>
-        <w:t>driver</w:t>
-      </w:r>
-      <w:r>
-        <w:rPr>
-          <w:sz w:val="28"/>
-          <w:szCs w:val="28"/>
-        </w:rPr>
-        <w:t xml:space="preserve">, in quanto prevede che il flusso del programma è largamente determinato dal verificarsi di eventi esterni, cioè tramite i link ed i pulsanti presenti sulle pagine con cui gli utenti interagiranno. Un event handler provvederà poi a gestire la richiesta e a inoltrarla al dispatcher che effettuerà la chiamata verso il relativo </w:t>
-      </w:r>
-      <w:r>
-        <w:rPr>
-          <w:sz w:val="28"/>
-          <w:szCs w:val="28"/>
-        </w:rPr>
-        <w:t>servizio,</w:t>
-      </w:r>
-      <w:r>
-        <w:rPr>
-          <w:sz w:val="28"/>
-          <w:szCs w:val="28"/>
-        </w:rPr>
-        <w:t xml:space="preserve"> il quale la prenderà in carico per elaborarla</w:t>
+        <w:t>GAP è un’applicazione web basata su un’architettura Client-Server. Al lato client l’utente interagirà con le classi del sottosistema dell’interfaccia web dedicata. Al lato server, il WebServer, il controllo di flusso è di tipo event-driver, in quanto prevede che il flusso del programma è largamente determinato dal verificarsi di eventi esterni, cioè tramite i link ed i pulsanti presenti sulle pagine con cui gli utenti interagiranno. Un event handler provvederà poi a gestire la richiesta e a inoltrarla al dispatcher che effettuerà la chiamata verso il relativo servizio, il quale la prenderà in carico per elaborarla</w:t>
       </w:r>
       <w:r>
         <w:rPr>
@@ -3522,8 +3386,18 @@
           <w:bCs/>
           <w:sz w:val="44"/>
           <w:szCs w:val="44"/>
-        </w:rPr>
-      </w:pPr>
+          <w:u w:val="single"/>
+        </w:rPr>
+      </w:pPr>
+      <w:r>
+        <w:rPr>
+          <w:b/>
+          <w:bCs/>
+          <w:sz w:val="44"/>
+          <w:szCs w:val="44"/>
+        </w:rPr>
+        <w:t>saqw</w:t>
+      </w:r>
     </w:p>
     <w:p>
       <w:pPr>
@@ -3563,6 +3437,31 @@
     </w:sectPr>
   </w:body>
 </w:document>
+</file>
+
+<file path=word/endnotes.xml><?xml version="1.0" encoding="utf-8"?>
+<w:endnotes xmlns:wpc="http://schemas.microsoft.com/office/word/2010/wordprocessingCanvas" xmlns:cx="http://schemas.microsoft.com/office/drawing/2014/chartex" xmlns:cx1="http://schemas.microsoft.com/office/drawing/2015/9/8/chartex" xmlns:cx2="http://schemas.microsoft.com/office/drawing/2015/10/21/chartex" xmlns:cx3="http://schemas.microsoft.com/office/drawing/2016/5/9/chartex" xmlns:cx4="http://schemas.microsoft.com/office/drawing/2016/5/10/chartex" xmlns:cx5="http://schemas.microsoft.com/office/drawing/2016/5/11/chartex" xmlns:cx6="http://schemas.microsoft.com/office/drawing/2016/5/12/chartex" xmlns:cx7="http://schemas.microsoft.com/office/drawing/2016/5/13/chartex" xmlns:cx8="http://schemas.microsoft.com/office/drawing/2016/5/14/chartex" xmlns:mc="http://schemas.openxmlformats.org/markup-compatibility/2006" xmlns:aink="http://schemas.microsoft.com/office/drawing/2016/ink" xmlns:am3d="http://schemas.microsoft.com/office/drawing/2017/model3d" xmlns:o="urn:schemas-microsoft-com:office:office" xmlns:r="http://schemas.openxmlformats.org/officeDocument/2006/relationships" xmlns:m="http://schemas.openxmlformats.org/officeDocument/2006/math" xmlns:v="urn:schemas-microsoft-com:vml" xmlns:wp14="http://schemas.microsoft.com/office/word/2010/wordprocessingDrawing" xmlns:wp="http://schemas.openxmlformats.org/drawingml/2006/wordprocessingDrawing" xmlns:w10="urn:schemas-microsoft-com:office:word" xmlns:w="http://schemas.openxmlformats.org/wordprocessingml/2006/main" xmlns:w14="http://schemas.microsoft.com/office/word/2010/wordml" xmlns:w15="http://schemas.microsoft.com/office/word/2012/wordml" xmlns:w16cex="http://schemas.microsoft.com/office/word/2018/wordml/cex" xmlns:w16cid="http://schemas.microsoft.com/office/word/2016/wordml/cid" xmlns:w16="http://schemas.microsoft.com/office/word/2018/wordml" xmlns:w16sdtdh="http://schemas.microsoft.com/office/word/2020/wordml/sdtdatahash" xmlns:w16se="http://schemas.microsoft.com/office/word/2015/wordml/symex" xmlns:wpg="http://schemas.microsoft.com/office/word/2010/wordprocessingGroup" xmlns:wpi="http://schemas.microsoft.com/office/word/2010/wordprocessingInk" xmlns:wne="http://schemas.microsoft.com/office/word/2006/wordml" xmlns:wps="http://schemas.microsoft.com/office/word/2010/wordprocessingShape" mc:Ignorable="w14 w15 w16se w16cid w16 w16cex w16sdtdh wp14">
+  <w:endnote w:type="separator" w:id="-1">
+    <w:p>
+      <w:pPr>
+        <w:spacing w:after="0" w:line="240" w:lineRule="auto"/>
+      </w:pPr>
+      <w:r>
+        <w:separator/>
+      </w:r>
+    </w:p>
+  </w:endnote>
+  <w:endnote w:type="continuationSeparator" w:id="0">
+    <w:p>
+      <w:pPr>
+        <w:spacing w:after="0" w:line="240" w:lineRule="auto"/>
+      </w:pPr>
+      <w:r>
+        <w:continuationSeparator/>
+      </w:r>
+    </w:p>
+  </w:endnote>
+</w:endnotes>
 </file>
 
 <file path=word/footer1.xml><?xml version="1.0" encoding="utf-8"?>
@@ -3669,6 +3568,31 @@
     </w:pPr>
   </w:p>
 </w:ftr>
+</file>
+
+<file path=word/footnotes.xml><?xml version="1.0" encoding="utf-8"?>
+<w:footnotes xmlns:wpc="http://schemas.microsoft.com/office/word/2010/wordprocessingCanvas" xmlns:cx="http://schemas.microsoft.com/office/drawing/2014/chartex" xmlns:cx1="http://schemas.microsoft.com/office/drawing/2015/9/8/chartex" xmlns:cx2="http://schemas.microsoft.com/office/drawing/2015/10/21/chartex" xmlns:cx3="http://schemas.microsoft.com/office/drawing/2016/5/9/chartex" xmlns:cx4="http://schemas.microsoft.com/office/drawing/2016/5/10/chartex" xmlns:cx5="http://schemas.microsoft.com/office/drawing/2016/5/11/chartex" xmlns:cx6="http://schemas.microsoft.com/office/drawing/2016/5/12/chartex" xmlns:cx7="http://schemas.microsoft.com/office/drawing/2016/5/13/chartex" xmlns:cx8="http://schemas.microsoft.com/office/drawing/2016/5/14/chartex" xmlns:mc="http://schemas.openxmlformats.org/markup-compatibility/2006" xmlns:aink="http://schemas.microsoft.com/office/drawing/2016/ink" xmlns:am3d="http://schemas.microsoft.com/office/drawing/2017/model3d" xmlns:o="urn:schemas-microsoft-com:office:office" xmlns:r="http://schemas.openxmlformats.org/officeDocument/2006/relationships" xmlns:m="http://schemas.openxmlformats.org/officeDocument/2006/math" xmlns:v="urn:schemas-microsoft-com:vml" xmlns:wp14="http://schemas.microsoft.com/office/word/2010/wordprocessingDrawing" xmlns:wp="http://schemas.openxmlformats.org/drawingml/2006/wordprocessingDrawing" xmlns:w10="urn:schemas-microsoft-com:office:word" xmlns:w="http://schemas.openxmlformats.org/wordprocessingml/2006/main" xmlns:w14="http://schemas.microsoft.com/office/word/2010/wordml" xmlns:w15="http://schemas.microsoft.com/office/word/2012/wordml" xmlns:w16cex="http://schemas.microsoft.com/office/word/2018/wordml/cex" xmlns:w16cid="http://schemas.microsoft.com/office/word/2016/wordml/cid" xmlns:w16="http://schemas.microsoft.com/office/word/2018/wordml" xmlns:w16sdtdh="http://schemas.microsoft.com/office/word/2020/wordml/sdtdatahash" xmlns:w16se="http://schemas.microsoft.com/office/word/2015/wordml/symex" xmlns:wpg="http://schemas.microsoft.com/office/word/2010/wordprocessingGroup" xmlns:wpi="http://schemas.microsoft.com/office/word/2010/wordprocessingInk" xmlns:wne="http://schemas.microsoft.com/office/word/2006/wordml" xmlns:wps="http://schemas.microsoft.com/office/word/2010/wordprocessingShape" mc:Ignorable="w14 w15 w16se w16cid w16 w16cex w16sdtdh wp14">
+  <w:footnote w:type="separator" w:id="-1">
+    <w:p>
+      <w:pPr>
+        <w:spacing w:after="0" w:line="240" w:lineRule="auto"/>
+      </w:pPr>
+      <w:r>
+        <w:separator/>
+      </w:r>
+    </w:p>
+  </w:footnote>
+  <w:footnote w:type="continuationSeparator" w:id="0">
+    <w:p>
+      <w:pPr>
+        <w:spacing w:after="0" w:line="240" w:lineRule="auto"/>
+      </w:pPr>
+      <w:r>
+        <w:continuationSeparator/>
+      </w:r>
+    </w:p>
+  </w:footnote>
+</w:footnotes>
 </file>
 
 <file path=word/numbering.xml><?xml version="1.0" encoding="utf-8"?>

--- a/Deliverables/SystemDesign_GAP.docx
+++ b/Deliverables/SystemDesign_GAP.docx
@@ -2331,10 +2331,10 @@
             <v:path o:extrusionok="f" gradientshapeok="t" o:connecttype="rect"/>
             <o:lock v:ext="edit" aspectratio="t"/>
           </v:shapetype>
-          <v:shape id="_x0000_i1025" type="#_x0000_t75" style="width:481.2pt;height:200.4pt" o:ole="">
+          <v:shape id="_x0000_i1025" type="#_x0000_t75" style="width:481.5pt;height:200.25pt" o:ole="">
             <v:imagedata r:id="rId10" o:title=""/>
           </v:shape>
-          <o:OLEObject Type="Embed" ProgID="Paint.Picture" ShapeID="_x0000_i1025" DrawAspect="Content" ObjectID="_1700078627" r:id="rId11"/>
+          <o:OLEObject Type="Embed" ProgID="Paint.Picture" ShapeID="_x0000_i1025" DrawAspect="Content" ObjectID="_1700126118" r:id="rId11"/>
         </w:object>
       </w:r>
     </w:p>
@@ -3389,15 +3389,6 @@
           <w:u w:val="single"/>
         </w:rPr>
       </w:pPr>
-      <w:r>
-        <w:rPr>
-          <w:b/>
-          <w:bCs/>
-          <w:sz w:val="44"/>
-          <w:szCs w:val="44"/>
-        </w:rPr>
-        <w:t>saqw</w:t>
-      </w:r>
     </w:p>
     <w:p>
       <w:pPr>

--- a/Deliverables/SystemDesign_GAP.docx
+++ b/Deliverables/SystemDesign_GAP.docx
@@ -1714,23 +1714,7 @@
           <w:sz w:val="28"/>
           <w:szCs w:val="28"/>
         </w:rPr>
-        <w:t xml:space="preserve"> è stato scelto lo stile architetturale MODEL/VIEW/CONTROLLER. I sottosistemi saranno quindi separati in </w:t>
-      </w:r>
-      <w:proofErr w:type="gramStart"/>
-      <w:r>
-        <w:rPr>
-          <w:sz w:val="28"/>
-          <w:szCs w:val="28"/>
-        </w:rPr>
-        <w:t>3</w:t>
-      </w:r>
-      <w:proofErr w:type="gramEnd"/>
-      <w:r>
-        <w:rPr>
-          <w:sz w:val="28"/>
-          <w:szCs w:val="28"/>
-        </w:rPr>
-        <w:t xml:space="preserve"> livelli differenti: </w:t>
+        <w:t xml:space="preserve"> è stato scelto lo stile architetturale MODEL/VIEW/CONTROLLER. I sottosistemi saranno quindi separati in 3 livelli differenti: </w:t>
       </w:r>
     </w:p>
     <w:p>
@@ -1888,15 +1872,17 @@
       </w:pPr>
       <w:r>
         <w:rPr>
+          <w:b/>
+          <w:bCs/>
           <w:noProof/>
           <w:sz w:val="28"/>
           <w:szCs w:val="28"/>
         </w:rPr>
         <w:drawing>
-          <wp:inline distT="0" distB="0" distL="0" distR="0" wp14:anchorId="79DC6A20" wp14:editId="11D97228">
-            <wp:extent cx="6115050" cy="6067425"/>
-            <wp:effectExtent l="0" t="0" r="0" b="9525"/>
-            <wp:docPr id="2" name="Immagine 2"/>
+          <wp:inline distT="0" distB="0" distL="0" distR="0" wp14:anchorId="5166BEDD" wp14:editId="3F1B299A">
+            <wp:extent cx="6113780" cy="7244715"/>
+            <wp:effectExtent l="0" t="0" r="1270" b="0"/>
+            <wp:docPr id="3" name="Immagine 3"/>
             <wp:cNvGraphicFramePr>
               <a:graphicFrameLocks xmlns:a="http://schemas.openxmlformats.org/drawingml/2006/main" noChangeAspect="1"/>
             </wp:cNvGraphicFramePr>
@@ -1904,7 +1890,7 @@
               <a:graphicData uri="http://schemas.openxmlformats.org/drawingml/2006/picture">
                 <pic:pic xmlns:pic="http://schemas.openxmlformats.org/drawingml/2006/picture">
                   <pic:nvPicPr>
-                    <pic:cNvPr id="0" name="Picture 1"/>
+                    <pic:cNvPr id="0" name="Picture 2"/>
                     <pic:cNvPicPr>
                       <a:picLocks noChangeAspect="1" noChangeArrowheads="1"/>
                     </pic:cNvPicPr>
@@ -1925,7 +1911,7 @@
                   <pic:spPr bwMode="auto">
                     <a:xfrm>
                       <a:off x="0" y="0"/>
-                      <a:ext cx="6115050" cy="6067425"/>
+                      <a:ext cx="6113780" cy="7244715"/>
                     </a:xfrm>
                     <a:prstGeom prst="rect">
                       <a:avLst/>
@@ -1996,15 +1982,14 @@
         <w:tc>
           <w:tcPr>
             <w:tcW w:w="2830" w:type="dxa"/>
-            <w:shd w:val="clear" w:color="auto" w:fill="DEEAF6" w:themeFill="accent5" w:themeFillTint="33"/>
-          </w:tcPr>
-          <w:p>
-            <w:pPr>
-              <w:jc w:val="center"/>
-              <w:rPr>
-                <w:b/>
-                <w:bCs/>
-                <w:color w:val="4472C4" w:themeColor="accent1"/>
+            <w:shd w:val="clear" w:color="auto" w:fill="B4C6E7" w:themeFill="accent1" w:themeFillTint="66"/>
+          </w:tcPr>
+          <w:p>
+            <w:pPr>
+              <w:jc w:val="center"/>
+              <w:rPr>
+                <w:b/>
+                <w:bCs/>
                 <w:sz w:val="32"/>
                 <w:szCs w:val="32"/>
               </w:rPr>
@@ -2013,18 +1998,15 @@
               <w:rPr>
                 <w:b/>
                 <w:bCs/>
-                <w:color w:val="4472C4" w:themeColor="accent1"/>
                 <w:sz w:val="32"/>
                 <w:szCs w:val="32"/>
               </w:rPr>
-              <w:lastRenderedPageBreak/>
               <w:t xml:space="preserve">Gestione </w:t>
             </w:r>
             <w:r>
               <w:rPr>
                 <w:b/>
                 <w:bCs/>
-                <w:color w:val="4472C4" w:themeColor="accent1"/>
                 <w:sz w:val="32"/>
                 <w:szCs w:val="32"/>
               </w:rPr>
@@ -2057,15 +2039,14 @@
         <w:tc>
           <w:tcPr>
             <w:tcW w:w="2830" w:type="dxa"/>
-            <w:shd w:val="clear" w:color="auto" w:fill="DEEAF6" w:themeFill="accent5" w:themeFillTint="33"/>
-          </w:tcPr>
-          <w:p>
-            <w:pPr>
-              <w:jc w:val="center"/>
-              <w:rPr>
-                <w:b/>
-                <w:bCs/>
-                <w:color w:val="4472C4" w:themeColor="accent1"/>
+            <w:shd w:val="clear" w:color="auto" w:fill="B4C6E7" w:themeFill="accent1" w:themeFillTint="66"/>
+          </w:tcPr>
+          <w:p>
+            <w:pPr>
+              <w:jc w:val="center"/>
+              <w:rPr>
+                <w:b/>
+                <w:bCs/>
                 <w:sz w:val="32"/>
                 <w:szCs w:val="32"/>
               </w:rPr>
@@ -2074,7 +2055,6 @@
               <w:rPr>
                 <w:b/>
                 <w:bCs/>
-                <w:color w:val="4472C4" w:themeColor="accent1"/>
                 <w:sz w:val="32"/>
                 <w:szCs w:val="32"/>
               </w:rPr>
@@ -2107,15 +2087,14 @@
         <w:tc>
           <w:tcPr>
             <w:tcW w:w="2830" w:type="dxa"/>
-            <w:shd w:val="clear" w:color="auto" w:fill="DEEAF6" w:themeFill="accent5" w:themeFillTint="33"/>
-          </w:tcPr>
-          <w:p>
-            <w:pPr>
-              <w:jc w:val="center"/>
-              <w:rPr>
-                <w:b/>
-                <w:bCs/>
-                <w:color w:val="4472C4" w:themeColor="accent1"/>
+            <w:shd w:val="clear" w:color="auto" w:fill="B4C6E7" w:themeFill="accent1" w:themeFillTint="66"/>
+          </w:tcPr>
+          <w:p>
+            <w:pPr>
+              <w:jc w:val="center"/>
+              <w:rPr>
+                <w:b/>
+                <w:bCs/>
                 <w:sz w:val="32"/>
                 <w:szCs w:val="32"/>
               </w:rPr>
@@ -2124,7 +2103,6 @@
               <w:rPr>
                 <w:b/>
                 <w:bCs/>
-                <w:color w:val="4472C4" w:themeColor="accent1"/>
                 <w:sz w:val="32"/>
                 <w:szCs w:val="32"/>
               </w:rPr>
@@ -2164,15 +2142,14 @@
         <w:tc>
           <w:tcPr>
             <w:tcW w:w="2830" w:type="dxa"/>
-            <w:shd w:val="clear" w:color="auto" w:fill="DEEAF6" w:themeFill="accent5" w:themeFillTint="33"/>
-          </w:tcPr>
-          <w:p>
-            <w:pPr>
-              <w:jc w:val="center"/>
-              <w:rPr>
-                <w:b/>
-                <w:bCs/>
-                <w:color w:val="4472C4" w:themeColor="accent1"/>
+            <w:shd w:val="clear" w:color="auto" w:fill="B4C6E7" w:themeFill="accent1" w:themeFillTint="66"/>
+          </w:tcPr>
+          <w:p>
+            <w:pPr>
+              <w:jc w:val="center"/>
+              <w:rPr>
+                <w:b/>
+                <w:bCs/>
                 <w:sz w:val="32"/>
                 <w:szCs w:val="32"/>
               </w:rPr>
@@ -2181,7 +2158,6 @@
               <w:rPr>
                 <w:b/>
                 <w:bCs/>
-                <w:color w:val="4472C4" w:themeColor="accent1"/>
                 <w:sz w:val="32"/>
                 <w:szCs w:val="32"/>
               </w:rPr>
@@ -2331,10 +2307,10 @@
             <v:path o:extrusionok="f" gradientshapeok="t" o:connecttype="rect"/>
             <o:lock v:ext="edit" aspectratio="t"/>
           </v:shapetype>
-          <v:shape id="_x0000_i1025" type="#_x0000_t75" style="width:481.5pt;height:200.25pt" o:ole="">
+          <v:shape id="_x0000_i1025" type="#_x0000_t75" style="width:481pt;height:200pt" o:ole="">
             <v:imagedata r:id="rId10" o:title=""/>
           </v:shape>
-          <o:OLEObject Type="Embed" ProgID="Paint.Picture" ShapeID="_x0000_i1025" DrawAspect="Content" ObjectID="_1700126118" r:id="rId11"/>
+          <o:OLEObject Type="Embed" ProgID="Paint.Picture" ShapeID="_x0000_i1025" DrawAspect="Content" ObjectID="_1700141302" r:id="rId11"/>
         </w:object>
       </w:r>
     </w:p>
@@ -2354,6 +2330,7 @@
           <w:sz w:val="44"/>
           <w:szCs w:val="44"/>
         </w:rPr>
+        <w:lastRenderedPageBreak/>
         <w:t>5</w:t>
       </w:r>
       <w:r>
@@ -2408,7 +2385,6 @@
           <w:sz w:val="44"/>
           <w:szCs w:val="44"/>
         </w:rPr>
-        <w:lastRenderedPageBreak/>
         <w:t xml:space="preserve">6. </w:t>
       </w:r>
       <w:r>
@@ -2484,7 +2460,7 @@
         <w:tc>
           <w:tcPr>
             <w:tcW w:w="1604" w:type="dxa"/>
-            <w:shd w:val="clear" w:color="auto" w:fill="DEEAF6" w:themeFill="accent5" w:themeFillTint="33"/>
+            <w:shd w:val="clear" w:color="auto" w:fill="B4C6E7" w:themeFill="accent1" w:themeFillTint="66"/>
           </w:tcPr>
           <w:p>
             <w:pPr>
@@ -2501,7 +2477,7 @@
         <w:tc>
           <w:tcPr>
             <w:tcW w:w="1748" w:type="dxa"/>
-            <w:shd w:val="clear" w:color="auto" w:fill="DEEAF6" w:themeFill="accent5" w:themeFillTint="33"/>
+            <w:shd w:val="clear" w:color="auto" w:fill="B4C6E7" w:themeFill="accent1" w:themeFillTint="66"/>
           </w:tcPr>
           <w:p>
             <w:pPr>
@@ -2527,7 +2503,7 @@
         <w:tc>
           <w:tcPr>
             <w:tcW w:w="2597" w:type="dxa"/>
-            <w:shd w:val="clear" w:color="auto" w:fill="DEEAF6" w:themeFill="accent5" w:themeFillTint="33"/>
+            <w:shd w:val="clear" w:color="auto" w:fill="B4C6E7" w:themeFill="accent1" w:themeFillTint="66"/>
           </w:tcPr>
           <w:p>
             <w:pPr>
@@ -2553,7 +2529,7 @@
         <w:tc>
           <w:tcPr>
             <w:tcW w:w="1701" w:type="dxa"/>
-            <w:shd w:val="clear" w:color="auto" w:fill="DEEAF6" w:themeFill="accent5" w:themeFillTint="33"/>
+            <w:shd w:val="clear" w:color="auto" w:fill="B4C6E7" w:themeFill="accent1" w:themeFillTint="66"/>
           </w:tcPr>
           <w:p>
             <w:pPr>
@@ -2579,7 +2555,7 @@
         <w:tc>
           <w:tcPr>
             <w:tcW w:w="2268" w:type="dxa"/>
-            <w:shd w:val="clear" w:color="auto" w:fill="DEEAF6" w:themeFill="accent5" w:themeFillTint="33"/>
+            <w:shd w:val="clear" w:color="auto" w:fill="B4C6E7" w:themeFill="accent1" w:themeFillTint="66"/>
           </w:tcPr>
           <w:p>
             <w:pPr>
@@ -2627,7 +2603,7 @@
         <w:tc>
           <w:tcPr>
             <w:tcW w:w="1604" w:type="dxa"/>
-            <w:shd w:val="clear" w:color="auto" w:fill="DEEAF6" w:themeFill="accent5" w:themeFillTint="33"/>
+            <w:shd w:val="clear" w:color="auto" w:fill="B4C6E7" w:themeFill="accent1" w:themeFillTint="66"/>
           </w:tcPr>
           <w:p>
             <w:pPr>
@@ -2796,7 +2772,7 @@
         <w:tc>
           <w:tcPr>
             <w:tcW w:w="1604" w:type="dxa"/>
-            <w:shd w:val="clear" w:color="auto" w:fill="DEEAF6" w:themeFill="accent5" w:themeFillTint="33"/>
+            <w:shd w:val="clear" w:color="auto" w:fill="B4C6E7" w:themeFill="accent1" w:themeFillTint="66"/>
           </w:tcPr>
           <w:p>
             <w:pPr>
@@ -2972,7 +2948,7 @@
         <w:tc>
           <w:tcPr>
             <w:tcW w:w="1604" w:type="dxa"/>
-            <w:shd w:val="clear" w:color="auto" w:fill="DEEAF6" w:themeFill="accent5" w:themeFillTint="33"/>
+            <w:shd w:val="clear" w:color="auto" w:fill="B4C6E7" w:themeFill="accent1" w:themeFillTint="66"/>
           </w:tcPr>
           <w:p>
             <w:pPr>
@@ -3167,7 +3143,7 @@
         <w:tc>
           <w:tcPr>
             <w:tcW w:w="1604" w:type="dxa"/>
-            <w:shd w:val="clear" w:color="auto" w:fill="DEEAF6" w:themeFill="accent5" w:themeFillTint="33"/>
+            <w:shd w:val="clear" w:color="auto" w:fill="B4C6E7" w:themeFill="accent1" w:themeFillTint="66"/>
           </w:tcPr>
           <w:p>
             <w:pPr>
@@ -3349,7 +3325,15 @@
           <w:sz w:val="28"/>
           <w:szCs w:val="28"/>
         </w:rPr>
-        <w:t>GAP è un’applicazione web basata su un’architettura Client-Server. Al lato client l’utente interagirà con le classi del sottosistema dell’interfaccia web dedicata. Al lato server, il WebServer, il controllo di flusso è di tipo event-driver, in quanto prevede che il flusso del programma è largamente determinato dal verificarsi di eventi esterni, cioè tramite i link ed i pulsanti presenti sulle pagine con cui gli utenti interagiranno. Un event handler provvederà poi a gestire la richiesta e a inoltrarla al dispatcher che effettuerà la chiamata verso il relativo servizio, il quale la prenderà in carico per elaborarla</w:t>
+        <w:t xml:space="preserve">GAP è un’applicazione web basata su un’architettura Client-Server. Al lato client l’utente interagirà con le classi del sottosistema dell’interfaccia web dedicata. Al lato server, il WebServer, il controllo di flusso è di tipo event-driver, in quanto prevede che il flusso del programma è largamente determinato dal verificarsi di eventi esterni, cioè tramite i link ed i pulsanti presenti sulle pagine con cui gli utenti </w:t>
+      </w:r>
+      <w:r>
+        <w:rPr>
+          <w:sz w:val="28"/>
+          <w:szCs w:val="28"/>
+        </w:rPr>
+        <w:lastRenderedPageBreak/>
+        <w:t>interagiranno. Un event handler provvederà poi a gestire la richiesta e a inoltrarla al dispatcher che effettuerà la chiamata verso il relativo servizio, il quale la prenderà in carico per elaborarla</w:t>
       </w:r>
       <w:r>
         <w:rPr>
@@ -3375,10 +3359,949 @@
           <w:sz w:val="44"/>
           <w:szCs w:val="44"/>
         </w:rPr>
-        <w:lastRenderedPageBreak/>
         <w:t>8. Servizi dei sottosistemi</w:t>
       </w:r>
     </w:p>
+    <w:tbl>
+      <w:tblPr>
+        <w:tblStyle w:val="Grigliatabella"/>
+        <w:tblpPr w:leftFromText="141" w:rightFromText="141" w:vertAnchor="page" w:horzAnchor="margin" w:tblpY="3438"/>
+        <w:tblW w:w="9758" w:type="dxa"/>
+        <w:tblLook w:val="04A0" w:firstRow="1" w:lastRow="0" w:firstColumn="1" w:lastColumn="0" w:noHBand="0" w:noVBand="1"/>
+      </w:tblPr>
+      <w:tblGrid>
+        <w:gridCol w:w="1595"/>
+        <w:gridCol w:w="8163"/>
+      </w:tblGrid>
+      <w:tr>
+        <w:trPr>
+          <w:trHeight w:val="699"/>
+        </w:trPr>
+        <w:tc>
+          <w:tcPr>
+            <w:tcW w:w="9758" w:type="dxa"/>
+            <w:gridSpan w:val="2"/>
+            <w:shd w:val="clear" w:color="auto" w:fill="B4C6E7" w:themeFill="accent1" w:themeFillTint="66"/>
+            <w:vAlign w:val="center"/>
+          </w:tcPr>
+          <w:p>
+            <w:pPr>
+              <w:jc w:val="center"/>
+              <w:rPr>
+                <w:b/>
+                <w:bCs/>
+              </w:rPr>
+            </w:pPr>
+            <w:r>
+              <w:rPr>
+                <w:b/>
+                <w:bCs/>
+              </w:rPr>
+              <w:t>Gestione Utente</w:t>
+            </w:r>
+          </w:p>
+        </w:tc>
+      </w:tr>
+      <w:tr>
+        <w:trPr>
+          <w:trHeight w:val="378"/>
+        </w:trPr>
+        <w:tc>
+          <w:tcPr>
+            <w:tcW w:w="1595" w:type="dxa"/>
+            <w:shd w:val="clear" w:color="auto" w:fill="B4C6E7" w:themeFill="accent1" w:themeFillTint="66"/>
+            <w:vAlign w:val="center"/>
+          </w:tcPr>
+          <w:p>
+            <w:pPr>
+              <w:jc w:val="center"/>
+              <w:rPr>
+                <w:b/>
+                <w:bCs/>
+              </w:rPr>
+            </w:pPr>
+            <w:r>
+              <w:rPr>
+                <w:b/>
+                <w:bCs/>
+              </w:rPr>
+              <w:t>Login</w:t>
+            </w:r>
+          </w:p>
+        </w:tc>
+        <w:tc>
+          <w:tcPr>
+            <w:tcW w:w="8163" w:type="dxa"/>
+            <w:vAlign w:val="center"/>
+          </w:tcPr>
+          <w:p>
+            <w:pPr>
+              <w:jc w:val="center"/>
+            </w:pPr>
+            <w:r>
+              <w:t>Consente all’utente di accedere al sito</w:t>
+            </w:r>
+          </w:p>
+        </w:tc>
+      </w:tr>
+      <w:tr>
+        <w:trPr>
+          <w:trHeight w:val="397"/>
+        </w:trPr>
+        <w:tc>
+          <w:tcPr>
+            <w:tcW w:w="1595" w:type="dxa"/>
+            <w:shd w:val="clear" w:color="auto" w:fill="B4C6E7" w:themeFill="accent1" w:themeFillTint="66"/>
+            <w:vAlign w:val="center"/>
+          </w:tcPr>
+          <w:p>
+            <w:pPr>
+              <w:jc w:val="center"/>
+              <w:rPr>
+                <w:b/>
+                <w:bCs/>
+              </w:rPr>
+            </w:pPr>
+            <w:r>
+              <w:rPr>
+                <w:b/>
+                <w:bCs/>
+              </w:rPr>
+              <w:t>Logout</w:t>
+            </w:r>
+          </w:p>
+        </w:tc>
+        <w:tc>
+          <w:tcPr>
+            <w:tcW w:w="8163" w:type="dxa"/>
+            <w:vAlign w:val="center"/>
+          </w:tcPr>
+          <w:p>
+            <w:pPr>
+              <w:jc w:val="center"/>
+            </w:pPr>
+            <w:r>
+              <w:t>Consente al cliente l’uscita dal sito</w:t>
+            </w:r>
+          </w:p>
+        </w:tc>
+      </w:tr>
+      <w:tr>
+        <w:trPr>
+          <w:trHeight w:val="378"/>
+        </w:trPr>
+        <w:tc>
+          <w:tcPr>
+            <w:tcW w:w="1595" w:type="dxa"/>
+            <w:shd w:val="clear" w:color="auto" w:fill="B4C6E7" w:themeFill="accent1" w:themeFillTint="66"/>
+            <w:vAlign w:val="center"/>
+          </w:tcPr>
+          <w:p>
+            <w:pPr>
+              <w:jc w:val="center"/>
+              <w:rPr>
+                <w:b/>
+                <w:bCs/>
+              </w:rPr>
+            </w:pPr>
+            <w:r>
+              <w:rPr>
+                <w:b/>
+                <w:bCs/>
+              </w:rPr>
+              <w:t>Registrazione</w:t>
+            </w:r>
+          </w:p>
+        </w:tc>
+        <w:tc>
+          <w:tcPr>
+            <w:tcW w:w="8163" w:type="dxa"/>
+            <w:vAlign w:val="center"/>
+          </w:tcPr>
+          <w:p>
+            <w:pPr>
+              <w:jc w:val="center"/>
+            </w:pPr>
+            <w:r>
+              <w:t>Consente all’utente di registrarsi nel sito</w:t>
+            </w:r>
+          </w:p>
+        </w:tc>
+      </w:tr>
+      <w:tr>
+        <w:trPr>
+          <w:trHeight w:val="758"/>
+        </w:trPr>
+        <w:tc>
+          <w:tcPr>
+            <w:tcW w:w="1595" w:type="dxa"/>
+            <w:shd w:val="clear" w:color="auto" w:fill="B4C6E7" w:themeFill="accent1" w:themeFillTint="66"/>
+            <w:vAlign w:val="center"/>
+          </w:tcPr>
+          <w:p>
+            <w:pPr>
+              <w:jc w:val="center"/>
+              <w:rPr>
+                <w:b/>
+                <w:bCs/>
+              </w:rPr>
+            </w:pPr>
+            <w:r>
+              <w:rPr>
+                <w:b/>
+                <w:bCs/>
+              </w:rPr>
+              <w:t>Visualizzazione</w:t>
+            </w:r>
+          </w:p>
+          <w:p>
+            <w:pPr>
+              <w:jc w:val="center"/>
+              <w:rPr>
+                <w:b/>
+                <w:bCs/>
+              </w:rPr>
+            </w:pPr>
+            <w:r>
+              <w:rPr>
+                <w:b/>
+                <w:bCs/>
+              </w:rPr>
+              <w:t>profilo</w:t>
+            </w:r>
+          </w:p>
+        </w:tc>
+        <w:tc>
+          <w:tcPr>
+            <w:tcW w:w="8163" w:type="dxa"/>
+            <w:vAlign w:val="center"/>
+          </w:tcPr>
+          <w:p>
+            <w:pPr>
+              <w:jc w:val="center"/>
+            </w:pPr>
+            <w:r>
+              <w:t>Consente all’utente la visualizzazione del proprio profilo</w:t>
+            </w:r>
+          </w:p>
+        </w:tc>
+      </w:tr>
+      <w:tr>
+        <w:trPr>
+          <w:trHeight w:val="1155"/>
+        </w:trPr>
+        <w:tc>
+          <w:tcPr>
+            <w:tcW w:w="1595" w:type="dxa"/>
+            <w:shd w:val="clear" w:color="auto" w:fill="B4C6E7" w:themeFill="accent1" w:themeFillTint="66"/>
+            <w:vAlign w:val="center"/>
+          </w:tcPr>
+          <w:p>
+            <w:pPr>
+              <w:jc w:val="center"/>
+              <w:rPr>
+                <w:b/>
+                <w:bCs/>
+              </w:rPr>
+            </w:pPr>
+            <w:r>
+              <w:rPr>
+                <w:b/>
+                <w:bCs/>
+              </w:rPr>
+              <w:t>Visualizzazione dei dati personali</w:t>
+            </w:r>
+          </w:p>
+        </w:tc>
+        <w:tc>
+          <w:tcPr>
+            <w:tcW w:w="8163" w:type="dxa"/>
+            <w:vAlign w:val="center"/>
+          </w:tcPr>
+          <w:p>
+            <w:pPr>
+              <w:jc w:val="center"/>
+            </w:pPr>
+            <w:r>
+              <w:t>Consente all’utente la visualizzazione dei propri dati</w:t>
+            </w:r>
+          </w:p>
+        </w:tc>
+      </w:tr>
+      <w:tr>
+        <w:trPr>
+          <w:trHeight w:val="775"/>
+        </w:trPr>
+        <w:tc>
+          <w:tcPr>
+            <w:tcW w:w="1595" w:type="dxa"/>
+            <w:shd w:val="clear" w:color="auto" w:fill="B4C6E7" w:themeFill="accent1" w:themeFillTint="66"/>
+            <w:vAlign w:val="center"/>
+          </w:tcPr>
+          <w:p>
+            <w:pPr>
+              <w:jc w:val="center"/>
+              <w:rPr>
+                <w:b/>
+                <w:bCs/>
+              </w:rPr>
+            </w:pPr>
+            <w:r>
+              <w:rPr>
+                <w:b/>
+                <w:bCs/>
+              </w:rPr>
+              <w:t>Modifica password</w:t>
+            </w:r>
+          </w:p>
+        </w:tc>
+        <w:tc>
+          <w:tcPr>
+            <w:tcW w:w="8163" w:type="dxa"/>
+            <w:vAlign w:val="center"/>
+          </w:tcPr>
+          <w:p>
+            <w:pPr>
+              <w:jc w:val="center"/>
+            </w:pPr>
+            <w:r>
+              <w:t>Consente all’utente di modificare la password</w:t>
+            </w:r>
+          </w:p>
+        </w:tc>
+      </w:tr>
+    </w:tbl>
+    <w:p>
+      <w:pPr>
+        <w:rPr>
+          <w:sz w:val="28"/>
+          <w:szCs w:val="28"/>
+        </w:rPr>
+      </w:pPr>
+    </w:p>
+    <w:p>
+      <w:pPr>
+        <w:rPr>
+          <w:sz w:val="28"/>
+          <w:szCs w:val="28"/>
+        </w:rPr>
+      </w:pPr>
+    </w:p>
+    <w:tbl>
+      <w:tblPr>
+        <w:tblStyle w:val="Grigliatabella"/>
+        <w:tblpPr w:leftFromText="141" w:rightFromText="141" w:vertAnchor="page" w:horzAnchor="margin" w:tblpY="8367"/>
+        <w:tblW w:w="9675" w:type="dxa"/>
+        <w:tblLook w:val="04A0" w:firstRow="1" w:lastRow="0" w:firstColumn="1" w:lastColumn="0" w:noHBand="0" w:noVBand="1"/>
+      </w:tblPr>
+      <w:tblGrid>
+        <w:gridCol w:w="1595"/>
+        <w:gridCol w:w="8080"/>
+      </w:tblGrid>
+      <w:tr>
+        <w:trPr>
+          <w:trHeight w:val="557"/>
+        </w:trPr>
+        <w:tc>
+          <w:tcPr>
+            <w:tcW w:w="9675" w:type="dxa"/>
+            <w:gridSpan w:val="2"/>
+            <w:shd w:val="clear" w:color="auto" w:fill="B4C6E7" w:themeFill="accent1" w:themeFillTint="66"/>
+            <w:vAlign w:val="center"/>
+          </w:tcPr>
+          <w:p>
+            <w:pPr>
+              <w:jc w:val="center"/>
+            </w:pPr>
+            <w:r>
+              <w:rPr>
+                <w:b/>
+                <w:bCs/>
+              </w:rPr>
+              <w:t>Gestione</w:t>
+            </w:r>
+            <w:r>
+              <w:t xml:space="preserve"> </w:t>
+            </w:r>
+            <w:r>
+              <w:rPr>
+                <w:b/>
+                <w:bCs/>
+              </w:rPr>
+              <w:t>Prodotto</w:t>
+            </w:r>
+          </w:p>
+        </w:tc>
+      </w:tr>
+      <w:tr>
+        <w:trPr>
+          <w:trHeight w:val="288"/>
+        </w:trPr>
+        <w:tc>
+          <w:tcPr>
+            <w:tcW w:w="1564" w:type="dxa"/>
+            <w:shd w:val="clear" w:color="auto" w:fill="B4C6E7" w:themeFill="accent1" w:themeFillTint="66"/>
+            <w:vAlign w:val="center"/>
+          </w:tcPr>
+          <w:p>
+            <w:pPr>
+              <w:jc w:val="center"/>
+              <w:rPr>
+                <w:b/>
+                <w:bCs/>
+              </w:rPr>
+            </w:pPr>
+            <w:r>
+              <w:rPr>
+                <w:b/>
+                <w:bCs/>
+              </w:rPr>
+              <w:t>Visualizzazione prodotto</w:t>
+            </w:r>
+          </w:p>
+        </w:tc>
+        <w:tc>
+          <w:tcPr>
+            <w:tcW w:w="8111" w:type="dxa"/>
+            <w:vAlign w:val="center"/>
+          </w:tcPr>
+          <w:p>
+            <w:pPr>
+              <w:jc w:val="center"/>
+            </w:pPr>
+            <w:r>
+              <w:t>Consente di visualizzare un prodotto {con i vari dati e le recensioni}</w:t>
+            </w:r>
+          </w:p>
+        </w:tc>
+      </w:tr>
+      <w:tr>
+        <w:trPr>
+          <w:trHeight w:val="302"/>
+        </w:trPr>
+        <w:tc>
+          <w:tcPr>
+            <w:tcW w:w="1564" w:type="dxa"/>
+            <w:shd w:val="clear" w:color="auto" w:fill="B4C6E7" w:themeFill="accent1" w:themeFillTint="66"/>
+            <w:vAlign w:val="center"/>
+          </w:tcPr>
+          <w:p>
+            <w:pPr>
+              <w:jc w:val="center"/>
+              <w:rPr>
+                <w:b/>
+                <w:bCs/>
+              </w:rPr>
+            </w:pPr>
+            <w:r>
+              <w:rPr>
+                <w:b/>
+                <w:bCs/>
+              </w:rPr>
+              <w:t>Ricerca Prodotto</w:t>
+            </w:r>
+          </w:p>
+        </w:tc>
+        <w:tc>
+          <w:tcPr>
+            <w:tcW w:w="8111" w:type="dxa"/>
+            <w:vAlign w:val="center"/>
+          </w:tcPr>
+          <w:p>
+            <w:pPr>
+              <w:jc w:val="center"/>
+            </w:pPr>
+            <w:r>
+              <w:t>Consente di ricercare un prodotto</w:t>
+            </w:r>
+          </w:p>
+        </w:tc>
+      </w:tr>
+      <w:tr>
+        <w:trPr>
+          <w:trHeight w:val="288"/>
+        </w:trPr>
+        <w:tc>
+          <w:tcPr>
+            <w:tcW w:w="1564" w:type="dxa"/>
+            <w:shd w:val="clear" w:color="auto" w:fill="B4C6E7" w:themeFill="accent1" w:themeFillTint="66"/>
+            <w:vAlign w:val="center"/>
+          </w:tcPr>
+          <w:p>
+            <w:pPr>
+              <w:jc w:val="center"/>
+              <w:rPr>
+                <w:b/>
+                <w:bCs/>
+              </w:rPr>
+            </w:pPr>
+            <w:r>
+              <w:rPr>
+                <w:b/>
+                <w:bCs/>
+              </w:rPr>
+              <w:t>Visualizzazione prodotto di un dato ordine</w:t>
+            </w:r>
+          </w:p>
+        </w:tc>
+        <w:tc>
+          <w:tcPr>
+            <w:tcW w:w="8111" w:type="dxa"/>
+            <w:vAlign w:val="center"/>
+          </w:tcPr>
+          <w:p>
+            <w:pPr>
+              <w:jc w:val="center"/>
+            </w:pPr>
+            <w:r>
+              <w:t>Consente la visualizzazione di un prodotto di un dato ordine</w:t>
+            </w:r>
+          </w:p>
+        </w:tc>
+      </w:tr>
+      <w:tr>
+        <w:trPr>
+          <w:trHeight w:val="577"/>
+        </w:trPr>
+        <w:tc>
+          <w:tcPr>
+            <w:tcW w:w="1564" w:type="dxa"/>
+            <w:shd w:val="clear" w:color="auto" w:fill="B4C6E7" w:themeFill="accent1" w:themeFillTint="66"/>
+            <w:vAlign w:val="center"/>
+          </w:tcPr>
+          <w:p>
+            <w:pPr>
+              <w:jc w:val="center"/>
+              <w:rPr>
+                <w:b/>
+                <w:bCs/>
+              </w:rPr>
+            </w:pPr>
+            <w:r>
+              <w:rPr>
+                <w:b/>
+                <w:bCs/>
+              </w:rPr>
+              <w:t>Aggiunta prodotto</w:t>
+            </w:r>
+          </w:p>
+          <w:p>
+            <w:pPr>
+              <w:jc w:val="center"/>
+              <w:rPr>
+                <w:b/>
+                <w:bCs/>
+              </w:rPr>
+            </w:pPr>
+            <w:r>
+              <w:rPr>
+                <w:b/>
+                <w:bCs/>
+              </w:rPr>
+              <w:t>(da parte di gestore del catalogo)</w:t>
+            </w:r>
+          </w:p>
+        </w:tc>
+        <w:tc>
+          <w:tcPr>
+            <w:tcW w:w="8111" w:type="dxa"/>
+            <w:vAlign w:val="center"/>
+          </w:tcPr>
+          <w:p>
+            <w:pPr>
+              <w:jc w:val="center"/>
+            </w:pPr>
+            <w:r>
+              <w:t>Consente l’aggiunta di un prodotto nel catalogo</w:t>
+            </w:r>
+          </w:p>
+        </w:tc>
+      </w:tr>
+      <w:tr>
+        <w:trPr>
+          <w:trHeight w:val="879"/>
+        </w:trPr>
+        <w:tc>
+          <w:tcPr>
+            <w:tcW w:w="1564" w:type="dxa"/>
+            <w:shd w:val="clear" w:color="auto" w:fill="B4C6E7" w:themeFill="accent1" w:themeFillTint="66"/>
+            <w:vAlign w:val="center"/>
+          </w:tcPr>
+          <w:p>
+            <w:pPr>
+              <w:jc w:val="center"/>
+              <w:rPr>
+                <w:b/>
+                <w:bCs/>
+              </w:rPr>
+            </w:pPr>
+            <w:r>
+              <w:rPr>
+                <w:b/>
+                <w:bCs/>
+              </w:rPr>
+              <w:t>Rimozione Prodotto</w:t>
+            </w:r>
+          </w:p>
+        </w:tc>
+        <w:tc>
+          <w:tcPr>
+            <w:tcW w:w="8111" w:type="dxa"/>
+            <w:vAlign w:val="center"/>
+          </w:tcPr>
+          <w:p>
+            <w:pPr>
+              <w:jc w:val="center"/>
+            </w:pPr>
+            <w:r>
+              <w:t>Consente la rimozione di un prodotto nel catalogo</w:t>
+            </w:r>
+          </w:p>
+        </w:tc>
+      </w:tr>
+      <w:tr>
+        <w:trPr>
+          <w:trHeight w:val="879"/>
+        </w:trPr>
+        <w:tc>
+          <w:tcPr>
+            <w:tcW w:w="1564" w:type="dxa"/>
+            <w:shd w:val="clear" w:color="auto" w:fill="B4C6E7" w:themeFill="accent1" w:themeFillTint="66"/>
+            <w:vAlign w:val="center"/>
+          </w:tcPr>
+          <w:p>
+            <w:pPr>
+              <w:jc w:val="center"/>
+            </w:pPr>
+            <w:r>
+              <w:rPr>
+                <w:b/>
+                <w:bCs/>
+              </w:rPr>
+              <w:t>Modifica</w:t>
+            </w:r>
+            <w:r>
+              <w:t xml:space="preserve"> </w:t>
+            </w:r>
+            <w:r>
+              <w:rPr>
+                <w:b/>
+                <w:bCs/>
+              </w:rPr>
+              <w:t>prodotto</w:t>
+            </w:r>
+          </w:p>
+        </w:tc>
+        <w:tc>
+          <w:tcPr>
+            <w:tcW w:w="8111" w:type="dxa"/>
+            <w:vAlign w:val="center"/>
+          </w:tcPr>
+          <w:p>
+            <w:pPr>
+              <w:jc w:val="center"/>
+            </w:pPr>
+            <w:r>
+              <w:t>Consente la modifica di un prodotto</w:t>
+            </w:r>
+          </w:p>
+        </w:tc>
+      </w:tr>
+      <w:tr>
+        <w:trPr>
+          <w:trHeight w:val="590"/>
+        </w:trPr>
+        <w:tc>
+          <w:tcPr>
+            <w:tcW w:w="1564" w:type="dxa"/>
+            <w:shd w:val="clear" w:color="auto" w:fill="B4C6E7" w:themeFill="accent1" w:themeFillTint="66"/>
+            <w:vAlign w:val="center"/>
+          </w:tcPr>
+          <w:p>
+            <w:pPr>
+              <w:jc w:val="center"/>
+              <w:rPr>
+                <w:b/>
+                <w:bCs/>
+              </w:rPr>
+            </w:pPr>
+            <w:r>
+              <w:rPr>
+                <w:b/>
+                <w:bCs/>
+              </w:rPr>
+              <w:t>Visualizzazione del catalogo</w:t>
+            </w:r>
+          </w:p>
+        </w:tc>
+        <w:tc>
+          <w:tcPr>
+            <w:tcW w:w="8111" w:type="dxa"/>
+            <w:vAlign w:val="center"/>
+          </w:tcPr>
+          <w:p>
+            <w:pPr>
+              <w:jc w:val="center"/>
+            </w:pPr>
+            <w:r>
+              <w:t>Consente la visualizzazione del catalogo</w:t>
+            </w:r>
+          </w:p>
+        </w:tc>
+      </w:tr>
+    </w:tbl>
+    <w:tbl>
+      <w:tblPr>
+        <w:tblStyle w:val="Grigliatabella"/>
+        <w:tblpPr w:leftFromText="141" w:rightFromText="141" w:vertAnchor="page" w:horzAnchor="margin" w:tblpY="1303"/>
+        <w:tblW w:w="9655" w:type="dxa"/>
+        <w:tblLook w:val="04A0" w:firstRow="1" w:lastRow="0" w:firstColumn="1" w:lastColumn="0" w:noHBand="0" w:noVBand="1"/>
+      </w:tblPr>
+      <w:tblGrid>
+        <w:gridCol w:w="1595"/>
+        <w:gridCol w:w="8060"/>
+      </w:tblGrid>
+      <w:tr>
+        <w:trPr>
+          <w:trHeight w:val="806"/>
+        </w:trPr>
+        <w:tc>
+          <w:tcPr>
+            <w:tcW w:w="9655" w:type="dxa"/>
+            <w:gridSpan w:val="2"/>
+            <w:shd w:val="clear" w:color="auto" w:fill="B4C6E7" w:themeFill="accent1" w:themeFillTint="66"/>
+            <w:vAlign w:val="center"/>
+          </w:tcPr>
+          <w:p>
+            <w:pPr>
+              <w:jc w:val="center"/>
+              <w:rPr>
+                <w:b/>
+                <w:bCs/>
+              </w:rPr>
+            </w:pPr>
+            <w:r>
+              <w:rPr>
+                <w:b/>
+                <w:bCs/>
+              </w:rPr>
+              <w:lastRenderedPageBreak/>
+              <w:t>Gestione Carrello</w:t>
+            </w:r>
+          </w:p>
+        </w:tc>
+      </w:tr>
+      <w:tr>
+        <w:trPr>
+          <w:trHeight w:val="412"/>
+        </w:trPr>
+        <w:tc>
+          <w:tcPr>
+            <w:tcW w:w="1591" w:type="dxa"/>
+            <w:shd w:val="clear" w:color="auto" w:fill="B4C6E7" w:themeFill="accent1" w:themeFillTint="66"/>
+            <w:vAlign w:val="center"/>
+          </w:tcPr>
+          <w:p>
+            <w:pPr>
+              <w:jc w:val="center"/>
+              <w:rPr>
+                <w:b/>
+                <w:bCs/>
+              </w:rPr>
+            </w:pPr>
+            <w:r>
+              <w:rPr>
+                <w:b/>
+                <w:bCs/>
+              </w:rPr>
+              <w:t>Aggiunta prodotto al carrello</w:t>
+            </w:r>
+          </w:p>
+        </w:tc>
+        <w:tc>
+          <w:tcPr>
+            <w:tcW w:w="8063" w:type="dxa"/>
+            <w:vAlign w:val="center"/>
+          </w:tcPr>
+          <w:p>
+            <w:pPr>
+              <w:jc w:val="center"/>
+            </w:pPr>
+            <w:r>
+              <w:t>Consente all’utente l’aggiunta di un prodotto nel carrello</w:t>
+            </w:r>
+          </w:p>
+        </w:tc>
+      </w:tr>
+      <w:tr>
+        <w:trPr>
+          <w:trHeight w:val="432"/>
+        </w:trPr>
+        <w:tc>
+          <w:tcPr>
+            <w:tcW w:w="1591" w:type="dxa"/>
+            <w:shd w:val="clear" w:color="auto" w:fill="B4C6E7" w:themeFill="accent1" w:themeFillTint="66"/>
+            <w:vAlign w:val="center"/>
+          </w:tcPr>
+          <w:p>
+            <w:pPr>
+              <w:jc w:val="center"/>
+              <w:rPr>
+                <w:b/>
+                <w:bCs/>
+              </w:rPr>
+            </w:pPr>
+            <w:r>
+              <w:rPr>
+                <w:b/>
+                <w:bCs/>
+              </w:rPr>
+              <w:t>Rimozione prodotto dal carrello</w:t>
+            </w:r>
+          </w:p>
+        </w:tc>
+        <w:tc>
+          <w:tcPr>
+            <w:tcW w:w="8063" w:type="dxa"/>
+            <w:vAlign w:val="center"/>
+          </w:tcPr>
+          <w:p>
+            <w:pPr>
+              <w:jc w:val="center"/>
+            </w:pPr>
+            <w:r>
+              <w:t>Consente all’utente la rimozione di un prodotto nel carrello</w:t>
+            </w:r>
+          </w:p>
+        </w:tc>
+      </w:tr>
+      <w:tr>
+        <w:trPr>
+          <w:trHeight w:val="412"/>
+        </w:trPr>
+        <w:tc>
+          <w:tcPr>
+            <w:tcW w:w="1591" w:type="dxa"/>
+            <w:shd w:val="clear" w:color="auto" w:fill="B4C6E7" w:themeFill="accent1" w:themeFillTint="66"/>
+            <w:vAlign w:val="center"/>
+          </w:tcPr>
+          <w:p>
+            <w:pPr>
+              <w:jc w:val="center"/>
+              <w:rPr>
+                <w:b/>
+                <w:bCs/>
+              </w:rPr>
+            </w:pPr>
+            <w:r>
+              <w:rPr>
+                <w:b/>
+                <w:bCs/>
+              </w:rPr>
+              <w:t>Aumento quantità di un prodotto</w:t>
+            </w:r>
+          </w:p>
+        </w:tc>
+        <w:tc>
+          <w:tcPr>
+            <w:tcW w:w="8063" w:type="dxa"/>
+            <w:vAlign w:val="center"/>
+          </w:tcPr>
+          <w:p>
+            <w:pPr>
+              <w:jc w:val="center"/>
+            </w:pPr>
+            <w:r>
+              <w:t>Consente all’utente di aumentare la quantità di un prodotto nel carrello</w:t>
+            </w:r>
+          </w:p>
+        </w:tc>
+      </w:tr>
+      <w:tr>
+        <w:trPr>
+          <w:trHeight w:val="826"/>
+        </w:trPr>
+        <w:tc>
+          <w:tcPr>
+            <w:tcW w:w="1591" w:type="dxa"/>
+            <w:shd w:val="clear" w:color="auto" w:fill="B4C6E7" w:themeFill="accent1" w:themeFillTint="66"/>
+            <w:vAlign w:val="center"/>
+          </w:tcPr>
+          <w:p>
+            <w:pPr>
+              <w:jc w:val="center"/>
+              <w:rPr>
+                <w:b/>
+                <w:bCs/>
+              </w:rPr>
+            </w:pPr>
+            <w:r>
+              <w:rPr>
+                <w:b/>
+                <w:bCs/>
+              </w:rPr>
+              <w:t>Decremento quantità di un prodotto</w:t>
+            </w:r>
+          </w:p>
+        </w:tc>
+        <w:tc>
+          <w:tcPr>
+            <w:tcW w:w="8063" w:type="dxa"/>
+            <w:vAlign w:val="center"/>
+          </w:tcPr>
+          <w:p>
+            <w:pPr>
+              <w:jc w:val="center"/>
+            </w:pPr>
+            <w:r>
+              <w:t>Consente all’utente di diminuire la quantità di un prodotto nel carrello</w:t>
+            </w:r>
+          </w:p>
+        </w:tc>
+      </w:tr>
+      <w:tr>
+        <w:trPr>
+          <w:trHeight w:val="1258"/>
+        </w:trPr>
+        <w:tc>
+          <w:tcPr>
+            <w:tcW w:w="1591" w:type="dxa"/>
+            <w:shd w:val="clear" w:color="auto" w:fill="B4C6E7" w:themeFill="accent1" w:themeFillTint="66"/>
+            <w:vAlign w:val="center"/>
+          </w:tcPr>
+          <w:p>
+            <w:pPr>
+              <w:jc w:val="center"/>
+              <w:rPr>
+                <w:b/>
+                <w:bCs/>
+              </w:rPr>
+            </w:pPr>
+            <w:r>
+              <w:rPr>
+                <w:b/>
+                <w:bCs/>
+              </w:rPr>
+              <w:t>Visualizzazione del carrello</w:t>
+            </w:r>
+          </w:p>
+        </w:tc>
+        <w:tc>
+          <w:tcPr>
+            <w:tcW w:w="8063" w:type="dxa"/>
+            <w:vAlign w:val="center"/>
+          </w:tcPr>
+          <w:p>
+            <w:pPr>
+              <w:jc w:val="center"/>
+            </w:pPr>
+            <w:r>
+              <w:t>Consente all’utente la visualizzazione del carello</w:t>
+            </w:r>
+          </w:p>
+        </w:tc>
+      </w:tr>
+    </w:tbl>
     <w:p>
       <w:pPr>
         <w:rPr>
@@ -3390,6 +4313,257 @@
         </w:rPr>
       </w:pPr>
     </w:p>
+    <w:tbl>
+      <w:tblPr>
+        <w:tblStyle w:val="Grigliatabella"/>
+        <w:tblpPr w:leftFromText="141" w:rightFromText="141" w:vertAnchor="page" w:horzAnchor="margin" w:tblpY="8741"/>
+        <w:tblW w:w="9654" w:type="dxa"/>
+        <w:tblLook w:val="04A0" w:firstRow="1" w:lastRow="0" w:firstColumn="1" w:lastColumn="0" w:noHBand="0" w:noVBand="1"/>
+      </w:tblPr>
+      <w:tblGrid>
+        <w:gridCol w:w="1595"/>
+        <w:gridCol w:w="8059"/>
+      </w:tblGrid>
+      <w:tr>
+        <w:trPr>
+          <w:trHeight w:val="1053"/>
+        </w:trPr>
+        <w:tc>
+          <w:tcPr>
+            <w:tcW w:w="9654" w:type="dxa"/>
+            <w:gridSpan w:val="2"/>
+            <w:shd w:val="clear" w:color="auto" w:fill="B4C6E7" w:themeFill="accent1" w:themeFillTint="66"/>
+            <w:vAlign w:val="center"/>
+          </w:tcPr>
+          <w:p>
+            <w:pPr>
+              <w:jc w:val="center"/>
+              <w:rPr>
+                <w:b/>
+                <w:bCs/>
+              </w:rPr>
+            </w:pPr>
+            <w:r>
+              <w:rPr>
+                <w:b/>
+                <w:bCs/>
+              </w:rPr>
+              <w:t>Gestione Ordine</w:t>
+            </w:r>
+          </w:p>
+        </w:tc>
+      </w:tr>
+      <w:tr>
+        <w:trPr>
+          <w:trHeight w:val="541"/>
+        </w:trPr>
+        <w:tc>
+          <w:tcPr>
+            <w:tcW w:w="1595" w:type="dxa"/>
+            <w:shd w:val="clear" w:color="auto" w:fill="B4C6E7" w:themeFill="accent1" w:themeFillTint="66"/>
+            <w:vAlign w:val="center"/>
+          </w:tcPr>
+          <w:p>
+            <w:pPr>
+              <w:jc w:val="center"/>
+              <w:rPr>
+                <w:b/>
+                <w:bCs/>
+              </w:rPr>
+            </w:pPr>
+            <w:r>
+              <w:rPr>
+                <w:b/>
+                <w:bCs/>
+              </w:rPr>
+              <w:t>Completa Ordine</w:t>
+            </w:r>
+          </w:p>
+        </w:tc>
+        <w:tc>
+          <w:tcPr>
+            <w:tcW w:w="8059" w:type="dxa"/>
+            <w:vAlign w:val="center"/>
+          </w:tcPr>
+          <w:p>
+            <w:pPr>
+              <w:jc w:val="center"/>
+            </w:pPr>
+            <w:r>
+              <w:t>Consente all’utente di completare un ordine</w:t>
+            </w:r>
+          </w:p>
+        </w:tc>
+      </w:tr>
+      <w:tr>
+        <w:trPr>
+          <w:trHeight w:val="567"/>
+        </w:trPr>
+        <w:tc>
+          <w:tcPr>
+            <w:tcW w:w="1595" w:type="dxa"/>
+            <w:shd w:val="clear" w:color="auto" w:fill="B4C6E7" w:themeFill="accent1" w:themeFillTint="66"/>
+            <w:vAlign w:val="center"/>
+          </w:tcPr>
+          <w:p>
+            <w:pPr>
+              <w:jc w:val="center"/>
+              <w:rPr>
+                <w:b/>
+                <w:bCs/>
+              </w:rPr>
+            </w:pPr>
+            <w:r>
+              <w:rPr>
+                <w:b/>
+                <w:bCs/>
+              </w:rPr>
+              <w:t>Aggiungi carta di pagamento</w:t>
+            </w:r>
+          </w:p>
+        </w:tc>
+        <w:tc>
+          <w:tcPr>
+            <w:tcW w:w="8059" w:type="dxa"/>
+            <w:vAlign w:val="center"/>
+          </w:tcPr>
+          <w:p>
+            <w:pPr>
+              <w:jc w:val="center"/>
+            </w:pPr>
+            <w:r>
+              <w:t>Consente all’utente di aggiungere la propria carta per effettuare il pagamento di un ordine</w:t>
+            </w:r>
+          </w:p>
+        </w:tc>
+      </w:tr>
+      <w:tr>
+        <w:trPr>
+          <w:trHeight w:val="541"/>
+        </w:trPr>
+        <w:tc>
+          <w:tcPr>
+            <w:tcW w:w="1595" w:type="dxa"/>
+            <w:shd w:val="clear" w:color="auto" w:fill="B4C6E7" w:themeFill="accent1" w:themeFillTint="66"/>
+            <w:vAlign w:val="center"/>
+          </w:tcPr>
+          <w:p>
+            <w:pPr>
+              <w:jc w:val="center"/>
+              <w:rPr>
+                <w:b/>
+                <w:bCs/>
+              </w:rPr>
+            </w:pPr>
+            <w:r>
+              <w:rPr>
+                <w:b/>
+                <w:bCs/>
+              </w:rPr>
+              <w:t>Visualizza un ordine</w:t>
+            </w:r>
+          </w:p>
+        </w:tc>
+        <w:tc>
+          <w:tcPr>
+            <w:tcW w:w="8059" w:type="dxa"/>
+            <w:vAlign w:val="center"/>
+          </w:tcPr>
+          <w:p>
+            <w:pPr>
+              <w:jc w:val="center"/>
+            </w:pPr>
+            <w:r>
+              <w:t>Consente all’utente la visualizzazione di un dato ordini</w:t>
+            </w:r>
+          </w:p>
+        </w:tc>
+      </w:tr>
+      <w:tr>
+        <w:trPr>
+          <w:trHeight w:val="1085"/>
+        </w:trPr>
+        <w:tc>
+          <w:tcPr>
+            <w:tcW w:w="1595" w:type="dxa"/>
+            <w:shd w:val="clear" w:color="auto" w:fill="B4C6E7" w:themeFill="accent1" w:themeFillTint="66"/>
+            <w:vAlign w:val="center"/>
+          </w:tcPr>
+          <w:p>
+            <w:pPr>
+              <w:jc w:val="center"/>
+              <w:rPr>
+                <w:b/>
+                <w:bCs/>
+              </w:rPr>
+            </w:pPr>
+            <w:r>
+              <w:rPr>
+                <w:b/>
+                <w:bCs/>
+              </w:rPr>
+              <w:t>Visualizza tutti ordini</w:t>
+            </w:r>
+          </w:p>
+        </w:tc>
+        <w:tc>
+          <w:tcPr>
+            <w:tcW w:w="8059" w:type="dxa"/>
+            <w:vAlign w:val="center"/>
+          </w:tcPr>
+          <w:p>
+            <w:pPr>
+              <w:jc w:val="center"/>
+            </w:pPr>
+            <w:r>
+              <w:t>Consente all’utente la visualizzazione dei propri ordini</w:t>
+            </w:r>
+          </w:p>
+        </w:tc>
+      </w:tr>
+      <w:tr>
+        <w:trPr>
+          <w:trHeight w:val="1654"/>
+        </w:trPr>
+        <w:tc>
+          <w:tcPr>
+            <w:tcW w:w="1595" w:type="dxa"/>
+            <w:shd w:val="clear" w:color="auto" w:fill="B4C6E7" w:themeFill="accent1" w:themeFillTint="66"/>
+            <w:vAlign w:val="center"/>
+          </w:tcPr>
+          <w:p>
+            <w:pPr>
+              <w:jc w:val="center"/>
+              <w:rPr>
+                <w:b/>
+                <w:bCs/>
+              </w:rPr>
+            </w:pPr>
+            <w:r>
+              <w:rPr>
+                <w:b/>
+                <w:bCs/>
+              </w:rPr>
+              <w:t>Visualizzazione del carrello</w:t>
+            </w:r>
+          </w:p>
+        </w:tc>
+        <w:tc>
+          <w:tcPr>
+            <w:tcW w:w="8059" w:type="dxa"/>
+            <w:vAlign w:val="center"/>
+          </w:tcPr>
+          <w:p>
+            <w:pPr>
+              <w:jc w:val="center"/>
+            </w:pPr>
+            <w:r>
+              <w:t>Consente all’utente la visualizzazione del carello</w:t>
+            </w:r>
+          </w:p>
+        </w:tc>
+      </w:tr>
+    </w:tbl>
     <w:p>
       <w:pPr>
         <w:rPr>
@@ -3397,6 +4571,7 @@
           <w:bCs/>
           <w:sz w:val="44"/>
           <w:szCs w:val="44"/>
+          <w:u w:val="single"/>
         </w:rPr>
       </w:pPr>
     </w:p>
@@ -3407,19 +4582,53 @@
           <w:bCs/>
           <w:sz w:val="44"/>
           <w:szCs w:val="44"/>
-        </w:rPr>
-      </w:pPr>
-      <w:r>
+          <w:u w:val="single"/>
+        </w:rPr>
+      </w:pPr>
+    </w:p>
+    <w:p>
+      <w:pPr>
         <w:rPr>
           <w:b/>
           <w:bCs/>
           <w:sz w:val="44"/>
           <w:szCs w:val="44"/>
         </w:rPr>
+      </w:pPr>
+    </w:p>
+    <w:p>
+      <w:pPr>
+        <w:rPr>
+          <w:b/>
+          <w:bCs/>
+          <w:sz w:val="44"/>
+          <w:szCs w:val="44"/>
+        </w:rPr>
+      </w:pPr>
+      <w:r>
+        <w:rPr>
+          <w:b/>
+          <w:bCs/>
+          <w:sz w:val="44"/>
+          <w:szCs w:val="44"/>
+        </w:rPr>
+        <w:lastRenderedPageBreak/>
         <w:t xml:space="preserve"> </w:t>
       </w:r>
     </w:p>
     <w:p/>
+    <w:p/>
+    <w:p/>
+    <w:p/>
+    <w:p/>
+    <w:p/>
+    <w:p/>
+    <w:p/>
+    <w:p>
+      <w:pPr>
+        <w:ind w:firstLine="708"/>
+      </w:pPr>
+    </w:p>
     <w:sectPr>
       <w:pgSz w:w="11906" w:h="16838"/>
       <w:pgMar w:top="1417" w:right="1134" w:bottom="1134" w:left="1134" w:header="708" w:footer="708" w:gutter="0"/>
@@ -4308,6 +5517,28 @@
     <w:uiPriority w:val="99"/>
     <w:rsid w:val="000E7F90"/>
   </w:style>
+  <w:style w:type="paragraph" w:styleId="Intestazione">
+    <w:name w:val="header"/>
+    <w:basedOn w:val="Normale"/>
+    <w:link w:val="IntestazioneCarattere"/>
+    <w:uiPriority w:val="99"/>
+    <w:unhideWhenUsed/>
+    <w:rsid w:val="00011B54"/>
+    <w:pPr>
+      <w:tabs>
+        <w:tab w:val="center" w:pos="4819"/>
+        <w:tab w:val="right" w:pos="9638"/>
+      </w:tabs>
+      <w:spacing w:after="0" w:line="240" w:lineRule="auto"/>
+    </w:pPr>
+  </w:style>
+  <w:style w:type="character" w:customStyle="1" w:styleId="IntestazioneCarattere">
+    <w:name w:val="Intestazione Carattere"/>
+    <w:basedOn w:val="Carpredefinitoparagrafo"/>
+    <w:link w:val="Intestazione"/>
+    <w:uiPriority w:val="99"/>
+    <w:rsid w:val="00011B54"/>
+  </w:style>
 </w:styles>
 </file>
 

--- a/Deliverables/SystemDesign_GAP.docx
+++ b/Deliverables/SystemDesign_GAP.docx
@@ -1714,7 +1714,23 @@
           <w:sz w:val="28"/>
           <w:szCs w:val="28"/>
         </w:rPr>
-        <w:t xml:space="preserve"> è stato scelto lo stile architetturale MODEL/VIEW/CONTROLLER. I sottosistemi saranno quindi separati in 3 livelli differenti: </w:t>
+        <w:t xml:space="preserve"> è stato scelto lo stile architetturale MODEL/VIEW/CONTROLLER. I sottosistemi saranno quindi separati in </w:t>
+      </w:r>
+      <w:proofErr w:type="gramStart"/>
+      <w:r>
+        <w:rPr>
+          <w:sz w:val="28"/>
+          <w:szCs w:val="28"/>
+        </w:rPr>
+        <w:t>3</w:t>
+      </w:r>
+      <w:proofErr w:type="gramEnd"/>
+      <w:r>
+        <w:rPr>
+          <w:sz w:val="28"/>
+          <w:szCs w:val="28"/>
+        </w:rPr>
+        <w:t xml:space="preserve"> livelli differenti: </w:t>
       </w:r>
     </w:p>
     <w:p>
@@ -2307,10 +2323,10 @@
             <v:path o:extrusionok="f" gradientshapeok="t" o:connecttype="rect"/>
             <o:lock v:ext="edit" aspectratio="t"/>
           </v:shapetype>
-          <v:shape id="_x0000_i1025" type="#_x0000_t75" style="width:481pt;height:200pt" o:ole="">
+          <v:shape id="_x0000_i1025" type="#_x0000_t75" style="width:480.75pt;height:200.25pt" o:ole="">
             <v:imagedata r:id="rId10" o:title=""/>
           </v:shape>
-          <o:OLEObject Type="Embed" ProgID="Paint.Picture" ShapeID="_x0000_i1025" DrawAspect="Content" ObjectID="_1700141302" r:id="rId11"/>
+          <o:OLEObject Type="Embed" ProgID="Paint.Picture" ShapeID="_x0000_i1025" DrawAspect="Content" ObjectID="_1700143653" r:id="rId11"/>
         </w:object>
       </w:r>
     </w:p>
@@ -3370,8 +3386,8 @@
         <w:tblLook w:val="04A0" w:firstRow="1" w:lastRow="0" w:firstColumn="1" w:lastColumn="0" w:noHBand="0" w:noVBand="1"/>
       </w:tblPr>
       <w:tblGrid>
-        <w:gridCol w:w="1595"/>
-        <w:gridCol w:w="8163"/>
+        <w:gridCol w:w="1971"/>
+        <w:gridCol w:w="7787"/>
       </w:tblGrid>
       <w:tr>
         <w:trPr>
@@ -3390,12 +3406,16 @@
               <w:rPr>
                 <w:b/>
                 <w:bCs/>
-              </w:rPr>
-            </w:pPr>
-            <w:r>
-              <w:rPr>
-                <w:b/>
-                <w:bCs/>
+                <w:sz w:val="28"/>
+                <w:szCs w:val="28"/>
+              </w:rPr>
+            </w:pPr>
+            <w:r>
+              <w:rPr>
+                <w:b/>
+                <w:bCs/>
+                <w:sz w:val="28"/>
+                <w:szCs w:val="28"/>
               </w:rPr>
               <w:t>Gestione Utente</w:t>
             </w:r>
@@ -3418,12 +3438,16 @@
               <w:rPr>
                 <w:b/>
                 <w:bCs/>
-              </w:rPr>
-            </w:pPr>
-            <w:r>
-              <w:rPr>
-                <w:b/>
-                <w:bCs/>
+                <w:sz w:val="28"/>
+                <w:szCs w:val="28"/>
+              </w:rPr>
+            </w:pPr>
+            <w:r>
+              <w:rPr>
+                <w:b/>
+                <w:bCs/>
+                <w:sz w:val="28"/>
+                <w:szCs w:val="28"/>
               </w:rPr>
               <w:t>Login</w:t>
             </w:r>
@@ -3437,8 +3461,16 @@
           <w:p>
             <w:pPr>
               <w:jc w:val="center"/>
-            </w:pPr>
-            <w:r>
+              <w:rPr>
+                <w:sz w:val="28"/>
+                <w:szCs w:val="28"/>
+              </w:rPr>
+            </w:pPr>
+            <w:r>
+              <w:rPr>
+                <w:sz w:val="28"/>
+                <w:szCs w:val="28"/>
+              </w:rPr>
               <w:t>Consente all’utente di accedere al sito</w:t>
             </w:r>
           </w:p>
@@ -3460,12 +3492,16 @@
               <w:rPr>
                 <w:b/>
                 <w:bCs/>
-              </w:rPr>
-            </w:pPr>
-            <w:r>
-              <w:rPr>
-                <w:b/>
-                <w:bCs/>
+                <w:sz w:val="28"/>
+                <w:szCs w:val="28"/>
+              </w:rPr>
+            </w:pPr>
+            <w:r>
+              <w:rPr>
+                <w:b/>
+                <w:bCs/>
+                <w:sz w:val="28"/>
+                <w:szCs w:val="28"/>
               </w:rPr>
               <w:t>Logout</w:t>
             </w:r>
@@ -3479,8 +3515,16 @@
           <w:p>
             <w:pPr>
               <w:jc w:val="center"/>
-            </w:pPr>
-            <w:r>
+              <w:rPr>
+                <w:sz w:val="28"/>
+                <w:szCs w:val="28"/>
+              </w:rPr>
+            </w:pPr>
+            <w:r>
+              <w:rPr>
+                <w:sz w:val="28"/>
+                <w:szCs w:val="28"/>
+              </w:rPr>
               <w:t>Consente al cliente l’uscita dal sito</w:t>
             </w:r>
           </w:p>
@@ -3502,12 +3546,16 @@
               <w:rPr>
                 <w:b/>
                 <w:bCs/>
-              </w:rPr>
-            </w:pPr>
-            <w:r>
-              <w:rPr>
-                <w:b/>
-                <w:bCs/>
+                <w:sz w:val="28"/>
+                <w:szCs w:val="28"/>
+              </w:rPr>
+            </w:pPr>
+            <w:r>
+              <w:rPr>
+                <w:b/>
+                <w:bCs/>
+                <w:sz w:val="28"/>
+                <w:szCs w:val="28"/>
               </w:rPr>
               <w:t>Registrazione</w:t>
             </w:r>
@@ -3521,8 +3569,16 @@
           <w:p>
             <w:pPr>
               <w:jc w:val="center"/>
-            </w:pPr>
-            <w:r>
+              <w:rPr>
+                <w:sz w:val="28"/>
+                <w:szCs w:val="28"/>
+              </w:rPr>
+            </w:pPr>
+            <w:r>
+              <w:rPr>
+                <w:sz w:val="28"/>
+                <w:szCs w:val="28"/>
+              </w:rPr>
               <w:t>Consente all’utente di registrarsi nel sito</w:t>
             </w:r>
           </w:p>
@@ -3544,12 +3600,16 @@
               <w:rPr>
                 <w:b/>
                 <w:bCs/>
-              </w:rPr>
-            </w:pPr>
-            <w:r>
-              <w:rPr>
-                <w:b/>
-                <w:bCs/>
+                <w:sz w:val="28"/>
+                <w:szCs w:val="28"/>
+              </w:rPr>
+            </w:pPr>
+            <w:r>
+              <w:rPr>
+                <w:b/>
+                <w:bCs/>
+                <w:sz w:val="28"/>
+                <w:szCs w:val="28"/>
               </w:rPr>
               <w:t>Visualizzazione</w:t>
             </w:r>
@@ -3560,12 +3620,16 @@
               <w:rPr>
                 <w:b/>
                 <w:bCs/>
-              </w:rPr>
-            </w:pPr>
-            <w:r>
-              <w:rPr>
-                <w:b/>
-                <w:bCs/>
+                <w:sz w:val="28"/>
+                <w:szCs w:val="28"/>
+              </w:rPr>
+            </w:pPr>
+            <w:r>
+              <w:rPr>
+                <w:b/>
+                <w:bCs/>
+                <w:sz w:val="28"/>
+                <w:szCs w:val="28"/>
               </w:rPr>
               <w:t>profilo</w:t>
             </w:r>
@@ -3579,8 +3643,16 @@
           <w:p>
             <w:pPr>
               <w:jc w:val="center"/>
-            </w:pPr>
-            <w:r>
+              <w:rPr>
+                <w:sz w:val="28"/>
+                <w:szCs w:val="28"/>
+              </w:rPr>
+            </w:pPr>
+            <w:r>
+              <w:rPr>
+                <w:sz w:val="28"/>
+                <w:szCs w:val="28"/>
+              </w:rPr>
               <w:t>Consente all’utente la visualizzazione del proprio profilo</w:t>
             </w:r>
           </w:p>
@@ -3602,12 +3674,16 @@
               <w:rPr>
                 <w:b/>
                 <w:bCs/>
-              </w:rPr>
-            </w:pPr>
-            <w:r>
-              <w:rPr>
-                <w:b/>
-                <w:bCs/>
+                <w:sz w:val="28"/>
+                <w:szCs w:val="28"/>
+              </w:rPr>
+            </w:pPr>
+            <w:r>
+              <w:rPr>
+                <w:b/>
+                <w:bCs/>
+                <w:sz w:val="28"/>
+                <w:szCs w:val="28"/>
               </w:rPr>
               <w:t>Visualizzazione dei dati personali</w:t>
             </w:r>
@@ -3621,8 +3697,16 @@
           <w:p>
             <w:pPr>
               <w:jc w:val="center"/>
-            </w:pPr>
-            <w:r>
+              <w:rPr>
+                <w:sz w:val="28"/>
+                <w:szCs w:val="28"/>
+              </w:rPr>
+            </w:pPr>
+            <w:r>
+              <w:rPr>
+                <w:sz w:val="28"/>
+                <w:szCs w:val="28"/>
+              </w:rPr>
               <w:t>Consente all’utente la visualizzazione dei propri dati</w:t>
             </w:r>
           </w:p>
@@ -3644,12 +3728,16 @@
               <w:rPr>
                 <w:b/>
                 <w:bCs/>
-              </w:rPr>
-            </w:pPr>
-            <w:r>
-              <w:rPr>
-                <w:b/>
-                <w:bCs/>
+                <w:sz w:val="28"/>
+                <w:szCs w:val="28"/>
+              </w:rPr>
+            </w:pPr>
+            <w:r>
+              <w:rPr>
+                <w:b/>
+                <w:bCs/>
+                <w:sz w:val="28"/>
+                <w:szCs w:val="28"/>
               </w:rPr>
               <w:t>Modifica password</w:t>
             </w:r>
@@ -3663,40 +3751,32 @@
           <w:p>
             <w:pPr>
               <w:jc w:val="center"/>
-            </w:pPr>
-            <w:r>
+              <w:rPr>
+                <w:sz w:val="28"/>
+                <w:szCs w:val="28"/>
+              </w:rPr>
+            </w:pPr>
+            <w:r>
+              <w:rPr>
+                <w:sz w:val="28"/>
+                <w:szCs w:val="28"/>
+              </w:rPr>
               <w:t>Consente all’utente di modificare la password</w:t>
             </w:r>
           </w:p>
         </w:tc>
       </w:tr>
     </w:tbl>
-    <w:p>
-      <w:pPr>
-        <w:rPr>
-          <w:sz w:val="28"/>
-          <w:szCs w:val="28"/>
-        </w:rPr>
-      </w:pPr>
-    </w:p>
-    <w:p>
-      <w:pPr>
-        <w:rPr>
-          <w:sz w:val="28"/>
-          <w:szCs w:val="28"/>
-        </w:rPr>
-      </w:pPr>
-    </w:p>
     <w:tbl>
       <w:tblPr>
         <w:tblStyle w:val="Grigliatabella"/>
-        <w:tblpPr w:leftFromText="141" w:rightFromText="141" w:vertAnchor="page" w:horzAnchor="margin" w:tblpY="8367"/>
+        <w:tblpPr w:leftFromText="141" w:rightFromText="141" w:vertAnchor="page" w:horzAnchor="margin" w:tblpY="8386"/>
         <w:tblW w:w="9675" w:type="dxa"/>
         <w:tblLook w:val="04A0" w:firstRow="1" w:lastRow="0" w:firstColumn="1" w:lastColumn="0" w:noHBand="0" w:noVBand="1"/>
       </w:tblPr>
       <w:tblGrid>
-        <w:gridCol w:w="1595"/>
-        <w:gridCol w:w="8080"/>
+        <w:gridCol w:w="1971"/>
+        <w:gridCol w:w="7704"/>
       </w:tblGrid>
       <w:tr>
         <w:trPr>
@@ -3712,21 +3792,37 @@
           <w:p>
             <w:pPr>
               <w:jc w:val="center"/>
-            </w:pPr>
-            <w:r>
-              <w:rPr>
-                <w:b/>
-                <w:bCs/>
+              <w:rPr>
+                <w:rFonts w:cstheme="minorHAnsi"/>
+                <w:sz w:val="28"/>
+                <w:szCs w:val="28"/>
+              </w:rPr>
+            </w:pPr>
+            <w:r>
+              <w:rPr>
+                <w:rFonts w:cstheme="minorHAnsi"/>
+                <w:b/>
+                <w:bCs/>
+                <w:sz w:val="28"/>
+                <w:szCs w:val="28"/>
               </w:rPr>
               <w:t>Gestione</w:t>
             </w:r>
             <w:r>
+              <w:rPr>
+                <w:rFonts w:cstheme="minorHAnsi"/>
+                <w:sz w:val="28"/>
+                <w:szCs w:val="28"/>
+              </w:rPr>
               <w:t xml:space="preserve"> </w:t>
             </w:r>
             <w:r>
               <w:rPr>
-                <w:b/>
-                <w:bCs/>
+                <w:rFonts w:cstheme="minorHAnsi"/>
+                <w:b/>
+                <w:bCs/>
+                <w:sz w:val="28"/>
+                <w:szCs w:val="28"/>
               </w:rPr>
               <w:t>Prodotto</w:t>
             </w:r>
@@ -3739,7 +3835,7 @@
         </w:trPr>
         <w:tc>
           <w:tcPr>
-            <w:tcW w:w="1564" w:type="dxa"/>
+            <w:tcW w:w="1971" w:type="dxa"/>
             <w:shd w:val="clear" w:color="auto" w:fill="B4C6E7" w:themeFill="accent1" w:themeFillTint="66"/>
             <w:vAlign w:val="center"/>
           </w:tcPr>
@@ -3747,14 +3843,20 @@
             <w:pPr>
               <w:jc w:val="center"/>
               <w:rPr>
-                <w:b/>
-                <w:bCs/>
-              </w:rPr>
-            </w:pPr>
-            <w:r>
-              <w:rPr>
-                <w:b/>
-                <w:bCs/>
+                <w:rFonts w:cstheme="minorHAnsi"/>
+                <w:b/>
+                <w:bCs/>
+                <w:sz w:val="28"/>
+                <w:szCs w:val="28"/>
+              </w:rPr>
+            </w:pPr>
+            <w:r>
+              <w:rPr>
+                <w:rFonts w:cstheme="minorHAnsi"/>
+                <w:b/>
+                <w:bCs/>
+                <w:sz w:val="28"/>
+                <w:szCs w:val="28"/>
               </w:rPr>
               <w:t>Visualizzazione prodotto</w:t>
             </w:r>
@@ -3762,14 +3864,24 @@
         </w:tc>
         <w:tc>
           <w:tcPr>
-            <w:tcW w:w="8111" w:type="dxa"/>
+            <w:tcW w:w="7704" w:type="dxa"/>
             <w:vAlign w:val="center"/>
           </w:tcPr>
           <w:p>
             <w:pPr>
               <w:jc w:val="center"/>
-            </w:pPr>
-            <w:r>
+              <w:rPr>
+                <w:rFonts w:cstheme="minorHAnsi"/>
+                <w:sz w:val="28"/>
+                <w:szCs w:val="28"/>
+              </w:rPr>
+            </w:pPr>
+            <w:r>
+              <w:rPr>
+                <w:rFonts w:cstheme="minorHAnsi"/>
+                <w:sz w:val="28"/>
+                <w:szCs w:val="28"/>
+              </w:rPr>
               <w:t>Consente di visualizzare un prodotto {con i vari dati e le recensioni}</w:t>
             </w:r>
           </w:p>
@@ -3781,7 +3893,7 @@
         </w:trPr>
         <w:tc>
           <w:tcPr>
-            <w:tcW w:w="1564" w:type="dxa"/>
+            <w:tcW w:w="1971" w:type="dxa"/>
             <w:shd w:val="clear" w:color="auto" w:fill="B4C6E7" w:themeFill="accent1" w:themeFillTint="66"/>
             <w:vAlign w:val="center"/>
           </w:tcPr>
@@ -3789,14 +3901,20 @@
             <w:pPr>
               <w:jc w:val="center"/>
               <w:rPr>
-                <w:b/>
-                <w:bCs/>
-              </w:rPr>
-            </w:pPr>
-            <w:r>
-              <w:rPr>
-                <w:b/>
-                <w:bCs/>
+                <w:rFonts w:cstheme="minorHAnsi"/>
+                <w:b/>
+                <w:bCs/>
+                <w:sz w:val="28"/>
+                <w:szCs w:val="28"/>
+              </w:rPr>
+            </w:pPr>
+            <w:r>
+              <w:rPr>
+                <w:rFonts w:cstheme="minorHAnsi"/>
+                <w:b/>
+                <w:bCs/>
+                <w:sz w:val="28"/>
+                <w:szCs w:val="28"/>
               </w:rPr>
               <w:t>Ricerca Prodotto</w:t>
             </w:r>
@@ -3804,14 +3922,24 @@
         </w:tc>
         <w:tc>
           <w:tcPr>
-            <w:tcW w:w="8111" w:type="dxa"/>
+            <w:tcW w:w="7704" w:type="dxa"/>
             <w:vAlign w:val="center"/>
           </w:tcPr>
           <w:p>
             <w:pPr>
               <w:jc w:val="center"/>
-            </w:pPr>
-            <w:r>
+              <w:rPr>
+                <w:rFonts w:cstheme="minorHAnsi"/>
+                <w:sz w:val="28"/>
+                <w:szCs w:val="28"/>
+              </w:rPr>
+            </w:pPr>
+            <w:r>
+              <w:rPr>
+                <w:rFonts w:cstheme="minorHAnsi"/>
+                <w:sz w:val="28"/>
+                <w:szCs w:val="28"/>
+              </w:rPr>
               <w:t>Consente di ricercare un prodotto</w:t>
             </w:r>
           </w:p>
@@ -3823,7 +3951,7 @@
         </w:trPr>
         <w:tc>
           <w:tcPr>
-            <w:tcW w:w="1564" w:type="dxa"/>
+            <w:tcW w:w="1971" w:type="dxa"/>
             <w:shd w:val="clear" w:color="auto" w:fill="B4C6E7" w:themeFill="accent1" w:themeFillTint="66"/>
             <w:vAlign w:val="center"/>
           </w:tcPr>
@@ -3831,14 +3959,20 @@
             <w:pPr>
               <w:jc w:val="center"/>
               <w:rPr>
-                <w:b/>
-                <w:bCs/>
-              </w:rPr>
-            </w:pPr>
-            <w:r>
-              <w:rPr>
-                <w:b/>
-                <w:bCs/>
+                <w:rFonts w:cstheme="minorHAnsi"/>
+                <w:b/>
+                <w:bCs/>
+                <w:sz w:val="28"/>
+                <w:szCs w:val="28"/>
+              </w:rPr>
+            </w:pPr>
+            <w:r>
+              <w:rPr>
+                <w:rFonts w:cstheme="minorHAnsi"/>
+                <w:b/>
+                <w:bCs/>
+                <w:sz w:val="28"/>
+                <w:szCs w:val="28"/>
               </w:rPr>
               <w:t>Visualizzazione prodotto di un dato ordine</w:t>
             </w:r>
@@ -3846,14 +3980,24 @@
         </w:tc>
         <w:tc>
           <w:tcPr>
-            <w:tcW w:w="8111" w:type="dxa"/>
+            <w:tcW w:w="7704" w:type="dxa"/>
             <w:vAlign w:val="center"/>
           </w:tcPr>
           <w:p>
             <w:pPr>
               <w:jc w:val="center"/>
-            </w:pPr>
-            <w:r>
+              <w:rPr>
+                <w:rFonts w:cstheme="minorHAnsi"/>
+                <w:sz w:val="28"/>
+                <w:szCs w:val="28"/>
+              </w:rPr>
+            </w:pPr>
+            <w:r>
+              <w:rPr>
+                <w:rFonts w:cstheme="minorHAnsi"/>
+                <w:sz w:val="28"/>
+                <w:szCs w:val="28"/>
+              </w:rPr>
               <w:t>Consente la visualizzazione di un prodotto di un dato ordine</w:t>
             </w:r>
           </w:p>
@@ -3865,7 +4009,7 @@
         </w:trPr>
         <w:tc>
           <w:tcPr>
-            <w:tcW w:w="1564" w:type="dxa"/>
+            <w:tcW w:w="1971" w:type="dxa"/>
             <w:shd w:val="clear" w:color="auto" w:fill="B4C6E7" w:themeFill="accent1" w:themeFillTint="66"/>
             <w:vAlign w:val="center"/>
           </w:tcPr>
@@ -3873,14 +4017,20 @@
             <w:pPr>
               <w:jc w:val="center"/>
               <w:rPr>
-                <w:b/>
-                <w:bCs/>
-              </w:rPr>
-            </w:pPr>
-            <w:r>
-              <w:rPr>
-                <w:b/>
-                <w:bCs/>
+                <w:rFonts w:cstheme="minorHAnsi"/>
+                <w:b/>
+                <w:bCs/>
+                <w:sz w:val="28"/>
+                <w:szCs w:val="28"/>
+              </w:rPr>
+            </w:pPr>
+            <w:r>
+              <w:rPr>
+                <w:rFonts w:cstheme="minorHAnsi"/>
+                <w:b/>
+                <w:bCs/>
+                <w:sz w:val="28"/>
+                <w:szCs w:val="28"/>
               </w:rPr>
               <w:t>Aggiunta prodotto</w:t>
             </w:r>
@@ -3889,14 +4039,20 @@
             <w:pPr>
               <w:jc w:val="center"/>
               <w:rPr>
-                <w:b/>
-                <w:bCs/>
-              </w:rPr>
-            </w:pPr>
-            <w:r>
-              <w:rPr>
-                <w:b/>
-                <w:bCs/>
+                <w:rFonts w:cstheme="minorHAnsi"/>
+                <w:b/>
+                <w:bCs/>
+                <w:sz w:val="28"/>
+                <w:szCs w:val="28"/>
+              </w:rPr>
+            </w:pPr>
+            <w:r>
+              <w:rPr>
+                <w:rFonts w:cstheme="minorHAnsi"/>
+                <w:b/>
+                <w:bCs/>
+                <w:sz w:val="28"/>
+                <w:szCs w:val="28"/>
               </w:rPr>
               <w:t>(da parte di gestore del catalogo)</w:t>
             </w:r>
@@ -3904,14 +4060,24 @@
         </w:tc>
         <w:tc>
           <w:tcPr>
-            <w:tcW w:w="8111" w:type="dxa"/>
+            <w:tcW w:w="7704" w:type="dxa"/>
             <w:vAlign w:val="center"/>
           </w:tcPr>
           <w:p>
             <w:pPr>
               <w:jc w:val="center"/>
-            </w:pPr>
-            <w:r>
+              <w:rPr>
+                <w:rFonts w:cstheme="minorHAnsi"/>
+                <w:sz w:val="28"/>
+                <w:szCs w:val="28"/>
+              </w:rPr>
+            </w:pPr>
+            <w:r>
+              <w:rPr>
+                <w:rFonts w:cstheme="minorHAnsi"/>
+                <w:sz w:val="28"/>
+                <w:szCs w:val="28"/>
+              </w:rPr>
               <w:t>Consente l’aggiunta di un prodotto nel catalogo</w:t>
             </w:r>
           </w:p>
@@ -3923,7 +4089,7 @@
         </w:trPr>
         <w:tc>
           <w:tcPr>
-            <w:tcW w:w="1564" w:type="dxa"/>
+            <w:tcW w:w="1971" w:type="dxa"/>
             <w:shd w:val="clear" w:color="auto" w:fill="B4C6E7" w:themeFill="accent1" w:themeFillTint="66"/>
             <w:vAlign w:val="center"/>
           </w:tcPr>
@@ -3931,14 +4097,20 @@
             <w:pPr>
               <w:jc w:val="center"/>
               <w:rPr>
-                <w:b/>
-                <w:bCs/>
-              </w:rPr>
-            </w:pPr>
-            <w:r>
-              <w:rPr>
-                <w:b/>
-                <w:bCs/>
+                <w:rFonts w:cstheme="minorHAnsi"/>
+                <w:b/>
+                <w:bCs/>
+                <w:sz w:val="28"/>
+                <w:szCs w:val="28"/>
+              </w:rPr>
+            </w:pPr>
+            <w:r>
+              <w:rPr>
+                <w:rFonts w:cstheme="minorHAnsi"/>
+                <w:b/>
+                <w:bCs/>
+                <w:sz w:val="28"/>
+                <w:szCs w:val="28"/>
               </w:rPr>
               <w:t>Rimozione Prodotto</w:t>
             </w:r>
@@ -3946,14 +4118,24 @@
         </w:tc>
         <w:tc>
           <w:tcPr>
-            <w:tcW w:w="8111" w:type="dxa"/>
+            <w:tcW w:w="7704" w:type="dxa"/>
             <w:vAlign w:val="center"/>
           </w:tcPr>
           <w:p>
             <w:pPr>
               <w:jc w:val="center"/>
-            </w:pPr>
-            <w:r>
+              <w:rPr>
+                <w:rFonts w:cstheme="minorHAnsi"/>
+                <w:sz w:val="28"/>
+                <w:szCs w:val="28"/>
+              </w:rPr>
+            </w:pPr>
+            <w:r>
+              <w:rPr>
+                <w:rFonts w:cstheme="minorHAnsi"/>
+                <w:sz w:val="28"/>
+                <w:szCs w:val="28"/>
+              </w:rPr>
               <w:t>Consente la rimozione di un prodotto nel catalogo</w:t>
             </w:r>
           </w:p>
@@ -3965,28 +4147,44 @@
         </w:trPr>
         <w:tc>
           <w:tcPr>
-            <w:tcW w:w="1564" w:type="dxa"/>
+            <w:tcW w:w="1971" w:type="dxa"/>
             <w:shd w:val="clear" w:color="auto" w:fill="B4C6E7" w:themeFill="accent1" w:themeFillTint="66"/>
             <w:vAlign w:val="center"/>
           </w:tcPr>
           <w:p>
             <w:pPr>
               <w:jc w:val="center"/>
-            </w:pPr>
-            <w:r>
-              <w:rPr>
-                <w:b/>
-                <w:bCs/>
+              <w:rPr>
+                <w:rFonts w:cstheme="minorHAnsi"/>
+                <w:sz w:val="28"/>
+                <w:szCs w:val="28"/>
+              </w:rPr>
+            </w:pPr>
+            <w:r>
+              <w:rPr>
+                <w:rFonts w:cstheme="minorHAnsi"/>
+                <w:b/>
+                <w:bCs/>
+                <w:sz w:val="28"/>
+                <w:szCs w:val="28"/>
               </w:rPr>
               <w:t>Modifica</w:t>
             </w:r>
             <w:r>
+              <w:rPr>
+                <w:rFonts w:cstheme="minorHAnsi"/>
+                <w:sz w:val="28"/>
+                <w:szCs w:val="28"/>
+              </w:rPr>
               <w:t xml:space="preserve"> </w:t>
             </w:r>
             <w:r>
               <w:rPr>
-                <w:b/>
-                <w:bCs/>
+                <w:rFonts w:cstheme="minorHAnsi"/>
+                <w:b/>
+                <w:bCs/>
+                <w:sz w:val="28"/>
+                <w:szCs w:val="28"/>
               </w:rPr>
               <w:t>prodotto</w:t>
             </w:r>
@@ -3994,14 +4192,24 @@
         </w:tc>
         <w:tc>
           <w:tcPr>
-            <w:tcW w:w="8111" w:type="dxa"/>
+            <w:tcW w:w="7704" w:type="dxa"/>
             <w:vAlign w:val="center"/>
           </w:tcPr>
           <w:p>
             <w:pPr>
               <w:jc w:val="center"/>
-            </w:pPr>
-            <w:r>
+              <w:rPr>
+                <w:rFonts w:cstheme="minorHAnsi"/>
+                <w:sz w:val="28"/>
+                <w:szCs w:val="28"/>
+              </w:rPr>
+            </w:pPr>
+            <w:r>
+              <w:rPr>
+                <w:rFonts w:cstheme="minorHAnsi"/>
+                <w:sz w:val="28"/>
+                <w:szCs w:val="28"/>
+              </w:rPr>
               <w:t>Consente la modifica di un prodotto</w:t>
             </w:r>
           </w:p>
@@ -4013,7 +4221,7 @@
         </w:trPr>
         <w:tc>
           <w:tcPr>
-            <w:tcW w:w="1564" w:type="dxa"/>
+            <w:tcW w:w="1971" w:type="dxa"/>
             <w:shd w:val="clear" w:color="auto" w:fill="B4C6E7" w:themeFill="accent1" w:themeFillTint="66"/>
             <w:vAlign w:val="center"/>
           </w:tcPr>
@@ -4021,35 +4229,60 @@
             <w:pPr>
               <w:jc w:val="center"/>
               <w:rPr>
-                <w:b/>
-                <w:bCs/>
-              </w:rPr>
-            </w:pPr>
-            <w:r>
-              <w:rPr>
-                <w:b/>
-                <w:bCs/>
-              </w:rPr>
+                <w:rFonts w:cstheme="minorHAnsi"/>
+                <w:b/>
+                <w:bCs/>
+                <w:sz w:val="28"/>
+                <w:szCs w:val="28"/>
+              </w:rPr>
+            </w:pPr>
+            <w:r>
+              <w:rPr>
+                <w:rFonts w:cstheme="minorHAnsi"/>
+                <w:b/>
+                <w:bCs/>
+                <w:sz w:val="28"/>
+                <w:szCs w:val="28"/>
+              </w:rPr>
+              <w:lastRenderedPageBreak/>
               <w:t>Visualizzazione del catalogo</w:t>
             </w:r>
           </w:p>
         </w:tc>
         <w:tc>
           <w:tcPr>
-            <w:tcW w:w="8111" w:type="dxa"/>
+            <w:tcW w:w="7704" w:type="dxa"/>
             <w:vAlign w:val="center"/>
           </w:tcPr>
           <w:p>
             <w:pPr>
               <w:jc w:val="center"/>
-            </w:pPr>
-            <w:r>
+              <w:rPr>
+                <w:rFonts w:cstheme="minorHAnsi"/>
+                <w:sz w:val="28"/>
+                <w:szCs w:val="28"/>
+              </w:rPr>
+            </w:pPr>
+            <w:r>
+              <w:rPr>
+                <w:rFonts w:cstheme="minorHAnsi"/>
+                <w:sz w:val="28"/>
+                <w:szCs w:val="28"/>
+              </w:rPr>
               <w:t>Consente la visualizzazione del catalogo</w:t>
             </w:r>
           </w:p>
         </w:tc>
       </w:tr>
     </w:tbl>
+    <w:p>
+      <w:pPr>
+        <w:rPr>
+          <w:sz w:val="28"/>
+          <w:szCs w:val="28"/>
+        </w:rPr>
+      </w:pPr>
+    </w:p>
     <w:tbl>
       <w:tblPr>
         <w:tblStyle w:val="Grigliatabella"/>
@@ -4058,8 +4291,8 @@
         <w:tblLook w:val="04A0" w:firstRow="1" w:lastRow="0" w:firstColumn="1" w:lastColumn="0" w:noHBand="0" w:noVBand="1"/>
       </w:tblPr>
       <w:tblGrid>
-        <w:gridCol w:w="1595"/>
-        <w:gridCol w:w="8060"/>
+        <w:gridCol w:w="1971"/>
+        <w:gridCol w:w="7684"/>
       </w:tblGrid>
       <w:tr>
         <w:trPr>
@@ -4076,16 +4309,21 @@
             <w:pPr>
               <w:jc w:val="center"/>
               <w:rPr>
-                <w:b/>
-                <w:bCs/>
-              </w:rPr>
-            </w:pPr>
-            <w:r>
-              <w:rPr>
-                <w:b/>
-                <w:bCs/>
-              </w:rPr>
-              <w:lastRenderedPageBreak/>
+                <w:rFonts w:cstheme="minorHAnsi"/>
+                <w:b/>
+                <w:bCs/>
+                <w:sz w:val="28"/>
+                <w:szCs w:val="28"/>
+              </w:rPr>
+            </w:pPr>
+            <w:r>
+              <w:rPr>
+                <w:rFonts w:cstheme="minorHAnsi"/>
+                <w:b/>
+                <w:bCs/>
+                <w:sz w:val="28"/>
+                <w:szCs w:val="28"/>
+              </w:rPr>
               <w:t>Gestione Carrello</w:t>
             </w:r>
           </w:p>
@@ -4097,7 +4335,7 @@
         </w:trPr>
         <w:tc>
           <w:tcPr>
-            <w:tcW w:w="1591" w:type="dxa"/>
+            <w:tcW w:w="1971" w:type="dxa"/>
             <w:shd w:val="clear" w:color="auto" w:fill="B4C6E7" w:themeFill="accent1" w:themeFillTint="66"/>
             <w:vAlign w:val="center"/>
           </w:tcPr>
@@ -4105,14 +4343,20 @@
             <w:pPr>
               <w:jc w:val="center"/>
               <w:rPr>
-                <w:b/>
-                <w:bCs/>
-              </w:rPr>
-            </w:pPr>
-            <w:r>
-              <w:rPr>
-                <w:b/>
-                <w:bCs/>
+                <w:rFonts w:cstheme="minorHAnsi"/>
+                <w:b/>
+                <w:bCs/>
+                <w:sz w:val="28"/>
+                <w:szCs w:val="28"/>
+              </w:rPr>
+            </w:pPr>
+            <w:r>
+              <w:rPr>
+                <w:rFonts w:cstheme="minorHAnsi"/>
+                <w:b/>
+                <w:bCs/>
+                <w:sz w:val="28"/>
+                <w:szCs w:val="28"/>
               </w:rPr>
               <w:t>Aggiunta prodotto al carrello</w:t>
             </w:r>
@@ -4120,14 +4364,24 @@
         </w:tc>
         <w:tc>
           <w:tcPr>
-            <w:tcW w:w="8063" w:type="dxa"/>
+            <w:tcW w:w="7684" w:type="dxa"/>
             <w:vAlign w:val="center"/>
           </w:tcPr>
           <w:p>
             <w:pPr>
               <w:jc w:val="center"/>
-            </w:pPr>
-            <w:r>
+              <w:rPr>
+                <w:rFonts w:cstheme="minorHAnsi"/>
+                <w:sz w:val="28"/>
+                <w:szCs w:val="28"/>
+              </w:rPr>
+            </w:pPr>
+            <w:r>
+              <w:rPr>
+                <w:rFonts w:cstheme="minorHAnsi"/>
+                <w:sz w:val="28"/>
+                <w:szCs w:val="28"/>
+              </w:rPr>
               <w:t>Consente all’utente l’aggiunta di un prodotto nel carrello</w:t>
             </w:r>
           </w:p>
@@ -4139,7 +4393,7 @@
         </w:trPr>
         <w:tc>
           <w:tcPr>
-            <w:tcW w:w="1591" w:type="dxa"/>
+            <w:tcW w:w="1971" w:type="dxa"/>
             <w:shd w:val="clear" w:color="auto" w:fill="B4C6E7" w:themeFill="accent1" w:themeFillTint="66"/>
             <w:vAlign w:val="center"/>
           </w:tcPr>
@@ -4147,14 +4401,20 @@
             <w:pPr>
               <w:jc w:val="center"/>
               <w:rPr>
-                <w:b/>
-                <w:bCs/>
-              </w:rPr>
-            </w:pPr>
-            <w:r>
-              <w:rPr>
-                <w:b/>
-                <w:bCs/>
+                <w:rFonts w:cstheme="minorHAnsi"/>
+                <w:b/>
+                <w:bCs/>
+                <w:sz w:val="28"/>
+                <w:szCs w:val="28"/>
+              </w:rPr>
+            </w:pPr>
+            <w:r>
+              <w:rPr>
+                <w:rFonts w:cstheme="minorHAnsi"/>
+                <w:b/>
+                <w:bCs/>
+                <w:sz w:val="28"/>
+                <w:szCs w:val="28"/>
               </w:rPr>
               <w:t>Rimozione prodotto dal carrello</w:t>
             </w:r>
@@ -4162,14 +4422,24 @@
         </w:tc>
         <w:tc>
           <w:tcPr>
-            <w:tcW w:w="8063" w:type="dxa"/>
+            <w:tcW w:w="7684" w:type="dxa"/>
             <w:vAlign w:val="center"/>
           </w:tcPr>
           <w:p>
             <w:pPr>
               <w:jc w:val="center"/>
-            </w:pPr>
-            <w:r>
+              <w:rPr>
+                <w:rFonts w:cstheme="minorHAnsi"/>
+                <w:sz w:val="28"/>
+                <w:szCs w:val="28"/>
+              </w:rPr>
+            </w:pPr>
+            <w:r>
+              <w:rPr>
+                <w:rFonts w:cstheme="minorHAnsi"/>
+                <w:sz w:val="28"/>
+                <w:szCs w:val="28"/>
+              </w:rPr>
               <w:t>Consente all’utente la rimozione di un prodotto nel carrello</w:t>
             </w:r>
           </w:p>
@@ -4181,7 +4451,7 @@
         </w:trPr>
         <w:tc>
           <w:tcPr>
-            <w:tcW w:w="1591" w:type="dxa"/>
+            <w:tcW w:w="1971" w:type="dxa"/>
             <w:shd w:val="clear" w:color="auto" w:fill="B4C6E7" w:themeFill="accent1" w:themeFillTint="66"/>
             <w:vAlign w:val="center"/>
           </w:tcPr>
@@ -4189,14 +4459,20 @@
             <w:pPr>
               <w:jc w:val="center"/>
               <w:rPr>
-                <w:b/>
-                <w:bCs/>
-              </w:rPr>
-            </w:pPr>
-            <w:r>
-              <w:rPr>
-                <w:b/>
-                <w:bCs/>
+                <w:rFonts w:cstheme="minorHAnsi"/>
+                <w:b/>
+                <w:bCs/>
+                <w:sz w:val="28"/>
+                <w:szCs w:val="28"/>
+              </w:rPr>
+            </w:pPr>
+            <w:r>
+              <w:rPr>
+                <w:rFonts w:cstheme="minorHAnsi"/>
+                <w:b/>
+                <w:bCs/>
+                <w:sz w:val="28"/>
+                <w:szCs w:val="28"/>
               </w:rPr>
               <w:t>Aumento quantità di un prodotto</w:t>
             </w:r>
@@ -4204,14 +4480,24 @@
         </w:tc>
         <w:tc>
           <w:tcPr>
-            <w:tcW w:w="8063" w:type="dxa"/>
+            <w:tcW w:w="7684" w:type="dxa"/>
             <w:vAlign w:val="center"/>
           </w:tcPr>
           <w:p>
             <w:pPr>
               <w:jc w:val="center"/>
-            </w:pPr>
-            <w:r>
+              <w:rPr>
+                <w:rFonts w:cstheme="minorHAnsi"/>
+                <w:sz w:val="28"/>
+                <w:szCs w:val="28"/>
+              </w:rPr>
+            </w:pPr>
+            <w:r>
+              <w:rPr>
+                <w:rFonts w:cstheme="minorHAnsi"/>
+                <w:sz w:val="28"/>
+                <w:szCs w:val="28"/>
+              </w:rPr>
               <w:t>Consente all’utente di aumentare la quantità di un prodotto nel carrello</w:t>
             </w:r>
           </w:p>
@@ -4223,7 +4509,7 @@
         </w:trPr>
         <w:tc>
           <w:tcPr>
-            <w:tcW w:w="1591" w:type="dxa"/>
+            <w:tcW w:w="1971" w:type="dxa"/>
             <w:shd w:val="clear" w:color="auto" w:fill="B4C6E7" w:themeFill="accent1" w:themeFillTint="66"/>
             <w:vAlign w:val="center"/>
           </w:tcPr>
@@ -4231,14 +4517,20 @@
             <w:pPr>
               <w:jc w:val="center"/>
               <w:rPr>
-                <w:b/>
-                <w:bCs/>
-              </w:rPr>
-            </w:pPr>
-            <w:r>
-              <w:rPr>
-                <w:b/>
-                <w:bCs/>
+                <w:rFonts w:cstheme="minorHAnsi"/>
+                <w:b/>
+                <w:bCs/>
+                <w:sz w:val="28"/>
+                <w:szCs w:val="28"/>
+              </w:rPr>
+            </w:pPr>
+            <w:r>
+              <w:rPr>
+                <w:rFonts w:cstheme="minorHAnsi"/>
+                <w:b/>
+                <w:bCs/>
+                <w:sz w:val="28"/>
+                <w:szCs w:val="28"/>
               </w:rPr>
               <w:t>Decremento quantità di un prodotto</w:t>
             </w:r>
@@ -4246,14 +4538,24 @@
         </w:tc>
         <w:tc>
           <w:tcPr>
-            <w:tcW w:w="8063" w:type="dxa"/>
+            <w:tcW w:w="7684" w:type="dxa"/>
             <w:vAlign w:val="center"/>
           </w:tcPr>
           <w:p>
             <w:pPr>
               <w:jc w:val="center"/>
-            </w:pPr>
-            <w:r>
+              <w:rPr>
+                <w:rFonts w:cstheme="minorHAnsi"/>
+                <w:sz w:val="28"/>
+                <w:szCs w:val="28"/>
+              </w:rPr>
+            </w:pPr>
+            <w:r>
+              <w:rPr>
+                <w:rFonts w:cstheme="minorHAnsi"/>
+                <w:sz w:val="28"/>
+                <w:szCs w:val="28"/>
+              </w:rPr>
               <w:t>Consente all’utente di diminuire la quantità di un prodotto nel carrello</w:t>
             </w:r>
           </w:p>
@@ -4265,7 +4567,7 @@
         </w:trPr>
         <w:tc>
           <w:tcPr>
-            <w:tcW w:w="1591" w:type="dxa"/>
+            <w:tcW w:w="1971" w:type="dxa"/>
             <w:shd w:val="clear" w:color="auto" w:fill="B4C6E7" w:themeFill="accent1" w:themeFillTint="66"/>
             <w:vAlign w:val="center"/>
           </w:tcPr>
@@ -4273,14 +4575,20 @@
             <w:pPr>
               <w:jc w:val="center"/>
               <w:rPr>
-                <w:b/>
-                <w:bCs/>
-              </w:rPr>
-            </w:pPr>
-            <w:r>
-              <w:rPr>
-                <w:b/>
-                <w:bCs/>
+                <w:rFonts w:cstheme="minorHAnsi"/>
+                <w:b/>
+                <w:bCs/>
+                <w:sz w:val="28"/>
+                <w:szCs w:val="28"/>
+              </w:rPr>
+            </w:pPr>
+            <w:r>
+              <w:rPr>
+                <w:rFonts w:cstheme="minorHAnsi"/>
+                <w:b/>
+                <w:bCs/>
+                <w:sz w:val="28"/>
+                <w:szCs w:val="28"/>
               </w:rPr>
               <w:t>Visualizzazione del carrello</w:t>
             </w:r>
@@ -4288,14 +4596,24 @@
         </w:tc>
         <w:tc>
           <w:tcPr>
-            <w:tcW w:w="8063" w:type="dxa"/>
+            <w:tcW w:w="7684" w:type="dxa"/>
             <w:vAlign w:val="center"/>
           </w:tcPr>
           <w:p>
             <w:pPr>
               <w:jc w:val="center"/>
-            </w:pPr>
-            <w:r>
+              <w:rPr>
+                <w:rFonts w:cstheme="minorHAnsi"/>
+                <w:sz w:val="28"/>
+                <w:szCs w:val="28"/>
+              </w:rPr>
+            </w:pPr>
+            <w:r>
+              <w:rPr>
+                <w:rFonts w:cstheme="minorHAnsi"/>
+                <w:sz w:val="28"/>
+                <w:szCs w:val="28"/>
+              </w:rPr>
               <w:t>Consente all’utente la visualizzazione del carello</w:t>
             </w:r>
           </w:p>
@@ -4305,10 +4623,11 @@
     <w:p>
       <w:pPr>
         <w:rPr>
-          <w:b/>
-          <w:bCs/>
-          <w:sz w:val="44"/>
-          <w:szCs w:val="44"/>
+          <w:rFonts w:cstheme="minorHAnsi"/>
+          <w:b/>
+          <w:bCs/>
+          <w:sz w:val="28"/>
+          <w:szCs w:val="28"/>
           <w:u w:val="single"/>
         </w:rPr>
       </w:pPr>
@@ -4321,8 +4640,8 @@
         <w:tblLook w:val="04A0" w:firstRow="1" w:lastRow="0" w:firstColumn="1" w:lastColumn="0" w:noHBand="0" w:noVBand="1"/>
       </w:tblPr>
       <w:tblGrid>
-        <w:gridCol w:w="1595"/>
-        <w:gridCol w:w="8059"/>
+        <w:gridCol w:w="1971"/>
+        <w:gridCol w:w="7683"/>
       </w:tblGrid>
       <w:tr>
         <w:trPr>
@@ -4339,14 +4658,20 @@
             <w:pPr>
               <w:jc w:val="center"/>
               <w:rPr>
-                <w:b/>
-                <w:bCs/>
-              </w:rPr>
-            </w:pPr>
-            <w:r>
-              <w:rPr>
-                <w:b/>
-                <w:bCs/>
+                <w:rFonts w:cstheme="minorHAnsi"/>
+                <w:b/>
+                <w:bCs/>
+                <w:sz w:val="28"/>
+                <w:szCs w:val="28"/>
+              </w:rPr>
+            </w:pPr>
+            <w:r>
+              <w:rPr>
+                <w:rFonts w:cstheme="minorHAnsi"/>
+                <w:b/>
+                <w:bCs/>
+                <w:sz w:val="28"/>
+                <w:szCs w:val="28"/>
               </w:rPr>
               <w:t>Gestione Ordine</w:t>
             </w:r>
@@ -4367,14 +4692,20 @@
             <w:pPr>
               <w:jc w:val="center"/>
               <w:rPr>
-                <w:b/>
-                <w:bCs/>
-              </w:rPr>
-            </w:pPr>
-            <w:r>
-              <w:rPr>
-                <w:b/>
-                <w:bCs/>
+                <w:rFonts w:cstheme="minorHAnsi"/>
+                <w:b/>
+                <w:bCs/>
+                <w:sz w:val="28"/>
+                <w:szCs w:val="28"/>
+              </w:rPr>
+            </w:pPr>
+            <w:r>
+              <w:rPr>
+                <w:rFonts w:cstheme="minorHAnsi"/>
+                <w:b/>
+                <w:bCs/>
+                <w:sz w:val="28"/>
+                <w:szCs w:val="28"/>
               </w:rPr>
               <w:t>Completa Ordine</w:t>
             </w:r>
@@ -4388,8 +4719,18 @@
           <w:p>
             <w:pPr>
               <w:jc w:val="center"/>
-            </w:pPr>
-            <w:r>
+              <w:rPr>
+                <w:rFonts w:cstheme="minorHAnsi"/>
+                <w:sz w:val="28"/>
+                <w:szCs w:val="28"/>
+              </w:rPr>
+            </w:pPr>
+            <w:r>
+              <w:rPr>
+                <w:rFonts w:cstheme="minorHAnsi"/>
+                <w:sz w:val="28"/>
+                <w:szCs w:val="28"/>
+              </w:rPr>
               <w:t>Consente all’utente di completare un ordine</w:t>
             </w:r>
           </w:p>
@@ -4409,14 +4750,20 @@
             <w:pPr>
               <w:jc w:val="center"/>
               <w:rPr>
-                <w:b/>
-                <w:bCs/>
-              </w:rPr>
-            </w:pPr>
-            <w:r>
-              <w:rPr>
-                <w:b/>
-                <w:bCs/>
+                <w:rFonts w:cstheme="minorHAnsi"/>
+                <w:b/>
+                <w:bCs/>
+                <w:sz w:val="28"/>
+                <w:szCs w:val="28"/>
+              </w:rPr>
+            </w:pPr>
+            <w:r>
+              <w:rPr>
+                <w:rFonts w:cstheme="minorHAnsi"/>
+                <w:b/>
+                <w:bCs/>
+                <w:sz w:val="28"/>
+                <w:szCs w:val="28"/>
               </w:rPr>
               <w:t>Aggiungi carta di pagamento</w:t>
             </w:r>
@@ -4430,8 +4777,18 @@
           <w:p>
             <w:pPr>
               <w:jc w:val="center"/>
-            </w:pPr>
-            <w:r>
+              <w:rPr>
+                <w:rFonts w:cstheme="minorHAnsi"/>
+                <w:sz w:val="28"/>
+                <w:szCs w:val="28"/>
+              </w:rPr>
+            </w:pPr>
+            <w:r>
+              <w:rPr>
+                <w:rFonts w:cstheme="minorHAnsi"/>
+                <w:sz w:val="28"/>
+                <w:szCs w:val="28"/>
+              </w:rPr>
               <w:t>Consente all’utente di aggiungere la propria carta per effettuare il pagamento di un ordine</w:t>
             </w:r>
           </w:p>
@@ -4451,14 +4808,20 @@
             <w:pPr>
               <w:jc w:val="center"/>
               <w:rPr>
-                <w:b/>
-                <w:bCs/>
-              </w:rPr>
-            </w:pPr>
-            <w:r>
-              <w:rPr>
-                <w:b/>
-                <w:bCs/>
+                <w:rFonts w:cstheme="minorHAnsi"/>
+                <w:b/>
+                <w:bCs/>
+                <w:sz w:val="28"/>
+                <w:szCs w:val="28"/>
+              </w:rPr>
+            </w:pPr>
+            <w:r>
+              <w:rPr>
+                <w:rFonts w:cstheme="minorHAnsi"/>
+                <w:b/>
+                <w:bCs/>
+                <w:sz w:val="28"/>
+                <w:szCs w:val="28"/>
               </w:rPr>
               <w:t>Visualizza un ordine</w:t>
             </w:r>
@@ -4472,8 +4835,18 @@
           <w:p>
             <w:pPr>
               <w:jc w:val="center"/>
-            </w:pPr>
-            <w:r>
+              <w:rPr>
+                <w:rFonts w:cstheme="minorHAnsi"/>
+                <w:sz w:val="28"/>
+                <w:szCs w:val="28"/>
+              </w:rPr>
+            </w:pPr>
+            <w:r>
+              <w:rPr>
+                <w:rFonts w:cstheme="minorHAnsi"/>
+                <w:sz w:val="28"/>
+                <w:szCs w:val="28"/>
+              </w:rPr>
               <w:t>Consente all’utente la visualizzazione di un dato ordini</w:t>
             </w:r>
           </w:p>
@@ -4493,14 +4866,20 @@
             <w:pPr>
               <w:jc w:val="center"/>
               <w:rPr>
-                <w:b/>
-                <w:bCs/>
-              </w:rPr>
-            </w:pPr>
-            <w:r>
-              <w:rPr>
-                <w:b/>
-                <w:bCs/>
+                <w:rFonts w:cstheme="minorHAnsi"/>
+                <w:b/>
+                <w:bCs/>
+                <w:sz w:val="28"/>
+                <w:szCs w:val="28"/>
+              </w:rPr>
+            </w:pPr>
+            <w:r>
+              <w:rPr>
+                <w:rFonts w:cstheme="minorHAnsi"/>
+                <w:b/>
+                <w:bCs/>
+                <w:sz w:val="28"/>
+                <w:szCs w:val="28"/>
               </w:rPr>
               <w:t>Visualizza tutti ordini</w:t>
             </w:r>
@@ -4514,8 +4893,18 @@
           <w:p>
             <w:pPr>
               <w:jc w:val="center"/>
-            </w:pPr>
-            <w:r>
+              <w:rPr>
+                <w:rFonts w:cstheme="minorHAnsi"/>
+                <w:sz w:val="28"/>
+                <w:szCs w:val="28"/>
+              </w:rPr>
+            </w:pPr>
+            <w:r>
+              <w:rPr>
+                <w:rFonts w:cstheme="minorHAnsi"/>
+                <w:sz w:val="28"/>
+                <w:szCs w:val="28"/>
+              </w:rPr>
               <w:t>Consente all’utente la visualizzazione dei propri ordini</w:t>
             </w:r>
           </w:p>
@@ -4535,14 +4924,20 @@
             <w:pPr>
               <w:jc w:val="center"/>
               <w:rPr>
-                <w:b/>
-                <w:bCs/>
-              </w:rPr>
-            </w:pPr>
-            <w:r>
-              <w:rPr>
-                <w:b/>
-                <w:bCs/>
+                <w:rFonts w:cstheme="minorHAnsi"/>
+                <w:b/>
+                <w:bCs/>
+                <w:sz w:val="28"/>
+                <w:szCs w:val="28"/>
+              </w:rPr>
+            </w:pPr>
+            <w:r>
+              <w:rPr>
+                <w:rFonts w:cstheme="minorHAnsi"/>
+                <w:b/>
+                <w:bCs/>
+                <w:sz w:val="28"/>
+                <w:szCs w:val="28"/>
               </w:rPr>
               <w:t>Visualizzazione del carrello</w:t>
             </w:r>
@@ -4556,79 +4951,25 @@
           <w:p>
             <w:pPr>
               <w:jc w:val="center"/>
-            </w:pPr>
-            <w:r>
+              <w:rPr>
+                <w:rFonts w:cstheme="minorHAnsi"/>
+                <w:sz w:val="28"/>
+                <w:szCs w:val="28"/>
+              </w:rPr>
+            </w:pPr>
+            <w:r>
+              <w:rPr>
+                <w:rFonts w:cstheme="minorHAnsi"/>
+                <w:sz w:val="28"/>
+                <w:szCs w:val="28"/>
+              </w:rPr>
               <w:t>Consente all’utente la visualizzazione del carello</w:t>
             </w:r>
           </w:p>
         </w:tc>
       </w:tr>
     </w:tbl>
-    <w:p>
-      <w:pPr>
-        <w:rPr>
-          <w:b/>
-          <w:bCs/>
-          <w:sz w:val="44"/>
-          <w:szCs w:val="44"/>
-          <w:u w:val="single"/>
-        </w:rPr>
-      </w:pPr>
-    </w:p>
-    <w:p>
-      <w:pPr>
-        <w:rPr>
-          <w:b/>
-          <w:bCs/>
-          <w:sz w:val="44"/>
-          <w:szCs w:val="44"/>
-          <w:u w:val="single"/>
-        </w:rPr>
-      </w:pPr>
-    </w:p>
-    <w:p>
-      <w:pPr>
-        <w:rPr>
-          <w:b/>
-          <w:bCs/>
-          <w:sz w:val="44"/>
-          <w:szCs w:val="44"/>
-        </w:rPr>
-      </w:pPr>
-    </w:p>
-    <w:p>
-      <w:pPr>
-        <w:rPr>
-          <w:b/>
-          <w:bCs/>
-          <w:sz w:val="44"/>
-          <w:szCs w:val="44"/>
-        </w:rPr>
-      </w:pPr>
-      <w:r>
-        <w:rPr>
-          <w:b/>
-          <w:bCs/>
-          <w:sz w:val="44"/>
-          <w:szCs w:val="44"/>
-        </w:rPr>
-        <w:lastRenderedPageBreak/>
-        <w:t xml:space="preserve"> </w:t>
-      </w:r>
-    </w:p>
     <w:p/>
-    <w:p/>
-    <w:p/>
-    <w:p/>
-    <w:p/>
-    <w:p/>
-    <w:p/>
-    <w:p/>
-    <w:p>
-      <w:pPr>
-        <w:ind w:firstLine="708"/>
-      </w:pPr>
-    </w:p>
     <w:sectPr>
       <w:pgSz w:w="11906" w:h="16838"/>
       <w:pgMar w:top="1417" w:right="1134" w:bottom="1134" w:left="1134" w:header="708" w:footer="708" w:gutter="0"/>

--- a/Deliverables/SystemDesign_GAP.docx
+++ b/Deliverables/SystemDesign_GAP.docx
@@ -314,7 +314,31 @@
         <w:rPr>
           <w:sz w:val="32"/>
         </w:rPr>
-        <w:t>Data: 30/10/2021</w:t>
+        <w:t xml:space="preserve">Data: </w:t>
+      </w:r>
+      <w:r>
+        <w:rPr>
+          <w:sz w:val="32"/>
+        </w:rPr>
+        <w:t>04</w:t>
+      </w:r>
+      <w:r>
+        <w:rPr>
+          <w:sz w:val="32"/>
+        </w:rPr>
+        <w:t>/1</w:t>
+      </w:r>
+      <w:r>
+        <w:rPr>
+          <w:sz w:val="32"/>
+        </w:rPr>
+        <w:t>2</w:t>
+      </w:r>
+      <w:r>
+        <w:rPr>
+          <w:sz w:val="32"/>
+        </w:rPr>
+        <w:t>/2021</w:t>
       </w:r>
     </w:p>
     <w:p>
@@ -620,14 +644,35 @@
           <w:sz w:val="32"/>
           <w:szCs w:val="32"/>
         </w:rPr>
-        <w:t>Dominio del problema ……………………………………………………………</w:t>
+        <w:t>Introduzione</w:t>
       </w:r>
       <w:r>
         <w:rPr>
           <w:sz w:val="32"/>
           <w:szCs w:val="32"/>
         </w:rPr>
-        <w:t>………4</w:t>
+        <w:t xml:space="preserve"> ……………………………………………………………</w:t>
+      </w:r>
+      <w:r>
+        <w:rPr>
+          <w:sz w:val="32"/>
+          <w:szCs w:val="32"/>
+        </w:rPr>
+        <w:t>………</w:t>
+      </w:r>
+      <w:r>
+        <w:rPr>
+          <w:sz w:val="32"/>
+          <w:szCs w:val="32"/>
+        </w:rPr>
+        <w:t>……………..</w:t>
+      </w:r>
+      <w:r>
+        <w:rPr>
+          <w:sz w:val="32"/>
+          <w:szCs w:val="32"/>
+        </w:rPr>
+        <w:t>4</w:t>
       </w:r>
     </w:p>
     <w:p>
@@ -647,14 +692,35 @@
           <w:sz w:val="32"/>
           <w:szCs w:val="32"/>
         </w:rPr>
-        <w:t>Requisiti Funzionali……………………………………………………………</w:t>
+        <w:t>Architettura software attuale</w:t>
       </w:r>
       <w:r>
         <w:rPr>
           <w:sz w:val="32"/>
           <w:szCs w:val="32"/>
         </w:rPr>
-        <w:t>……………5</w:t>
+        <w:t>…………………………………………</w:t>
+      </w:r>
+      <w:r>
+        <w:rPr>
+          <w:sz w:val="32"/>
+          <w:szCs w:val="32"/>
+        </w:rPr>
+        <w:t>……………</w:t>
+      </w:r>
+      <w:r>
+        <w:rPr>
+          <w:sz w:val="32"/>
+          <w:szCs w:val="32"/>
+        </w:rPr>
+        <w:t>….</w:t>
+      </w:r>
+      <w:r>
+        <w:rPr>
+          <w:sz w:val="32"/>
+          <w:szCs w:val="32"/>
+        </w:rPr>
+        <w:t>5</w:t>
       </w:r>
     </w:p>
     <w:p>
@@ -674,14 +740,35 @@
           <w:sz w:val="32"/>
           <w:szCs w:val="32"/>
         </w:rPr>
-        <w:t>Requisiti non funzionali……………………………………………………</w:t>
+        <w:t xml:space="preserve">Architettura software </w:t>
       </w:r>
       <w:r>
         <w:rPr>
           <w:sz w:val="32"/>
           <w:szCs w:val="32"/>
         </w:rPr>
-        <w:t>……………..6</w:t>
+        <w:t>proposta</w:t>
+      </w:r>
+      <w:r>
+        <w:rPr>
+          <w:sz w:val="32"/>
+          <w:szCs w:val="32"/>
+        </w:rPr>
+        <w:t>……………………………………</w:t>
+      </w:r>
+      <w:r>
+        <w:rPr>
+          <w:sz w:val="32"/>
+          <w:szCs w:val="32"/>
+        </w:rPr>
+        <w:t>……………</w:t>
+      </w:r>
+      <w:r>
+        <w:rPr>
+          <w:sz w:val="32"/>
+          <w:szCs w:val="32"/>
+        </w:rPr>
+        <w:t>……5</w:t>
       </w:r>
     </w:p>
     <w:p>
@@ -701,7 +788,14 @@
           <w:sz w:val="32"/>
           <w:szCs w:val="32"/>
         </w:rPr>
-        <w:t>Target Environement…………………………………………………………</w:t>
+        <w:t>Mappatura Hardware/software</w:t>
+      </w:r>
+      <w:r>
+        <w:rPr>
+          <w:sz w:val="32"/>
+          <w:szCs w:val="32"/>
+        </w:rPr>
+        <w:t>…………………………………………</w:t>
       </w:r>
       <w:r>
         <w:rPr>
@@ -728,14 +822,109 @@
           <w:sz w:val="32"/>
           <w:szCs w:val="32"/>
         </w:rPr>
-        <w:t>Scenari……………………………………………………………………………</w:t>
+        <w:t>Dati persistenti</w:t>
       </w:r>
       <w:r>
         <w:rPr>
           <w:sz w:val="32"/>
           <w:szCs w:val="32"/>
         </w:rPr>
-        <w:t>………………7</w:t>
+        <w:t>…………………………………………………………………</w:t>
+      </w:r>
+      <w:r>
+        <w:rPr>
+          <w:sz w:val="32"/>
+          <w:szCs w:val="32"/>
+        </w:rPr>
+        <w:t>………</w:t>
+      </w:r>
+      <w:r>
+        <w:rPr>
+          <w:sz w:val="32"/>
+          <w:szCs w:val="32"/>
+        </w:rPr>
+        <w:t>…….8</w:t>
+      </w:r>
+    </w:p>
+    <w:p>
+      <w:pPr>
+        <w:pStyle w:val="Paragrafoelenco"/>
+        <w:numPr>
+          <w:ilvl w:val="0"/>
+          <w:numId w:val="1"/>
+        </w:numPr>
+        <w:rPr>
+          <w:sz w:val="32"/>
+          <w:szCs w:val="32"/>
+        </w:rPr>
+      </w:pPr>
+      <w:r>
+        <w:rPr>
+          <w:sz w:val="32"/>
+          <w:szCs w:val="32"/>
+        </w:rPr>
+        <w:t>Controllo degli accessi e sicurezza………………………………………</w:t>
+      </w:r>
+      <w:r>
+        <w:rPr>
+          <w:sz w:val="32"/>
+          <w:szCs w:val="32"/>
+        </w:rPr>
+        <w:t>…………..9</w:t>
+      </w:r>
+    </w:p>
+    <w:p>
+      <w:pPr>
+        <w:pStyle w:val="Paragrafoelenco"/>
+        <w:numPr>
+          <w:ilvl w:val="0"/>
+          <w:numId w:val="1"/>
+        </w:numPr>
+        <w:rPr>
+          <w:sz w:val="32"/>
+          <w:szCs w:val="32"/>
+        </w:rPr>
+      </w:pPr>
+      <w:r>
+        <w:rPr>
+          <w:sz w:val="32"/>
+          <w:szCs w:val="32"/>
+        </w:rPr>
+        <w:t>Controllo software globale…………………………………………………</w:t>
+      </w:r>
+      <w:r>
+        <w:rPr>
+          <w:sz w:val="32"/>
+          <w:szCs w:val="32"/>
+        </w:rPr>
+        <w:t>…………..9</w:t>
+      </w:r>
+    </w:p>
+    <w:p>
+      <w:pPr>
+        <w:pStyle w:val="Paragrafoelenco"/>
+        <w:numPr>
+          <w:ilvl w:val="0"/>
+          <w:numId w:val="1"/>
+        </w:numPr>
+        <w:rPr>
+          <w:sz w:val="32"/>
+          <w:szCs w:val="32"/>
+        </w:rPr>
+      </w:pPr>
+      <w:r>
+        <w:rPr>
+          <w:sz w:val="32"/>
+          <w:szCs w:val="32"/>
+        </w:rPr>
+        <w:t>Servizi dei sottoinsiemi……………………………………</w:t>
+      </w:r>
+      <w:r>
+        <w:rPr>
+          <w:sz w:val="32"/>
+          <w:szCs w:val="32"/>
+        </w:rPr>
+        <w:t>…………………………….10</w:t>
       </w:r>
     </w:p>
     <w:p>
@@ -748,16 +937,16 @@
           <w:szCs w:val="40"/>
         </w:rPr>
       </w:pPr>
-      <w:r>
-        <w:rPr>
-          <w:b/>
-          <w:bCs/>
-          <w:color w:val="FF0000"/>
+    </w:p>
+    <w:p>
+      <w:pPr>
+        <w:rPr>
+          <w:b/>
+          <w:bCs/>
           <w:sz w:val="40"/>
           <w:szCs w:val="40"/>
         </w:rPr>
-        <w:t>MODIFICARE</w:t>
-      </w:r>
+      </w:pPr>
     </w:p>
     <w:p>
       <w:pPr>
@@ -894,26 +1083,6 @@
         <w:rPr>
           <w:b/>
           <w:bCs/>
-          <w:sz w:val="40"/>
-          <w:szCs w:val="40"/>
-        </w:rPr>
-      </w:pPr>
-    </w:p>
-    <w:p>
-      <w:pPr>
-        <w:rPr>
-          <w:b/>
-          <w:bCs/>
-          <w:sz w:val="40"/>
-          <w:szCs w:val="40"/>
-        </w:rPr>
-      </w:pPr>
-    </w:p>
-    <w:p>
-      <w:pPr>
-        <w:rPr>
-          <w:b/>
-          <w:bCs/>
           <w:sz w:val="44"/>
           <w:szCs w:val="44"/>
         </w:rPr>
@@ -925,7 +1094,6 @@
           <w:sz w:val="44"/>
           <w:szCs w:val="44"/>
         </w:rPr>
-        <w:lastRenderedPageBreak/>
         <w:t xml:space="preserve">1. </w:t>
       </w:r>
       <w:r>
@@ -1363,7 +1531,6 @@
           <w:sz w:val="32"/>
           <w:szCs w:val="32"/>
         </w:rPr>
-        <w:lastRenderedPageBreak/>
         <w:t>1.2 Definizioni, acronimi e abbreviazioni</w:t>
       </w:r>
     </w:p>
@@ -1807,6 +1974,7 @@
           <w:sz w:val="28"/>
           <w:szCs w:val="28"/>
         </w:rPr>
+        <w:lastRenderedPageBreak/>
         <w:t xml:space="preserve">• </w:t>
       </w:r>
       <w:r>
@@ -1838,7 +2006,6 @@
           <w:sz w:val="28"/>
           <w:szCs w:val="28"/>
         </w:rPr>
-        <w:lastRenderedPageBreak/>
         <w:t>Tale decomposizione seguendo il modello MVC viene realizzata con l’uso congiunto di Servlet e pagine JSP.</w:t>
       </w:r>
     </w:p>
@@ -2323,10 +2490,10 @@
             <v:path o:extrusionok="f" gradientshapeok="t" o:connecttype="rect"/>
             <o:lock v:ext="edit" aspectratio="t"/>
           </v:shapetype>
-          <v:shape id="_x0000_i1025" type="#_x0000_t75" style="width:480.75pt;height:200.25pt" o:ole="">
+          <v:shape id="_x0000_i1025" type="#_x0000_t75" style="width:480.55pt;height:200.1pt" o:ole="">
             <v:imagedata r:id="rId10" o:title=""/>
           </v:shape>
-          <o:OLEObject Type="Embed" ProgID="Paint.Picture" ShapeID="_x0000_i1025" DrawAspect="Content" ObjectID="_1700143653" r:id="rId11"/>
+          <o:OLEObject Type="Embed" ProgID="Paint.Picture" ShapeID="_x0000_i1025" DrawAspect="Content" ObjectID="_1700145517" r:id="rId11"/>
         </w:object>
       </w:r>
     </w:p>
@@ -2339,16 +2506,16 @@
           <w:szCs w:val="44"/>
         </w:rPr>
       </w:pPr>
-      <w:r>
+    </w:p>
+    <w:p>
+      <w:pPr>
         <w:rPr>
           <w:b/>
           <w:bCs/>
           <w:sz w:val="44"/>
           <w:szCs w:val="44"/>
         </w:rPr>
-        <w:lastRenderedPageBreak/>
-        <w:t>5</w:t>
-      </w:r>
+      </w:pPr>
       <w:r>
         <w:rPr>
           <w:b/>
@@ -2356,7 +2523,7 @@
           <w:sz w:val="44"/>
           <w:szCs w:val="44"/>
         </w:rPr>
-        <w:t>.</w:t>
+        <w:t>5</w:t>
       </w:r>
       <w:r>
         <w:rPr>
@@ -2365,17 +2532,26 @@
           <w:sz w:val="44"/>
           <w:szCs w:val="44"/>
         </w:rPr>
-        <w:t xml:space="preserve"> Dati persistenti</w:t>
-      </w:r>
-    </w:p>
-    <w:p>
-      <w:pPr>
+        <w:t>.</w:t>
+      </w:r>
+      <w:r>
         <w:rPr>
           <w:b/>
           <w:bCs/>
           <w:sz w:val="44"/>
           <w:szCs w:val="44"/>
         </w:rPr>
+        <w:t xml:space="preserve"> Dati persistenti</w:t>
+      </w:r>
+    </w:p>
+    <w:p>
+      <w:pPr>
+        <w:rPr>
+          <w:b/>
+          <w:bCs/>
+          <w:sz w:val="44"/>
+          <w:szCs w:val="44"/>
+        </w:rPr>
       </w:pPr>
       <w:r>
         <w:rPr>
@@ -2384,6 +2560,116 @@
         </w:rPr>
         <w:t>È stato creato un documento separato per la rappresentazione dei dati persistenti.</w:t>
       </w:r>
+    </w:p>
+    <w:p>
+      <w:pPr>
+        <w:rPr>
+          <w:b/>
+          <w:bCs/>
+          <w:sz w:val="44"/>
+          <w:szCs w:val="44"/>
+        </w:rPr>
+      </w:pPr>
+    </w:p>
+    <w:p>
+      <w:pPr>
+        <w:rPr>
+          <w:b/>
+          <w:bCs/>
+          <w:sz w:val="44"/>
+          <w:szCs w:val="44"/>
+        </w:rPr>
+      </w:pPr>
+    </w:p>
+    <w:p>
+      <w:pPr>
+        <w:rPr>
+          <w:b/>
+          <w:bCs/>
+          <w:sz w:val="44"/>
+          <w:szCs w:val="44"/>
+        </w:rPr>
+      </w:pPr>
+    </w:p>
+    <w:p>
+      <w:pPr>
+        <w:rPr>
+          <w:b/>
+          <w:bCs/>
+          <w:sz w:val="44"/>
+          <w:szCs w:val="44"/>
+        </w:rPr>
+      </w:pPr>
+    </w:p>
+    <w:p>
+      <w:pPr>
+        <w:rPr>
+          <w:b/>
+          <w:bCs/>
+          <w:sz w:val="44"/>
+          <w:szCs w:val="44"/>
+        </w:rPr>
+      </w:pPr>
+    </w:p>
+    <w:p>
+      <w:pPr>
+        <w:rPr>
+          <w:b/>
+          <w:bCs/>
+          <w:sz w:val="44"/>
+          <w:szCs w:val="44"/>
+        </w:rPr>
+      </w:pPr>
+    </w:p>
+    <w:p>
+      <w:pPr>
+        <w:rPr>
+          <w:b/>
+          <w:bCs/>
+          <w:sz w:val="44"/>
+          <w:szCs w:val="44"/>
+        </w:rPr>
+      </w:pPr>
+    </w:p>
+    <w:p>
+      <w:pPr>
+        <w:rPr>
+          <w:b/>
+          <w:bCs/>
+          <w:sz w:val="44"/>
+          <w:szCs w:val="44"/>
+        </w:rPr>
+      </w:pPr>
+    </w:p>
+    <w:p>
+      <w:pPr>
+        <w:rPr>
+          <w:b/>
+          <w:bCs/>
+          <w:sz w:val="44"/>
+          <w:szCs w:val="44"/>
+        </w:rPr>
+      </w:pPr>
+    </w:p>
+    <w:p>
+      <w:pPr>
+        <w:rPr>
+          <w:b/>
+          <w:bCs/>
+          <w:sz w:val="44"/>
+          <w:szCs w:val="44"/>
+        </w:rPr>
+      </w:pPr>
+    </w:p>
+    <w:p>
+      <w:pPr>
+        <w:rPr>
+          <w:b/>
+          <w:bCs/>
+          <w:sz w:val="44"/>
+          <w:szCs w:val="44"/>
+        </w:rPr>
+      </w:pPr>
     </w:p>
     <w:p>
       <w:pPr>
@@ -3341,7 +3627,7 @@
           <w:sz w:val="28"/>
           <w:szCs w:val="28"/>
         </w:rPr>
-        <w:t xml:space="preserve">GAP è un’applicazione web basata su un’architettura Client-Server. Al lato client l’utente interagirà con le classi del sottosistema dell’interfaccia web dedicata. Al lato server, il WebServer, il controllo di flusso è di tipo event-driver, in quanto prevede che il flusso del programma è largamente determinato dal verificarsi di eventi esterni, cioè tramite i link ed i pulsanti presenti sulle pagine con cui gli utenti </w:t>
+        <w:t xml:space="preserve">GAP è un’applicazione web basata su un’architettura Client-Server. Al lato client l’utente interagirà con le classi del sottosistema dell’interfaccia web dedicata. Al lato server, il WebServer, il controllo di flusso è di tipo event-driver, in quanto prevede che il flusso del programma è largamente determinato dal verificarsi di eventi esterni, cioè tramite i link ed i pulsanti presenti sulle pagine con cui gli utenti interagiranno. Un event handler provvederà poi a gestire la richiesta e a inoltrarla al </w:t>
       </w:r>
       <w:r>
         <w:rPr>
@@ -3349,7 +3635,7 @@
           <w:szCs w:val="28"/>
         </w:rPr>
         <w:lastRenderedPageBreak/>
-        <w:t>interagiranno. Un event handler provvederà poi a gestire la richiesta e a inoltrarla al dispatcher che effettuerà la chiamata verso il relativo servizio, il quale la prenderà in carico per elaborarla</w:t>
+        <w:t>dispatcher che effettuerà la chiamata verso il relativo servizio, il quale la prenderà in carico per elaborarla</w:t>
       </w:r>
       <w:r>
         <w:rPr>
@@ -3358,6 +3644,116 @@
         </w:rPr>
         <w:t>.</w:t>
       </w:r>
+    </w:p>
+    <w:p>
+      <w:pPr>
+        <w:rPr>
+          <w:b/>
+          <w:bCs/>
+          <w:sz w:val="44"/>
+          <w:szCs w:val="44"/>
+        </w:rPr>
+      </w:pPr>
+    </w:p>
+    <w:p>
+      <w:pPr>
+        <w:rPr>
+          <w:b/>
+          <w:bCs/>
+          <w:sz w:val="44"/>
+          <w:szCs w:val="44"/>
+        </w:rPr>
+      </w:pPr>
+    </w:p>
+    <w:p>
+      <w:pPr>
+        <w:rPr>
+          <w:b/>
+          <w:bCs/>
+          <w:sz w:val="44"/>
+          <w:szCs w:val="44"/>
+        </w:rPr>
+      </w:pPr>
+    </w:p>
+    <w:p>
+      <w:pPr>
+        <w:rPr>
+          <w:b/>
+          <w:bCs/>
+          <w:sz w:val="44"/>
+          <w:szCs w:val="44"/>
+        </w:rPr>
+      </w:pPr>
+    </w:p>
+    <w:p>
+      <w:pPr>
+        <w:rPr>
+          <w:b/>
+          <w:bCs/>
+          <w:sz w:val="44"/>
+          <w:szCs w:val="44"/>
+        </w:rPr>
+      </w:pPr>
+    </w:p>
+    <w:p>
+      <w:pPr>
+        <w:rPr>
+          <w:b/>
+          <w:bCs/>
+          <w:sz w:val="44"/>
+          <w:szCs w:val="44"/>
+        </w:rPr>
+      </w:pPr>
+    </w:p>
+    <w:p>
+      <w:pPr>
+        <w:rPr>
+          <w:b/>
+          <w:bCs/>
+          <w:sz w:val="44"/>
+          <w:szCs w:val="44"/>
+        </w:rPr>
+      </w:pPr>
+    </w:p>
+    <w:p>
+      <w:pPr>
+        <w:rPr>
+          <w:b/>
+          <w:bCs/>
+          <w:sz w:val="44"/>
+          <w:szCs w:val="44"/>
+        </w:rPr>
+      </w:pPr>
+    </w:p>
+    <w:p>
+      <w:pPr>
+        <w:rPr>
+          <w:b/>
+          <w:bCs/>
+          <w:sz w:val="44"/>
+          <w:szCs w:val="44"/>
+        </w:rPr>
+      </w:pPr>
+    </w:p>
+    <w:p>
+      <w:pPr>
+        <w:rPr>
+          <w:b/>
+          <w:bCs/>
+          <w:sz w:val="44"/>
+          <w:szCs w:val="44"/>
+        </w:rPr>
+      </w:pPr>
+    </w:p>
+    <w:p>
+      <w:pPr>
+        <w:rPr>
+          <w:b/>
+          <w:bCs/>
+          <w:sz w:val="44"/>
+          <w:szCs w:val="44"/>
+        </w:rPr>
+      </w:pPr>
     </w:p>
     <w:p>
       <w:pPr>
@@ -3381,7 +3777,7 @@
     <w:tbl>
       <w:tblPr>
         <w:tblStyle w:val="Grigliatabella"/>
-        <w:tblpPr w:leftFromText="141" w:rightFromText="141" w:vertAnchor="page" w:horzAnchor="margin" w:tblpY="3438"/>
+        <w:tblpPr w:leftFromText="141" w:rightFromText="141" w:vertAnchor="page" w:horzAnchor="margin" w:tblpY="2229"/>
         <w:tblW w:w="9758" w:type="dxa"/>
         <w:tblLook w:val="04A0" w:firstRow="1" w:lastRow="0" w:firstColumn="1" w:lastColumn="0" w:noHBand="0" w:noVBand="1"/>
       </w:tblPr>
@@ -3417,6 +3813,7 @@
                 <w:sz w:val="28"/>
                 <w:szCs w:val="28"/>
               </w:rPr>
+              <w:lastRenderedPageBreak/>
               <w:t>Gestione Utente</w:t>
             </w:r>
           </w:p>
@@ -3428,7 +3825,7 @@
         </w:trPr>
         <w:tc>
           <w:tcPr>
-            <w:tcW w:w="1595" w:type="dxa"/>
+            <w:tcW w:w="1971" w:type="dxa"/>
             <w:shd w:val="clear" w:color="auto" w:fill="B4C6E7" w:themeFill="accent1" w:themeFillTint="66"/>
             <w:vAlign w:val="center"/>
           </w:tcPr>
@@ -3455,7 +3852,7 @@
         </w:tc>
         <w:tc>
           <w:tcPr>
-            <w:tcW w:w="8163" w:type="dxa"/>
+            <w:tcW w:w="7787" w:type="dxa"/>
             <w:vAlign w:val="center"/>
           </w:tcPr>
           <w:p>
@@ -3482,7 +3879,7 @@
         </w:trPr>
         <w:tc>
           <w:tcPr>
-            <w:tcW w:w="1595" w:type="dxa"/>
+            <w:tcW w:w="1971" w:type="dxa"/>
             <w:shd w:val="clear" w:color="auto" w:fill="B4C6E7" w:themeFill="accent1" w:themeFillTint="66"/>
             <w:vAlign w:val="center"/>
           </w:tcPr>
@@ -3509,7 +3906,7 @@
         </w:tc>
         <w:tc>
           <w:tcPr>
-            <w:tcW w:w="8163" w:type="dxa"/>
+            <w:tcW w:w="7787" w:type="dxa"/>
             <w:vAlign w:val="center"/>
           </w:tcPr>
           <w:p>
@@ -3536,7 +3933,7 @@
         </w:trPr>
         <w:tc>
           <w:tcPr>
-            <w:tcW w:w="1595" w:type="dxa"/>
+            <w:tcW w:w="1971" w:type="dxa"/>
             <w:shd w:val="clear" w:color="auto" w:fill="B4C6E7" w:themeFill="accent1" w:themeFillTint="66"/>
             <w:vAlign w:val="center"/>
           </w:tcPr>
@@ -3563,7 +3960,7 @@
         </w:tc>
         <w:tc>
           <w:tcPr>
-            <w:tcW w:w="8163" w:type="dxa"/>
+            <w:tcW w:w="7787" w:type="dxa"/>
             <w:vAlign w:val="center"/>
           </w:tcPr>
           <w:p>
@@ -3590,7 +3987,7 @@
         </w:trPr>
         <w:tc>
           <w:tcPr>
-            <w:tcW w:w="1595" w:type="dxa"/>
+            <w:tcW w:w="1971" w:type="dxa"/>
             <w:shd w:val="clear" w:color="auto" w:fill="B4C6E7" w:themeFill="accent1" w:themeFillTint="66"/>
             <w:vAlign w:val="center"/>
           </w:tcPr>
@@ -3637,7 +4034,7 @@
         </w:tc>
         <w:tc>
           <w:tcPr>
-            <w:tcW w:w="8163" w:type="dxa"/>
+            <w:tcW w:w="7787" w:type="dxa"/>
             <w:vAlign w:val="center"/>
           </w:tcPr>
           <w:p>
@@ -3664,7 +4061,7 @@
         </w:trPr>
         <w:tc>
           <w:tcPr>
-            <w:tcW w:w="1595" w:type="dxa"/>
+            <w:tcW w:w="1971" w:type="dxa"/>
             <w:shd w:val="clear" w:color="auto" w:fill="B4C6E7" w:themeFill="accent1" w:themeFillTint="66"/>
             <w:vAlign w:val="center"/>
           </w:tcPr>
@@ -3691,7 +4088,7 @@
         </w:tc>
         <w:tc>
           <w:tcPr>
-            <w:tcW w:w="8163" w:type="dxa"/>
+            <w:tcW w:w="7787" w:type="dxa"/>
             <w:vAlign w:val="center"/>
           </w:tcPr>
           <w:p>
@@ -3718,7 +4115,7 @@
         </w:trPr>
         <w:tc>
           <w:tcPr>
-            <w:tcW w:w="1595" w:type="dxa"/>
+            <w:tcW w:w="1971" w:type="dxa"/>
             <w:shd w:val="clear" w:color="auto" w:fill="B4C6E7" w:themeFill="accent1" w:themeFillTint="66"/>
             <w:vAlign w:val="center"/>
           </w:tcPr>
@@ -3745,7 +4142,7 @@
         </w:tc>
         <w:tc>
           <w:tcPr>
-            <w:tcW w:w="8163" w:type="dxa"/>
+            <w:tcW w:w="7787" w:type="dxa"/>
             <w:vAlign w:val="center"/>
           </w:tcPr>
           <w:p>
@@ -3767,10 +4164,18 @@
         </w:tc>
       </w:tr>
     </w:tbl>
+    <w:p>
+      <w:pPr>
+        <w:rPr>
+          <w:sz w:val="44"/>
+          <w:szCs w:val="44"/>
+        </w:rPr>
+      </w:pPr>
+    </w:p>
     <w:tbl>
       <w:tblPr>
         <w:tblStyle w:val="Grigliatabella"/>
-        <w:tblpPr w:leftFromText="141" w:rightFromText="141" w:vertAnchor="page" w:horzAnchor="margin" w:tblpY="8386"/>
+        <w:tblpPr w:leftFromText="141" w:rightFromText="141" w:vertAnchor="page" w:horzAnchor="margin" w:tblpY="7838"/>
         <w:tblW w:w="9675" w:type="dxa"/>
         <w:tblLook w:val="04A0" w:firstRow="1" w:lastRow="0" w:firstColumn="1" w:lastColumn="0" w:noHBand="0" w:noVBand="1"/>
       </w:tblPr>
@@ -4244,7 +4649,6 @@
                 <w:sz w:val="28"/>
                 <w:szCs w:val="28"/>
               </w:rPr>
-              <w:lastRenderedPageBreak/>
               <w:t>Visualizzazione del catalogo</w:t>
             </w:r>
           </w:p>
@@ -4324,6 +4728,7 @@
                 <w:sz w:val="28"/>
                 <w:szCs w:val="28"/>
               </w:rPr>
+              <w:lastRenderedPageBreak/>
               <w:t>Gestione Carrello</w:t>
             </w:r>
           </w:p>

--- a/Deliverables/SystemDesign_GAP.docx
+++ b/Deliverables/SystemDesign_GAP.docx
@@ -740,14 +740,7 @@
           <w:sz w:val="32"/>
           <w:szCs w:val="32"/>
         </w:rPr>
-        <w:t xml:space="preserve">Architettura software </w:t>
-      </w:r>
-      <w:r>
-        <w:rPr>
-          <w:sz w:val="32"/>
-          <w:szCs w:val="32"/>
-        </w:rPr>
-        <w:t>proposta</w:t>
+        <w:t>Architettura software proposta</w:t>
       </w:r>
       <w:r>
         <w:rPr>
@@ -2490,10 +2483,10 @@
             <v:path o:extrusionok="f" gradientshapeok="t" o:connecttype="rect"/>
             <o:lock v:ext="edit" aspectratio="t"/>
           </v:shapetype>
-          <v:shape id="_x0000_i1025" type="#_x0000_t75" style="width:480.55pt;height:200.1pt" o:ole="">
+          <v:shape id="_x0000_i1025" type="#_x0000_t75" style="width:480.75pt;height:200.25pt" o:ole="">
             <v:imagedata r:id="rId10" o:title=""/>
           </v:shape>
-          <o:OLEObject Type="Embed" ProgID="Paint.Picture" ShapeID="_x0000_i1025" DrawAspect="Content" ObjectID="_1700145517" r:id="rId11"/>
+          <o:OLEObject Type="Embed" ProgID="Paint.Picture" ShapeID="_x0000_i1025" DrawAspect="Content" ObjectID="_1700236739" r:id="rId11"/>
         </w:object>
       </w:r>
     </w:p>
@@ -3605,45 +3598,16 @@
           <w:szCs w:val="44"/>
         </w:rPr>
       </w:pPr>
-      <w:r>
+    </w:p>
+    <w:p>
+      <w:pPr>
         <w:rPr>
           <w:b/>
           <w:bCs/>
           <w:sz w:val="44"/>
           <w:szCs w:val="44"/>
         </w:rPr>
-        <w:t>7. Controllo software globale</w:t>
-      </w:r>
-    </w:p>
-    <w:p>
-      <w:pPr>
-        <w:rPr>
-          <w:sz w:val="28"/>
-          <w:szCs w:val="28"/>
-        </w:rPr>
-      </w:pPr>
-      <w:r>
-        <w:rPr>
-          <w:sz w:val="28"/>
-          <w:szCs w:val="28"/>
-        </w:rPr>
-        <w:t xml:space="preserve">GAP è un’applicazione web basata su un’architettura Client-Server. Al lato client l’utente interagirà con le classi del sottosistema dell’interfaccia web dedicata. Al lato server, il WebServer, il controllo di flusso è di tipo event-driver, in quanto prevede che il flusso del programma è largamente determinato dal verificarsi di eventi esterni, cioè tramite i link ed i pulsanti presenti sulle pagine con cui gli utenti interagiranno. Un event handler provvederà poi a gestire la richiesta e a inoltrarla al </w:t>
-      </w:r>
-      <w:r>
-        <w:rPr>
-          <w:sz w:val="28"/>
-          <w:szCs w:val="28"/>
-        </w:rPr>
-        <w:lastRenderedPageBreak/>
-        <w:t>dispatcher che effettuerà la chiamata verso il relativo servizio, il quale la prenderà in carico per elaborarla</w:t>
-      </w:r>
-      <w:r>
-        <w:rPr>
-          <w:sz w:val="28"/>
-          <w:szCs w:val="28"/>
-        </w:rPr>
-        <w:t>.</w:t>
-      </w:r>
+      </w:pPr>
     </w:p>
     <w:p>
       <w:pPr>
@@ -3674,16 +3638,38 @@
           <w:szCs w:val="44"/>
         </w:rPr>
       </w:pPr>
-    </w:p>
-    <w:p>
-      <w:pPr>
+      <w:r>
         <w:rPr>
           <w:b/>
           <w:bCs/>
           <w:sz w:val="44"/>
           <w:szCs w:val="44"/>
         </w:rPr>
-      </w:pPr>
+        <w:lastRenderedPageBreak/>
+        <w:t>7. Controllo software globale</w:t>
+      </w:r>
+    </w:p>
+    <w:p>
+      <w:pPr>
+        <w:rPr>
+          <w:sz w:val="28"/>
+          <w:szCs w:val="28"/>
+        </w:rPr>
+      </w:pPr>
+      <w:r>
+        <w:rPr>
+          <w:sz w:val="28"/>
+          <w:szCs w:val="28"/>
+        </w:rPr>
+        <w:t>GAP è un’applicazione web basata su un’architettura Client-Server. Al lato client l’utente interagirà con le classi del sottosistema dell’interfaccia web dedicata. Al lato server, il WebServer, il controllo di flusso è di tipo event-driver, in quanto prevede che il flusso del programma è largamente determinato dal verificarsi di eventi esterni, cioè tramite i link ed i pulsanti presenti sulle pagine con cui gli utenti interagiranno. Un event handler provvederà poi a gestire la richiesta e a inoltrarla al dispatcher che effettuerà la chiamata verso il relativo servizio, il quale la prenderà in carico per elaborarla</w:t>
+      </w:r>
+      <w:r>
+        <w:rPr>
+          <w:sz w:val="28"/>
+          <w:szCs w:val="28"/>
+        </w:rPr>
+        <w:t>.</w:t>
+      </w:r>
     </w:p>
     <w:p>
       <w:pPr>
@@ -3764,13 +3750,84 @@
           <w:szCs w:val="44"/>
         </w:rPr>
       </w:pPr>
-      <w:r>
+    </w:p>
+    <w:p>
+      <w:pPr>
         <w:rPr>
           <w:b/>
           <w:bCs/>
           <w:sz w:val="44"/>
           <w:szCs w:val="44"/>
         </w:rPr>
+      </w:pPr>
+    </w:p>
+    <w:p>
+      <w:pPr>
+        <w:rPr>
+          <w:b/>
+          <w:bCs/>
+          <w:sz w:val="44"/>
+          <w:szCs w:val="44"/>
+        </w:rPr>
+      </w:pPr>
+    </w:p>
+    <w:p>
+      <w:pPr>
+        <w:rPr>
+          <w:b/>
+          <w:bCs/>
+          <w:sz w:val="44"/>
+          <w:szCs w:val="44"/>
+        </w:rPr>
+      </w:pPr>
+    </w:p>
+    <w:p>
+      <w:pPr>
+        <w:rPr>
+          <w:b/>
+          <w:bCs/>
+          <w:sz w:val="44"/>
+          <w:szCs w:val="44"/>
+        </w:rPr>
+      </w:pPr>
+    </w:p>
+    <w:p>
+      <w:pPr>
+        <w:rPr>
+          <w:b/>
+          <w:bCs/>
+          <w:sz w:val="44"/>
+          <w:szCs w:val="44"/>
+        </w:rPr>
+      </w:pPr>
+    </w:p>
+    <w:p>
+      <w:pPr>
+        <w:rPr>
+          <w:b/>
+          <w:bCs/>
+          <w:sz w:val="44"/>
+          <w:szCs w:val="44"/>
+        </w:rPr>
+      </w:pPr>
+    </w:p>
+    <w:p>
+      <w:pPr>
+        <w:rPr>
+          <w:b/>
+          <w:bCs/>
+          <w:sz w:val="44"/>
+          <w:szCs w:val="44"/>
+        </w:rPr>
+      </w:pPr>
+      <w:r>
+        <w:rPr>
+          <w:b/>
+          <w:bCs/>
+          <w:sz w:val="44"/>
+          <w:szCs w:val="44"/>
+        </w:rPr>
+        <w:lastRenderedPageBreak/>
         <w:t>8. Servizi dei sottosistemi</w:t>
       </w:r>
     </w:p>
@@ -3813,7 +3870,6 @@
                 <w:sz w:val="28"/>
                 <w:szCs w:val="28"/>
               </w:rPr>
-              <w:lastRenderedPageBreak/>
               <w:t>Gestione Utente</w:t>
             </w:r>
           </w:p>

--- a/Deliverables/SystemDesign_GAP.docx
+++ b/Deliverables/SystemDesign_GAP.docx
@@ -1250,7 +1250,7 @@
           <w:sz w:val="28"/>
           <w:szCs w:val="28"/>
         </w:rPr>
-        <w:t>Garantire tempi di risposta brevi (sotto i 100ms) per le pagine che si visitano</w:t>
+        <w:t>Garantire tempi di risposta sotto i 100ms per le pagine che si visitano</w:t>
       </w:r>
       <w:r>
         <w:rPr>
@@ -1436,7 +1436,30 @@
           <w:sz w:val="28"/>
           <w:szCs w:val="28"/>
         </w:rPr>
-        <w:t>Il sistema deve poter essere facilmente modificabile per poter correggere eventuali errori</w:t>
+        <w:t xml:space="preserve">Il sistema deve poter essere facilmente modificabile per poter correggere eventuali </w:t>
+      </w:r>
+      <w:proofErr w:type="gramStart"/>
+      <w:r>
+        <w:rPr>
+          <w:sz w:val="28"/>
+          <w:szCs w:val="28"/>
+        </w:rPr>
+        <w:t>errori</w:t>
+      </w:r>
+      <w:r>
+        <w:rPr>
+          <w:sz w:val="28"/>
+          <w:szCs w:val="28"/>
+        </w:rPr>
+        <w:t>, quindi</w:t>
+      </w:r>
+      <w:proofErr w:type="gramEnd"/>
+      <w:r>
+        <w:rPr>
+          <w:sz w:val="28"/>
+          <w:szCs w:val="28"/>
+        </w:rPr>
+        <w:t xml:space="preserve"> è prevista la scrittura di un codice ben organizzato e lineare.</w:t>
       </w:r>
     </w:p>
     <w:p>
@@ -1460,6 +1483,13 @@
           <w:szCs w:val="28"/>
         </w:rPr>
         <w:t>Il sistema deve gestire in modo corretto eventuali eccezioni software</w:t>
+      </w:r>
+      <w:r>
+        <w:rPr>
+          <w:sz w:val="28"/>
+          <w:szCs w:val="28"/>
+        </w:rPr>
+        <w:t>.</w:t>
       </w:r>
     </w:p>
     <w:p>
@@ -2483,10 +2513,10 @@
             <v:path o:extrusionok="f" gradientshapeok="t" o:connecttype="rect"/>
             <o:lock v:ext="edit" aspectratio="t"/>
           </v:shapetype>
-          <v:shape id="_x0000_i1025" type="#_x0000_t75" style="width:480.75pt;height:200.25pt" o:ole="">
+          <v:shape id="_x0000_i1025" type="#_x0000_t75" style="width:480.9pt;height:200.4pt" o:ole="">
             <v:imagedata r:id="rId10" o:title=""/>
           </v:shape>
-          <o:OLEObject Type="Embed" ProgID="Paint.Picture" ShapeID="_x0000_i1025" DrawAspect="Content" ObjectID="_1700236739" r:id="rId11"/>
+          <o:OLEObject Type="Embed" ProgID="Paint.Picture" ShapeID="_x0000_i1025" DrawAspect="Content" ObjectID="_1700917564" r:id="rId11"/>
         </w:object>
       </w:r>
     </w:p>

--- a/Deliverables/SystemDesign_GAP.docx
+++ b/Deliverables/SystemDesign_GAP.docx
@@ -1438,7 +1438,6 @@
         </w:rPr>
         <w:t xml:space="preserve">Il sistema deve poter essere facilmente modificabile per poter correggere eventuali </w:t>
       </w:r>
-      <w:proofErr w:type="gramStart"/>
       <w:r>
         <w:rPr>
           <w:sz w:val="28"/>
@@ -1451,9 +1450,8 @@
           <w:sz w:val="28"/>
           <w:szCs w:val="28"/>
         </w:rPr>
-        <w:t>, quindi</w:t>
-      </w:r>
-      <w:proofErr w:type="gramEnd"/>
+        <w:t>; quindi,</w:t>
+      </w:r>
       <w:r>
         <w:rPr>
           <w:sz w:val="28"/>
@@ -2513,10 +2511,10 @@
             <v:path o:extrusionok="f" gradientshapeok="t" o:connecttype="rect"/>
             <o:lock v:ext="edit" aspectratio="t"/>
           </v:shapetype>
-          <v:shape id="_x0000_i1025" type="#_x0000_t75" style="width:480.9pt;height:200.4pt" o:ole="">
+          <v:shape id="_x0000_i1025" type="#_x0000_t75" style="width:480.75pt;height:200.25pt" o:ole="">
             <v:imagedata r:id="rId10" o:title=""/>
           </v:shape>
-          <o:OLEObject Type="Embed" ProgID="Paint.Picture" ShapeID="_x0000_i1025" DrawAspect="Content" ObjectID="_1700917564" r:id="rId11"/>
+          <o:OLEObject Type="Embed" ProgID="Paint.Picture" ShapeID="_x0000_i1025" DrawAspect="Content" ObjectID="_1701089797" r:id="rId11"/>
         </w:object>
       </w:r>
     </w:p>

--- a/Deliverables/SystemDesign_GAP.docx
+++ b/Deliverables/SystemDesign_GAP.docx
@@ -1120,7 +1120,14 @@
           <w:sz w:val="28"/>
           <w:szCs w:val="28"/>
         </w:rPr>
-        <w:t>Gap nasce come un e-commerce per la vendita di arredamento per interni. Mr. Gap ha deciso di voler avviare la sua attività, ma data la corrente pandemia che ha causato molte restrizioni , e grazie all’ incremento dell'utilizzo della tecnologia e degli acquisti on-line ha optato per la scelta di un e-commerce escludendo l’idea di un negozio fisico. Viene prevista, quindi, una metodologia di consegna totalmente presso un domicilio.</w:t>
+        <w:t>GAP</w:t>
+      </w:r>
+      <w:r>
+        <w:rPr>
+          <w:sz w:val="28"/>
+          <w:szCs w:val="28"/>
+        </w:rPr>
+        <w:t xml:space="preserve"> nasce come un e-commerce per la vendita di arredamento per interni. Mr. Gap ha deciso di voler avviare la sua attività, ma data la corrente pandemia che ha causato molte restrizioni , e grazie all’ incremento dell'utilizzo della tecnologia e degli acquisti on-line ha optato per la scelta di un e-commerce escludendo l’idea di un negozio fisico. Viene prevista, quindi, una metodologia di consegna totalmente presso un domicilio.</w:t>
       </w:r>
       <w:r>
         <w:rPr>
@@ -1522,9 +1529,7 @@
           <w:szCs w:val="32"/>
         </w:rPr>
       </w:pPr>
-    </w:p>
-    <w:p>
-      <w:pPr>
+      <w:r>
         <w:rPr>
           <w:b/>
           <w:bCs/>
@@ -1532,7 +1537,105 @@
           <w:sz w:val="32"/>
           <w:szCs w:val="32"/>
         </w:rPr>
-      </w:pPr>
+        <w:lastRenderedPageBreak/>
+        <w:t>1.2 Definizioni, acronimi e abbreviazioni</w:t>
+      </w:r>
+    </w:p>
+    <w:p>
+      <w:pPr>
+        <w:rPr>
+          <w:sz w:val="28"/>
+          <w:szCs w:val="28"/>
+        </w:rPr>
+      </w:pPr>
+      <w:r>
+        <w:rPr>
+          <w:b/>
+          <w:bCs/>
+          <w:sz w:val="28"/>
+          <w:szCs w:val="28"/>
+        </w:rPr>
+        <w:t>RAD</w:t>
+      </w:r>
+      <w:r>
+        <w:rPr>
+          <w:sz w:val="28"/>
+          <w:szCs w:val="28"/>
+        </w:rPr>
+        <w:t>: Requirement Analysis Document</w:t>
+      </w:r>
+    </w:p>
+    <w:p>
+      <w:pPr>
+        <w:rPr>
+          <w:sz w:val="28"/>
+          <w:szCs w:val="28"/>
+        </w:rPr>
+      </w:pPr>
+      <w:r>
+        <w:rPr>
+          <w:b/>
+          <w:bCs/>
+          <w:sz w:val="28"/>
+          <w:szCs w:val="28"/>
+        </w:rPr>
+        <w:t>SDD</w:t>
+      </w:r>
+      <w:r>
+        <w:rPr>
+          <w:sz w:val="28"/>
+          <w:szCs w:val="28"/>
+        </w:rPr>
+        <w:t xml:space="preserve">: System Design Document </w:t>
+      </w:r>
+    </w:p>
+    <w:p>
+      <w:pPr>
+        <w:rPr>
+          <w:sz w:val="28"/>
+          <w:szCs w:val="28"/>
+        </w:rPr>
+      </w:pPr>
+      <w:r>
+        <w:rPr>
+          <w:b/>
+          <w:bCs/>
+          <w:sz w:val="28"/>
+          <w:szCs w:val="28"/>
+        </w:rPr>
+        <w:t>MVC</w:t>
+      </w:r>
+      <w:r>
+        <w:rPr>
+          <w:sz w:val="28"/>
+          <w:szCs w:val="28"/>
+        </w:rPr>
+        <w:t xml:space="preserve">: Model View Controller </w:t>
+      </w:r>
+    </w:p>
+    <w:p>
+      <w:pPr>
+        <w:rPr>
+          <w:sz w:val="28"/>
+          <w:szCs w:val="28"/>
+        </w:rPr>
+      </w:pPr>
+      <w:r>
+        <w:rPr>
+          <w:b/>
+          <w:bCs/>
+          <w:sz w:val="28"/>
+          <w:szCs w:val="28"/>
+        </w:rPr>
+        <w:t>JSP</w:t>
+      </w:r>
+      <w:r>
+        <w:rPr>
+          <w:sz w:val="28"/>
+          <w:szCs w:val="28"/>
+        </w:rPr>
+        <w:t>: Java Servlet Page</w:t>
+      </w:r>
     </w:p>
     <w:p>
       <w:pPr>
@@ -1552,103 +1655,7 @@
           <w:sz w:val="32"/>
           <w:szCs w:val="32"/>
         </w:rPr>
-        <w:t>1.2 Definizioni, acronimi e abbreviazioni</w:t>
-      </w:r>
-    </w:p>
-    <w:p>
-      <w:pPr>
-        <w:rPr>
-          <w:sz w:val="28"/>
-          <w:szCs w:val="28"/>
-        </w:rPr>
-      </w:pPr>
-      <w:r>
-        <w:rPr>
-          <w:b/>
-          <w:bCs/>
-          <w:sz w:val="28"/>
-          <w:szCs w:val="28"/>
-        </w:rPr>
-        <w:t>RAD</w:t>
-      </w:r>
-      <w:r>
-        <w:rPr>
-          <w:sz w:val="28"/>
-          <w:szCs w:val="28"/>
-        </w:rPr>
-        <w:t>: Requirement Analysis Document</w:t>
-      </w:r>
-    </w:p>
-    <w:p>
-      <w:pPr>
-        <w:rPr>
-          <w:sz w:val="28"/>
-          <w:szCs w:val="28"/>
-        </w:rPr>
-      </w:pPr>
-      <w:r>
-        <w:rPr>
-          <w:b/>
-          <w:bCs/>
-          <w:sz w:val="28"/>
-          <w:szCs w:val="28"/>
-        </w:rPr>
-        <w:t>SDD</w:t>
-      </w:r>
-      <w:r>
-        <w:rPr>
-          <w:sz w:val="28"/>
-          <w:szCs w:val="28"/>
-        </w:rPr>
-        <w:t xml:space="preserve">: System Design Document </w:t>
-      </w:r>
-    </w:p>
-    <w:p>
-      <w:pPr>
-        <w:rPr>
-          <w:sz w:val="28"/>
-          <w:szCs w:val="28"/>
-        </w:rPr>
-      </w:pPr>
-      <w:r>
-        <w:rPr>
-          <w:b/>
-          <w:bCs/>
-          <w:sz w:val="28"/>
-          <w:szCs w:val="28"/>
-        </w:rPr>
-        <w:t>MVC</w:t>
-      </w:r>
-      <w:r>
-        <w:rPr>
-          <w:sz w:val="28"/>
-          <w:szCs w:val="28"/>
-        </w:rPr>
-        <w:t xml:space="preserve">: Model View Controller </w:t>
-      </w:r>
-    </w:p>
-    <w:p>
-      <w:pPr>
-        <w:rPr>
-          <w:sz w:val="28"/>
-          <w:szCs w:val="28"/>
-        </w:rPr>
-      </w:pPr>
-      <w:r>
-        <w:rPr>
-          <w:b/>
-          <w:bCs/>
-          <w:sz w:val="28"/>
-          <w:szCs w:val="28"/>
-        </w:rPr>
-        <w:t>JSP</w:t>
-      </w:r>
-      <w:r>
-        <w:rPr>
-          <w:sz w:val="28"/>
-          <w:szCs w:val="28"/>
-        </w:rPr>
-        <w:t>: Java Servlet Page</w:t>
+        <w:t>1.3 Riferimenti</w:t>
       </w:r>
     </w:p>
     <w:p>
@@ -1663,17 +1670,37 @@
       </w:pPr>
       <w:r>
         <w:rPr>
+          <w:sz w:val="28"/>
+          <w:szCs w:val="28"/>
+        </w:rPr>
+        <w:t xml:space="preserve">Il documento valuta dei punti trattati specificatamente nel </w:t>
+      </w:r>
+      <w:r>
+        <w:rPr>
+          <w:sz w:val="28"/>
+          <w:szCs w:val="28"/>
+        </w:rPr>
+        <w:t>Requirement Analysis Document</w:t>
+      </w:r>
+      <w:r>
+        <w:rPr>
+          <w:sz w:val="28"/>
+          <w:szCs w:val="28"/>
+        </w:rPr>
+        <w:t>.</w:t>
+      </w:r>
+    </w:p>
+    <w:p>
+      <w:pPr>
+        <w:rPr>
           <w:b/>
           <w:bCs/>
           <w:color w:val="000000" w:themeColor="text1"/>
           <w:sz w:val="32"/>
           <w:szCs w:val="32"/>
         </w:rPr>
-        <w:t>1.3 Riferimenti</w:t>
-      </w:r>
-    </w:p>
-    <w:p>
-      <w:pPr>
+      </w:pPr>
+      <w:r>
         <w:rPr>
           <w:b/>
           <w:bCs/>
@@ -1681,27 +1708,7 @@
           <w:sz w:val="32"/>
           <w:szCs w:val="32"/>
         </w:rPr>
-      </w:pPr>
-      <w:r>
-        <w:rPr>
-          <w:sz w:val="28"/>
-          <w:szCs w:val="28"/>
-        </w:rPr>
-        <w:t xml:space="preserve">Il documento valuta dei punti trattati specificatamente nel </w:t>
-      </w:r>
-      <w:r>
-        <w:rPr>
-          <w:sz w:val="28"/>
-          <w:szCs w:val="28"/>
-        </w:rPr>
-        <w:t>Requirement Analysis Document</w:t>
-      </w:r>
-      <w:r>
-        <w:rPr>
-          <w:sz w:val="28"/>
-          <w:szCs w:val="28"/>
-        </w:rPr>
-        <w:t>.</w:t>
+        <w:t>1.4 Panoramica</w:t>
       </w:r>
     </w:p>
     <w:p>
@@ -1710,6 +1717,128 @@
           <w:b/>
           <w:bCs/>
           <w:color w:val="000000" w:themeColor="text1"/>
+          <w:sz w:val="28"/>
+          <w:szCs w:val="28"/>
+        </w:rPr>
+      </w:pPr>
+      <w:r>
+        <w:rPr>
+          <w:sz w:val="28"/>
+          <w:szCs w:val="28"/>
+        </w:rPr>
+        <w:t xml:space="preserve">Il documento corrente mostra i dettagli della progettazione del sistema </w:t>
+      </w:r>
+      <w:r>
+        <w:rPr>
+          <w:sz w:val="28"/>
+          <w:szCs w:val="28"/>
+        </w:rPr>
+        <w:t>GAP</w:t>
+      </w:r>
+      <w:r>
+        <w:rPr>
+          <w:sz w:val="28"/>
+          <w:szCs w:val="28"/>
+        </w:rPr>
+        <w:t>. Innanzitutto, verranno illustrati gli obiettivi di design del sistema e la sua architettura software proposta. Successivamente, verrà analizzata la struttura software adottata correntemente e i sistemi esistenti che adottano un’idea di struttura che sia simile al progetto proposto, evidenziandone i punti cardine. Infine, verrà descritta l’architettura software del sistema proposto.</w:t>
+      </w:r>
+    </w:p>
+    <w:p>
+      <w:pPr>
+        <w:rPr>
+          <w:b/>
+          <w:bCs/>
+          <w:sz w:val="44"/>
+          <w:szCs w:val="44"/>
+        </w:rPr>
+      </w:pPr>
+      <w:r>
+        <w:rPr>
+          <w:b/>
+          <w:bCs/>
+          <w:sz w:val="44"/>
+          <w:szCs w:val="44"/>
+        </w:rPr>
+        <w:t>2</w:t>
+      </w:r>
+      <w:r>
+        <w:rPr>
+          <w:b/>
+          <w:bCs/>
+          <w:sz w:val="44"/>
+          <w:szCs w:val="44"/>
+        </w:rPr>
+        <w:t xml:space="preserve">. </w:t>
+      </w:r>
+      <w:r>
+        <w:rPr>
+          <w:b/>
+          <w:bCs/>
+          <w:sz w:val="44"/>
+          <w:szCs w:val="44"/>
+        </w:rPr>
+        <w:t>Architettura software attuale</w:t>
+      </w:r>
+    </w:p>
+    <w:p>
+      <w:pPr>
+        <w:rPr>
+          <w:b/>
+          <w:bCs/>
+          <w:sz w:val="44"/>
+          <w:szCs w:val="44"/>
+        </w:rPr>
+      </w:pPr>
+      <w:r>
+        <w:rPr>
+          <w:sz w:val="28"/>
+          <w:szCs w:val="28"/>
+        </w:rPr>
+        <w:t>Non è presente nessuna architettura software attuale.</w:t>
+      </w:r>
+    </w:p>
+    <w:p>
+      <w:pPr>
+        <w:rPr>
+          <w:b/>
+          <w:bCs/>
+          <w:sz w:val="44"/>
+          <w:szCs w:val="44"/>
+        </w:rPr>
+      </w:pPr>
+      <w:r>
+        <w:rPr>
+          <w:b/>
+          <w:bCs/>
+          <w:sz w:val="44"/>
+          <w:szCs w:val="44"/>
+        </w:rPr>
+        <w:t>3</w:t>
+      </w:r>
+      <w:r>
+        <w:rPr>
+          <w:b/>
+          <w:bCs/>
+          <w:sz w:val="44"/>
+          <w:szCs w:val="44"/>
+        </w:rPr>
+        <w:t xml:space="preserve">. </w:t>
+      </w:r>
+      <w:r>
+        <w:rPr>
+          <w:b/>
+          <w:bCs/>
+          <w:sz w:val="44"/>
+          <w:szCs w:val="44"/>
+        </w:rPr>
+        <w:t>Architettura software proposta</w:t>
+      </w:r>
+    </w:p>
+    <w:p>
+      <w:pPr>
+        <w:rPr>
+          <w:b/>
+          <w:bCs/>
           <w:sz w:val="32"/>
           <w:szCs w:val="32"/>
         </w:rPr>
@@ -1718,161 +1847,18 @@
         <w:rPr>
           <w:b/>
           <w:bCs/>
-          <w:color w:val="000000" w:themeColor="text1"/>
           <w:sz w:val="32"/>
           <w:szCs w:val="32"/>
         </w:rPr>
-        <w:t>1.4 Panoramica</w:t>
-      </w:r>
-    </w:p>
-    <w:p>
-      <w:pPr>
-        <w:rPr>
-          <w:b/>
-          <w:bCs/>
-          <w:color w:val="000000" w:themeColor="text1"/>
-          <w:sz w:val="28"/>
-          <w:szCs w:val="28"/>
-        </w:rPr>
-      </w:pPr>
-      <w:r>
-        <w:rPr>
-          <w:sz w:val="28"/>
-          <w:szCs w:val="28"/>
-        </w:rPr>
-        <w:t xml:space="preserve">Il documento corrente mostra i dettagli della progettazione del sistema </w:t>
-      </w:r>
-      <w:r>
-        <w:rPr>
-          <w:sz w:val="28"/>
-          <w:szCs w:val="28"/>
-        </w:rPr>
-        <w:t>GAP</w:t>
-      </w:r>
-      <w:r>
-        <w:rPr>
-          <w:sz w:val="28"/>
-          <w:szCs w:val="28"/>
-        </w:rPr>
-        <w:t>. Innanzitutto, verranno illustrati gli obiettivi di design del sistema e la sua architettura software proposta. Successivamente, verrà analizzata la struttura software adottata correntemente e i sistemi esistenti che adottano un’idea di struttura che sia simile al progetto proposto, evidenziandone i punti cardine. Infine, verrà descritta l’architettura software del sistema proposto.</w:t>
-      </w:r>
-    </w:p>
-    <w:p>
-      <w:pPr>
-        <w:rPr>
-          <w:b/>
-          <w:bCs/>
-          <w:sz w:val="44"/>
-          <w:szCs w:val="44"/>
-        </w:rPr>
-      </w:pPr>
-      <w:r>
-        <w:rPr>
-          <w:b/>
-          <w:bCs/>
-          <w:sz w:val="44"/>
-          <w:szCs w:val="44"/>
-        </w:rPr>
-        <w:t>2</w:t>
-      </w:r>
-      <w:r>
-        <w:rPr>
-          <w:b/>
-          <w:bCs/>
-          <w:sz w:val="44"/>
-          <w:szCs w:val="44"/>
-        </w:rPr>
-        <w:t xml:space="preserve">. </w:t>
-      </w:r>
-      <w:r>
-        <w:rPr>
-          <w:b/>
-          <w:bCs/>
-          <w:sz w:val="44"/>
-          <w:szCs w:val="44"/>
-        </w:rPr>
-        <w:t>Architettura software attuale</w:t>
-      </w:r>
-    </w:p>
-    <w:p>
-      <w:pPr>
-        <w:rPr>
-          <w:b/>
-          <w:bCs/>
-          <w:sz w:val="44"/>
-          <w:szCs w:val="44"/>
-        </w:rPr>
-      </w:pPr>
-      <w:r>
-        <w:rPr>
-          <w:sz w:val="28"/>
-          <w:szCs w:val="28"/>
-        </w:rPr>
-        <w:t>Non è presente nessuna architettura software attuale.</w:t>
-      </w:r>
-    </w:p>
-    <w:p>
-      <w:pPr>
-        <w:rPr>
-          <w:b/>
-          <w:bCs/>
-          <w:sz w:val="44"/>
-          <w:szCs w:val="44"/>
-        </w:rPr>
-      </w:pPr>
-      <w:r>
-        <w:rPr>
-          <w:b/>
-          <w:bCs/>
-          <w:sz w:val="44"/>
-          <w:szCs w:val="44"/>
-        </w:rPr>
-        <w:t>3</w:t>
-      </w:r>
-      <w:r>
-        <w:rPr>
-          <w:b/>
-          <w:bCs/>
-          <w:sz w:val="44"/>
-          <w:szCs w:val="44"/>
-        </w:rPr>
-        <w:t xml:space="preserve">. </w:t>
-      </w:r>
-      <w:r>
-        <w:rPr>
-          <w:b/>
-          <w:bCs/>
-          <w:sz w:val="44"/>
-          <w:szCs w:val="44"/>
-        </w:rPr>
-        <w:t>Architettura software proposta</w:t>
-      </w:r>
-    </w:p>
-    <w:p>
-      <w:pPr>
+        <w:t xml:space="preserve">3.1 </w:t>
+      </w:r>
+      <w:r>
         <w:rPr>
           <w:b/>
           <w:bCs/>
           <w:sz w:val="32"/>
           <w:szCs w:val="32"/>
         </w:rPr>
-      </w:pPr>
-      <w:r>
-        <w:rPr>
-          <w:b/>
-          <w:bCs/>
-          <w:sz w:val="32"/>
-          <w:szCs w:val="32"/>
-        </w:rPr>
-        <w:t xml:space="preserve">3.1 </w:t>
-      </w:r>
-      <w:r>
-        <w:rPr>
-          <w:b/>
-          <w:bCs/>
-          <w:sz w:val="32"/>
-          <w:szCs w:val="32"/>
-        </w:rPr>
         <w:t>Architettura scelta</w:t>
       </w:r>
     </w:p>
@@ -1902,23 +1888,7 @@
           <w:sz w:val="28"/>
           <w:szCs w:val="28"/>
         </w:rPr>
-        <w:t xml:space="preserve"> è stato scelto lo stile architetturale MODEL/VIEW/CONTROLLER. I sottosistemi saranno quindi separati in </w:t>
-      </w:r>
-      <w:proofErr w:type="gramStart"/>
-      <w:r>
-        <w:rPr>
-          <w:sz w:val="28"/>
-          <w:szCs w:val="28"/>
-        </w:rPr>
-        <w:t>3</w:t>
-      </w:r>
-      <w:proofErr w:type="gramEnd"/>
-      <w:r>
-        <w:rPr>
-          <w:sz w:val="28"/>
-          <w:szCs w:val="28"/>
-        </w:rPr>
-        <w:t xml:space="preserve"> livelli differenti: </w:t>
+        <w:t xml:space="preserve"> è stato scelto lo stile architetturale MODEL/VIEW/CONTROLLER. I sottosistemi saranno quindi separati in 3 livelli differenti: </w:t>
       </w:r>
     </w:p>
     <w:p>
@@ -1995,38 +1965,38 @@
           <w:sz w:val="28"/>
           <w:szCs w:val="28"/>
         </w:rPr>
+        <w:t xml:space="preserve">• </w:t>
+      </w:r>
+      <w:r>
+        <w:rPr>
+          <w:b/>
+          <w:bCs/>
+          <w:sz w:val="28"/>
+          <w:szCs w:val="28"/>
+        </w:rPr>
+        <w:t>Controller</w:t>
+      </w:r>
+      <w:r>
+        <w:rPr>
+          <w:sz w:val="28"/>
+          <w:szCs w:val="28"/>
+        </w:rPr>
+        <w:t xml:space="preserve"> – sottosistemi che gestiscono la logica applicativa del sistema e l’elaborazione dei dati. </w:t>
+      </w:r>
+    </w:p>
+    <w:p>
+      <w:pPr>
+        <w:rPr>
+          <w:sz w:val="28"/>
+          <w:szCs w:val="28"/>
+        </w:rPr>
+      </w:pPr>
+      <w:r>
+        <w:rPr>
+          <w:sz w:val="28"/>
+          <w:szCs w:val="28"/>
+        </w:rPr>
         <w:lastRenderedPageBreak/>
-        <w:t xml:space="preserve">• </w:t>
-      </w:r>
-      <w:r>
-        <w:rPr>
-          <w:b/>
-          <w:bCs/>
-          <w:sz w:val="28"/>
-          <w:szCs w:val="28"/>
-        </w:rPr>
-        <w:t>Controller</w:t>
-      </w:r>
-      <w:r>
-        <w:rPr>
-          <w:sz w:val="28"/>
-          <w:szCs w:val="28"/>
-        </w:rPr>
-        <w:t xml:space="preserve"> – sottosistemi che gestiscono la logica applicativa del sistema e l’elaborazione dei dati. </w:t>
-      </w:r>
-    </w:p>
-    <w:p>
-      <w:pPr>
-        <w:rPr>
-          <w:sz w:val="28"/>
-          <w:szCs w:val="28"/>
-        </w:rPr>
-      </w:pPr>
-      <w:r>
-        <w:rPr>
-          <w:sz w:val="28"/>
-          <w:szCs w:val="28"/>
-        </w:rPr>
         <w:t>Tale decomposizione seguendo il modello MVC viene realizzata con l’uso congiunto di Servlet e pagine JSP.</w:t>
       </w:r>
     </w:p>
@@ -2514,7 +2484,7 @@
           <v:shape id="_x0000_i1025" type="#_x0000_t75" style="width:480.75pt;height:200.25pt" o:ole="">
             <v:imagedata r:id="rId10" o:title=""/>
           </v:shape>
-          <o:OLEObject Type="Embed" ProgID="Paint.Picture" ShapeID="_x0000_i1025" DrawAspect="Content" ObjectID="_1701089797" r:id="rId11"/>
+          <o:OLEObject Type="Embed" ProgID="Paint.Picture" ShapeID="_x0000_i1025" DrawAspect="Content" ObjectID="_1702665648" r:id="rId11"/>
         </w:object>
       </w:r>
     </w:p>
@@ -2581,106 +2551,6 @@
         </w:rPr>
         <w:t>È stato creato un documento separato per la rappresentazione dei dati persistenti.</w:t>
       </w:r>
-    </w:p>
-    <w:p>
-      <w:pPr>
-        <w:rPr>
-          <w:b/>
-          <w:bCs/>
-          <w:sz w:val="44"/>
-          <w:szCs w:val="44"/>
-        </w:rPr>
-      </w:pPr>
-    </w:p>
-    <w:p>
-      <w:pPr>
-        <w:rPr>
-          <w:b/>
-          <w:bCs/>
-          <w:sz w:val="44"/>
-          <w:szCs w:val="44"/>
-        </w:rPr>
-      </w:pPr>
-    </w:p>
-    <w:p>
-      <w:pPr>
-        <w:rPr>
-          <w:b/>
-          <w:bCs/>
-          <w:sz w:val="44"/>
-          <w:szCs w:val="44"/>
-        </w:rPr>
-      </w:pPr>
-    </w:p>
-    <w:p>
-      <w:pPr>
-        <w:rPr>
-          <w:b/>
-          <w:bCs/>
-          <w:sz w:val="44"/>
-          <w:szCs w:val="44"/>
-        </w:rPr>
-      </w:pPr>
-    </w:p>
-    <w:p>
-      <w:pPr>
-        <w:rPr>
-          <w:b/>
-          <w:bCs/>
-          <w:sz w:val="44"/>
-          <w:szCs w:val="44"/>
-        </w:rPr>
-      </w:pPr>
-    </w:p>
-    <w:p>
-      <w:pPr>
-        <w:rPr>
-          <w:b/>
-          <w:bCs/>
-          <w:sz w:val="44"/>
-          <w:szCs w:val="44"/>
-        </w:rPr>
-      </w:pPr>
-    </w:p>
-    <w:p>
-      <w:pPr>
-        <w:rPr>
-          <w:b/>
-          <w:bCs/>
-          <w:sz w:val="44"/>
-          <w:szCs w:val="44"/>
-        </w:rPr>
-      </w:pPr>
-    </w:p>
-    <w:p>
-      <w:pPr>
-        <w:rPr>
-          <w:b/>
-          <w:bCs/>
-          <w:sz w:val="44"/>
-          <w:szCs w:val="44"/>
-        </w:rPr>
-      </w:pPr>
-    </w:p>
-    <w:p>
-      <w:pPr>
-        <w:rPr>
-          <w:b/>
-          <w:bCs/>
-          <w:sz w:val="44"/>
-          <w:szCs w:val="44"/>
-        </w:rPr>
-      </w:pPr>
-    </w:p>
-    <w:p>
-      <w:pPr>
-        <w:rPr>
-          <w:b/>
-          <w:bCs/>
-          <w:sz w:val="44"/>
-          <w:szCs w:val="44"/>
-        </w:rPr>
-      </w:pPr>
     </w:p>
     <w:p>
       <w:pPr>
@@ -3607,208 +3477,6 @@
         </w:tc>
       </w:tr>
     </w:tbl>
-    <w:p>
-      <w:pPr>
-        <w:rPr>
-          <w:b/>
-          <w:bCs/>
-          <w:sz w:val="44"/>
-          <w:szCs w:val="44"/>
-        </w:rPr>
-      </w:pPr>
-    </w:p>
-    <w:p>
-      <w:pPr>
-        <w:rPr>
-          <w:b/>
-          <w:bCs/>
-          <w:sz w:val="44"/>
-          <w:szCs w:val="44"/>
-        </w:rPr>
-      </w:pPr>
-    </w:p>
-    <w:p>
-      <w:pPr>
-        <w:rPr>
-          <w:b/>
-          <w:bCs/>
-          <w:sz w:val="44"/>
-          <w:szCs w:val="44"/>
-        </w:rPr>
-      </w:pPr>
-    </w:p>
-    <w:p>
-      <w:pPr>
-        <w:rPr>
-          <w:b/>
-          <w:bCs/>
-          <w:sz w:val="44"/>
-          <w:szCs w:val="44"/>
-        </w:rPr>
-      </w:pPr>
-    </w:p>
-    <w:p>
-      <w:pPr>
-        <w:rPr>
-          <w:b/>
-          <w:bCs/>
-          <w:sz w:val="44"/>
-          <w:szCs w:val="44"/>
-        </w:rPr>
-      </w:pPr>
-    </w:p>
-    <w:p>
-      <w:pPr>
-        <w:rPr>
-          <w:b/>
-          <w:bCs/>
-          <w:sz w:val="44"/>
-          <w:szCs w:val="44"/>
-        </w:rPr>
-      </w:pPr>
-      <w:r>
-        <w:rPr>
-          <w:b/>
-          <w:bCs/>
-          <w:sz w:val="44"/>
-          <w:szCs w:val="44"/>
-        </w:rPr>
-        <w:lastRenderedPageBreak/>
-        <w:t>7. Controllo software globale</w:t>
-      </w:r>
-    </w:p>
-    <w:p>
-      <w:pPr>
-        <w:rPr>
-          <w:sz w:val="28"/>
-          <w:szCs w:val="28"/>
-        </w:rPr>
-      </w:pPr>
-      <w:r>
-        <w:rPr>
-          <w:sz w:val="28"/>
-          <w:szCs w:val="28"/>
-        </w:rPr>
-        <w:t>GAP è un’applicazione web basata su un’architettura Client-Server. Al lato client l’utente interagirà con le classi del sottosistema dell’interfaccia web dedicata. Al lato server, il WebServer, il controllo di flusso è di tipo event-driver, in quanto prevede che il flusso del programma è largamente determinato dal verificarsi di eventi esterni, cioè tramite i link ed i pulsanti presenti sulle pagine con cui gli utenti interagiranno. Un event handler provvederà poi a gestire la richiesta e a inoltrarla al dispatcher che effettuerà la chiamata verso il relativo servizio, il quale la prenderà in carico per elaborarla</w:t>
-      </w:r>
-      <w:r>
-        <w:rPr>
-          <w:sz w:val="28"/>
-          <w:szCs w:val="28"/>
-        </w:rPr>
-        <w:t>.</w:t>
-      </w:r>
-    </w:p>
-    <w:p>
-      <w:pPr>
-        <w:rPr>
-          <w:b/>
-          <w:bCs/>
-          <w:sz w:val="44"/>
-          <w:szCs w:val="44"/>
-        </w:rPr>
-      </w:pPr>
-    </w:p>
-    <w:p>
-      <w:pPr>
-        <w:rPr>
-          <w:b/>
-          <w:bCs/>
-          <w:sz w:val="44"/>
-          <w:szCs w:val="44"/>
-        </w:rPr>
-      </w:pPr>
-    </w:p>
-    <w:p>
-      <w:pPr>
-        <w:rPr>
-          <w:b/>
-          <w:bCs/>
-          <w:sz w:val="44"/>
-          <w:szCs w:val="44"/>
-        </w:rPr>
-      </w:pPr>
-    </w:p>
-    <w:p>
-      <w:pPr>
-        <w:rPr>
-          <w:b/>
-          <w:bCs/>
-          <w:sz w:val="44"/>
-          <w:szCs w:val="44"/>
-        </w:rPr>
-      </w:pPr>
-    </w:p>
-    <w:p>
-      <w:pPr>
-        <w:rPr>
-          <w:b/>
-          <w:bCs/>
-          <w:sz w:val="44"/>
-          <w:szCs w:val="44"/>
-        </w:rPr>
-      </w:pPr>
-    </w:p>
-    <w:p>
-      <w:pPr>
-        <w:rPr>
-          <w:b/>
-          <w:bCs/>
-          <w:sz w:val="44"/>
-          <w:szCs w:val="44"/>
-        </w:rPr>
-      </w:pPr>
-    </w:p>
-    <w:p>
-      <w:pPr>
-        <w:rPr>
-          <w:b/>
-          <w:bCs/>
-          <w:sz w:val="44"/>
-          <w:szCs w:val="44"/>
-        </w:rPr>
-      </w:pPr>
-    </w:p>
-    <w:p>
-      <w:pPr>
-        <w:rPr>
-          <w:b/>
-          <w:bCs/>
-          <w:sz w:val="44"/>
-          <w:szCs w:val="44"/>
-        </w:rPr>
-      </w:pPr>
-    </w:p>
-    <w:p>
-      <w:pPr>
-        <w:rPr>
-          <w:b/>
-          <w:bCs/>
-          <w:sz w:val="44"/>
-          <w:szCs w:val="44"/>
-        </w:rPr>
-      </w:pPr>
-    </w:p>
-    <w:p>
-      <w:pPr>
-        <w:rPr>
-          <w:b/>
-          <w:bCs/>
-          <w:sz w:val="44"/>
-          <w:szCs w:val="44"/>
-        </w:rPr>
-      </w:pPr>
-    </w:p>
-    <w:p>
-      <w:pPr>
-        <w:rPr>
-          <w:b/>
-          <w:bCs/>
-          <w:sz w:val="44"/>
-          <w:szCs w:val="44"/>
-        </w:rPr>
-      </w:pPr>
-    </w:p>
     <w:p>
       <w:pPr>
         <w:rPr>

--- a/Deliverables/SystemDesign_GAP.docx
+++ b/Deliverables/SystemDesign_GAP.docx
@@ -1888,7 +1888,23 @@
           <w:sz w:val="28"/>
           <w:szCs w:val="28"/>
         </w:rPr>
-        <w:t xml:space="preserve"> è stato scelto lo stile architetturale MODEL/VIEW/CONTROLLER. I sottosistemi saranno quindi separati in 3 livelli differenti: </w:t>
+        <w:t xml:space="preserve"> è stato scelto lo stile architetturale MODEL/VIEW/CONTROLLER. I sottosistemi saranno quindi separati in </w:t>
+      </w:r>
+      <w:proofErr w:type="gramStart"/>
+      <w:r>
+        <w:rPr>
+          <w:sz w:val="28"/>
+          <w:szCs w:val="28"/>
+        </w:rPr>
+        <w:t>3</w:t>
+      </w:r>
+      <w:proofErr w:type="gramEnd"/>
+      <w:r>
+        <w:rPr>
+          <w:sz w:val="28"/>
+          <w:szCs w:val="28"/>
+        </w:rPr>
+        <w:t xml:space="preserve"> livelli differenti: </w:t>
       </w:r>
     </w:p>
     <w:p>
@@ -2053,10 +2069,10 @@
           <w:szCs w:val="28"/>
         </w:rPr>
         <w:drawing>
-          <wp:inline distT="0" distB="0" distL="0" distR="0" wp14:anchorId="5166BEDD" wp14:editId="3F1B299A">
-            <wp:extent cx="6113780" cy="7244715"/>
-            <wp:effectExtent l="0" t="0" r="1270" b="0"/>
-            <wp:docPr id="3" name="Immagine 3"/>
+          <wp:inline distT="0" distB="0" distL="0" distR="0" wp14:anchorId="7886A245" wp14:editId="5B79C167">
+            <wp:extent cx="4987925" cy="5711825"/>
+            <wp:effectExtent l="0" t="0" r="3175" b="3175"/>
+            <wp:docPr id="2" name="Immagine 2"/>
             <wp:cNvGraphicFramePr>
               <a:graphicFrameLocks xmlns:a="http://schemas.openxmlformats.org/drawingml/2006/main" noChangeAspect="1"/>
             </wp:cNvGraphicFramePr>
@@ -2085,7 +2101,7 @@
                   <pic:spPr bwMode="auto">
                     <a:xfrm>
                       <a:off x="0" y="0"/>
-                      <a:ext cx="6113780" cy="7244715"/>
+                      <a:ext cx="4987925" cy="5711825"/>
                     </a:xfrm>
                     <a:prstGeom prst="rect">
                       <a:avLst/>
@@ -2142,6 +2158,16 @@
         </w:rPr>
       </w:pPr>
     </w:p>
+    <w:p>
+      <w:pPr>
+        <w:rPr>
+          <w:b/>
+          <w:bCs/>
+          <w:sz w:val="28"/>
+          <w:szCs w:val="28"/>
+        </w:rPr>
+      </w:pPr>
+    </w:p>
     <w:tbl>
       <w:tblPr>
         <w:tblStyle w:val="Grigliatabella"/>
@@ -2175,6 +2201,7 @@
                 <w:sz w:val="32"/>
                 <w:szCs w:val="32"/>
               </w:rPr>
+              <w:lastRenderedPageBreak/>
               <w:t xml:space="preserve">Gestione </w:t>
             </w:r>
             <w:r>
@@ -2481,10 +2508,10 @@
             <v:path o:extrusionok="f" gradientshapeok="t" o:connecttype="rect"/>
             <o:lock v:ext="edit" aspectratio="t"/>
           </v:shapetype>
-          <v:shape id="_x0000_i1025" type="#_x0000_t75" style="width:480.75pt;height:200.25pt" o:ole="">
+          <v:shape id="_x0000_i1025" type="#_x0000_t75" style="width:480.6pt;height:200.1pt" o:ole="">
             <v:imagedata r:id="rId10" o:title=""/>
           </v:shape>
-          <o:OLEObject Type="Embed" ProgID="Paint.Picture" ShapeID="_x0000_i1025" DrawAspect="Content" ObjectID="_1702665648" r:id="rId11"/>
+          <o:OLEObject Type="Embed" ProgID="Paint.Picture" ShapeID="_x0000_i1025" DrawAspect="Content" ObjectID="_1702738065" r:id="rId11"/>
         </w:object>
       </w:r>
     </w:p>
@@ -2514,6 +2541,7 @@
           <w:sz w:val="44"/>
           <w:szCs w:val="44"/>
         </w:rPr>
+        <w:lastRenderedPageBreak/>
         <w:t>5</w:t>
       </w:r>
       <w:r>
@@ -3477,6 +3505,16 @@
         </w:tc>
       </w:tr>
     </w:tbl>
+    <w:p>
+      <w:pPr>
+        <w:rPr>
+          <w:b/>
+          <w:bCs/>
+          <w:sz w:val="44"/>
+          <w:szCs w:val="44"/>
+        </w:rPr>
+      </w:pPr>
+    </w:p>
     <w:p>
       <w:pPr>
         <w:rPr>
